--- a/Rapport_E1/RapportE1_v20230106.docx
+++ b/Rapport_E1/RapportE1_v20230106.docx
@@ -264,9 +264,6 @@
                 </w:rPr>
                 <w:alias w:val="Date"/>
                 <w:id w:val="516659546"/>
-                <w:placeholder>
-                  <w:docPart w:val="174F092C0FC54CC7B243BA2B69C4BE56"/>
-                </w:placeholder>
                 <w:dataBinding w:prefixMappings="xmlns:ns0='http://schemas.microsoft.com/office/2006/coverPageProps'" w:xpath="/ns0:CoverPageProperties[1]/ns0:PublishDate[1]" w:storeItemID="{55AF091B-3C7A-41E3-B477-F2FDAA23CFDA}"/>
                 <w:date w:fullDate="2023-01-20T00:00:00Z">
                   <w:dateFormat w:val="dd/MM/yyyy"/>
@@ -6619,6 +6616,107 @@
           <w:rFonts w:ascii="Arial Narrow" w:hAnsi="Arial Narrow"/>
         </w:rPr>
       </w:pPr>
+      <w:r>
+        <w:rPr>
+          <w:rFonts w:ascii="Arial Narrow" w:hAnsi="Arial Narrow"/>
+        </w:rPr>
+        <w:t>A REFAIRE : SEMAINE 02/01 DOUBLE ET SEMAINE PRE DEC A ENLEVER</w:t>
+      </w:r>
+    </w:p>
+    <w:p>
+      <w:pPr>
+        <w:spacing w:after="0"/>
+        <w:jc w:val="both"/>
+        <w:rPr>
+          <w:rFonts w:ascii="Arial Narrow" w:hAnsi="Arial Narrow"/>
+        </w:rPr>
+      </w:pPr>
+    </w:p>
+    <w:p>
+      <w:pPr>
+        <w:spacing w:after="0"/>
+        <w:ind w:firstLine="360"/>
+        <w:jc w:val="both"/>
+        <w:rPr>
+          <w:rFonts w:ascii="Arial Narrow" w:hAnsi="Arial Narrow"/>
+        </w:rPr>
+      </w:pPr>
+      <w:r>
+        <w:rPr>
+          <w:rFonts w:ascii="Arial Narrow" w:hAnsi="Arial Narrow"/>
+        </w:rPr>
+        <w:t xml:space="preserve">Ce planning représente en rouge les semaines consacrées à une tâche du projet. </w:t>
+      </w:r>
+      <w:r>
+        <w:rPr>
+          <w:rFonts w:ascii="Arial Narrow" w:hAnsi="Arial Narrow"/>
+        </w:rPr>
+        <w:t>En grisé ce sont les semaines de congés, non dédiées à ce projet</w:t>
+      </w:r>
+      <w:r>
+        <w:rPr>
+          <w:rFonts w:ascii="Arial Narrow" w:hAnsi="Arial Narrow"/>
+        </w:rPr>
+        <w:t>.</w:t>
+      </w:r>
+      <w:r>
+        <w:rPr>
+          <w:rFonts w:ascii="Arial Narrow" w:hAnsi="Arial Narrow"/>
+        </w:rPr>
+        <w:t xml:space="preserve"> Exceptées les semaines du 12 décembre et des 9, 16 et 23 janvier, le nombre de jours consacrés au projet est de deux jours maximum.</w:t>
+      </w:r>
+      <w:r>
+        <w:rPr>
+          <w:rFonts w:ascii="Arial Narrow" w:hAnsi="Arial Narrow"/>
+        </w:rPr>
+        <w:t xml:space="preserve"> Les autres jours de ces semaines, j’ai travaillé sur d’autres projets de Sanofi. </w:t>
+      </w:r>
+      <w:r>
+        <w:rPr>
+          <w:rFonts w:ascii="Arial Narrow" w:hAnsi="Arial Narrow"/>
+        </w:rPr>
+        <w:t>En résumé, u</w:t>
+      </w:r>
+      <w:r>
+        <w:rPr>
+          <w:rFonts w:ascii="Arial Narrow" w:hAnsi="Arial Narrow"/>
+        </w:rPr>
+        <w:t xml:space="preserve">n total de </w:t>
+      </w:r>
+      <w:r>
+        <w:rPr>
+          <w:rFonts w:ascii="Arial Narrow" w:hAnsi="Arial Narrow"/>
+          <w:highlight w:val="yellow"/>
+        </w:rPr>
+        <w:t>29</w:t>
+      </w:r>
+      <w:r>
+        <w:rPr>
+          <w:rFonts w:ascii="Arial Narrow" w:hAnsi="Arial Narrow"/>
+        </w:rPr>
+        <w:t xml:space="preserve"> jours ont pu être consacrés au projet</w:t>
+      </w:r>
+      <w:r>
+        <w:rPr>
+          <w:rFonts w:ascii="Arial Narrow" w:hAnsi="Arial Narrow"/>
+        </w:rPr>
+        <w:t>, de sa définition à l’élaboration des livrables</w:t>
+      </w:r>
+      <w:r>
+        <w:rPr>
+          <w:rFonts w:ascii="Arial Narrow" w:hAnsi="Arial Narrow"/>
+        </w:rPr>
+        <w:t>.</w:t>
+      </w:r>
+    </w:p>
+    <w:p>
+      <w:pPr>
+        <w:spacing w:after="0"/>
+        <w:jc w:val="both"/>
+        <w:rPr>
+          <w:rFonts w:ascii="Arial Narrow" w:hAnsi="Arial Narrow"/>
+        </w:rPr>
+      </w:pPr>
     </w:p>
     <w:p>
       <w:pPr>
@@ -6736,6 +6834,7 @@
           <w:noProof/>
           <w:lang w:eastAsia="fr-FR"/>
         </w:rPr>
+        <w:lastRenderedPageBreak/>
         <w:drawing>
           <wp:inline distT="0" distB="0" distL="0" distR="0">
             <wp:extent cx="3277546" cy="2867025"/>
@@ -6802,7 +6901,6 @@
         <w:rPr>
           <w:rFonts w:ascii="Arial Narrow" w:hAnsi="Arial Narrow"/>
         </w:rPr>
-        <w:lastRenderedPageBreak/>
         <w:t xml:space="preserve"> </w:t>
       </w:r>
       <w:r>
@@ -6993,6 +7091,8 @@
       <w:r>
         <w:rPr>
           <w:rFonts w:ascii="Arial Narrow" w:hAnsi="Arial Narrow"/>
+          <w:noProof/>
+          <w:lang w:eastAsia="fr-FR"/>
         </w:rPr>
         <w:drawing>
           <wp:inline distT="0" distB="0" distL="0" distR="0">
@@ -7239,6 +7339,7 @@
           <w:noProof/>
           <w:lang w:eastAsia="fr-FR"/>
         </w:rPr>
+        <w:lastRenderedPageBreak/>
         <w:drawing>
           <wp:inline distT="0" distB="0" distL="0" distR="0">
             <wp:extent cx="5629910" cy="1247775"/>
@@ -7296,8 +7397,9 @@
       <w:r>
         <w:rPr>
           <w:rFonts w:ascii="Arial Narrow" w:hAnsi="Arial Narrow"/>
-        </w:rPr>
-        <w:lastRenderedPageBreak/>
+          <w:noProof/>
+          <w:lang w:eastAsia="fr-FR"/>
+        </w:rPr>
         <w:drawing>
           <wp:inline distT="0" distB="0" distL="0" distR="0">
             <wp:extent cx="5629910" cy="2162175"/>
@@ -7490,8 +7592,21 @@
       <w:r>
         <w:rPr>
           <w:rFonts w:ascii="Arial Narrow" w:hAnsi="Arial Narrow"/>
-        </w:rPr>
-        <w:t>Le jeu de données se compose de</w:t>
+          <w:highlight w:val="yellow"/>
+        </w:rPr>
+        <w:t>Le jeu de données regroupe des commentaires de client écrit à propos de produits de prêt-à-porter. Les données ont été rendues anonymes</w:t>
+      </w:r>
+      <w:r>
+        <w:rPr>
+          <w:rFonts w:ascii="Arial Narrow" w:hAnsi="Arial Narrow"/>
+        </w:rPr>
+        <w:t>. Le jeu de données</w:t>
+      </w:r>
+      <w:r>
+        <w:rPr>
+          <w:rFonts w:ascii="Arial Narrow" w:hAnsi="Arial Narrow"/>
+        </w:rPr>
+        <w:t xml:space="preserve"> se compose de</w:t>
       </w:r>
       <w:r>
         <w:rPr>
@@ -7827,6 +7942,7 @@
               <w:rPr>
                 <w:rFonts w:ascii="Arial Narrow" w:hAnsi="Arial Narrow"/>
               </w:rPr>
+              <w:lastRenderedPageBreak/>
               <w:t>Title</w:t>
             </w:r>
           </w:p>
@@ -8230,7 +8346,6 @@
           <w:rFonts w:ascii="Arial Narrow" w:hAnsi="Arial Narrow"/>
           <w:highlight w:val="yellow"/>
         </w:rPr>
-        <w:lastRenderedPageBreak/>
         <w:t>La variable cible se nomme « Recommended IND ».</w:t>
       </w:r>
       <w:r>
@@ -8771,7 +8886,6 @@
         <w:rPr>
           <w:rFonts w:ascii="Arial Narrow" w:hAnsi="Arial Narrow"/>
         </w:rPr>
-        <w:lastRenderedPageBreak/>
         <w:t xml:space="preserve"> </w:t>
       </w:r>
     </w:p>
@@ -9252,6 +9366,7 @@
         <w:rPr>
           <w:rFonts w:ascii="Arial Narrow" w:hAnsi="Arial Narrow"/>
         </w:rPr>
+        <w:lastRenderedPageBreak/>
         <w:t xml:space="preserve">Pour également comprendre sur quels éléments le modèle va se baser pour prédire un sentiment positif ou négatif, une exploration des données textuelles est également nécessaire. Cette analyse </w:t>
       </w:r>
       <w:r>
@@ -9304,14 +9419,7 @@
         <w:rPr>
           <w:rFonts w:ascii="Arial Narrow" w:hAnsi="Arial Narrow"/>
         </w:rPr>
-        <w:t xml:space="preserve">Retirer les « stop-words ». Les stop-words sont un ensemble de mots couramment utilisés dans toute langue. Par exemple, "the", "is" et "and" sont des stop-words en anglais. Supprimer les stop-words </w:t>
-      </w:r>
-      <w:r>
-        <w:rPr>
-          <w:rFonts w:ascii="Arial Narrow" w:hAnsi="Arial Narrow"/>
-        </w:rPr>
-        <w:lastRenderedPageBreak/>
-        <w:t>élimine les mots sans importance pour le modèle pour qu’il se concentre sur ceux qui ont une signification.</w:t>
+        <w:t>Retirer les « stop-words ». Les stop-words sont un ensemble de mots couramment utilisés dans toute langue. Par exemple, "the", "is" et "and" sont des stop-words en anglais. Supprimer les stop-words élimine les mots sans importance pour le modèle pour qu’il se concentre sur ceux qui ont une signification.</w:t>
       </w:r>
     </w:p>
     <w:p>
@@ -9494,6 +9602,8 @@
             <w:r>
               <w:rPr>
                 <w:rFonts w:ascii="Arial Narrow" w:hAnsi="Arial Narrow"/>
+                <w:noProof/>
+                <w:lang w:eastAsia="fr-FR"/>
               </w:rPr>
               <w:drawing>
                 <wp:inline distT="0" distB="0" distL="0" distR="0">
@@ -9565,6 +9675,8 @@
             <w:r>
               <w:rPr>
                 <w:rFonts w:ascii="Arial Narrow" w:hAnsi="Arial Narrow"/>
+                <w:noProof/>
+                <w:lang w:eastAsia="fr-FR"/>
               </w:rPr>
               <w:drawing>
                 <wp:inline distT="0" distB="0" distL="0" distR="0">
@@ -9681,19 +9793,7 @@
         <w:rPr>
           <w:rFonts w:ascii="Arial Narrow" w:hAnsi="Arial Narrow"/>
         </w:rPr>
-        <w:t>fréquemment</w:t>
-      </w:r>
-      <w:r>
-        <w:rPr>
-          <w:rFonts w:ascii="Arial Narrow" w:hAnsi="Arial Narrow"/>
-        </w:rPr>
-        <w:t xml:space="preserve"> utilisés dans le corpus de texte sont créés</w:t>
-      </w:r>
-      <w:r>
-        <w:rPr>
-          <w:rFonts w:ascii="Arial Narrow" w:hAnsi="Arial Narrow"/>
-        </w:rPr>
-        <w:t xml:space="preserve">. </w:t>
+        <w:t xml:space="preserve">fréquemment utilisés dans le corpus de texte sont créés. </w:t>
       </w:r>
       <w:r>
         <w:rPr>
@@ -9717,7 +9817,14 @@
         <w:rPr>
           <w:rFonts w:ascii="Arial Narrow" w:hAnsi="Arial Narrow"/>
         </w:rPr>
-        <w:t xml:space="preserve"> sont plutôt utilisés pour décrire des produits recommandés.</w:t>
+        <w:t xml:space="preserve"> sont </w:t>
+      </w:r>
+      <w:r>
+        <w:rPr>
+          <w:rFonts w:ascii="Arial Narrow" w:hAnsi="Arial Narrow"/>
+        </w:rPr>
+        <w:lastRenderedPageBreak/>
+        <w:t>plutôt utilisés pour décrire des produits recommandés.</w:t>
       </w:r>
       <w:r>
         <w:rPr>
@@ -9843,7 +9950,6 @@
         <w:rPr>
           <w:rFonts w:ascii="Arial Narrow" w:hAnsi="Arial Narrow"/>
         </w:rPr>
-        <w:lastRenderedPageBreak/>
         <w:t>character_count : nombre total de caractères (excepté les espaces) dans un commentaire.</w:t>
       </w:r>
     </w:p>
@@ -10000,6 +10106,8 @@
             <w:r>
               <w:rPr>
                 <w:rFonts w:ascii="Arial Narrow" w:hAnsi="Arial Narrow"/>
+                <w:noProof/>
+                <w:lang w:eastAsia="fr-FR"/>
               </w:rPr>
               <w:drawing>
                 <wp:inline distT="0" distB="0" distL="0" distR="0">
@@ -10062,6 +10170,8 @@
             <w:r>
               <w:rPr>
                 <w:rFonts w:ascii="Arial Narrow" w:hAnsi="Arial Narrow"/>
+                <w:noProof/>
+                <w:lang w:eastAsia="fr-FR"/>
               </w:rPr>
               <w:drawing>
                 <wp:inline distT="0" distB="0" distL="0" distR="0">
@@ -10125,6 +10235,8 @@
             <w:r>
               <w:rPr>
                 <w:rFonts w:ascii="Arial Narrow" w:hAnsi="Arial Narrow"/>
+                <w:noProof/>
+                <w:lang w:eastAsia="fr-FR"/>
               </w:rPr>
               <w:drawing>
                 <wp:inline distT="0" distB="0" distL="0" distR="0">
@@ -10255,6 +10367,8 @@
             <w:r>
               <w:rPr>
                 <w:rFonts w:ascii="Arial Narrow" w:hAnsi="Arial Narrow"/>
+                <w:noProof/>
+                <w:lang w:eastAsia="fr-FR"/>
               </w:rPr>
               <w:drawing>
                 <wp:inline distT="0" distB="0" distL="0" distR="0">
@@ -10318,6 +10432,8 @@
             <w:r>
               <w:rPr>
                 <w:rFonts w:ascii="Arial Narrow" w:hAnsi="Arial Narrow"/>
+                <w:noProof/>
+                <w:lang w:eastAsia="fr-FR"/>
               </w:rPr>
               <w:drawing>
                 <wp:inline distT="0" distB="0" distL="0" distR="0">
@@ -10381,6 +10497,8 @@
             <w:r>
               <w:rPr>
                 <w:rFonts w:ascii="Arial Narrow" w:hAnsi="Arial Narrow"/>
+                <w:noProof/>
+                <w:lang w:eastAsia="fr-FR"/>
               </w:rPr>
               <w:drawing>
                 <wp:inline distT="0" distB="0" distL="0" distR="0">
@@ -10660,6 +10778,170 @@
     <w:p>
       <w:pPr>
         <w:spacing w:after="0"/>
+      </w:pPr>
+    </w:p>
+    <w:p>
+      <w:pPr>
+        <w:pStyle w:val="Titre2"/>
+        <w:numPr>
+          <w:ilvl w:val="1"/>
+          <w:numId w:val="2"/>
+        </w:numPr>
+        <w:spacing w:before="0"/>
+        <w:rPr>
+          <w:rFonts w:ascii="Arial Narrow" w:hAnsi="Arial Narrow"/>
+        </w:rPr>
+      </w:pPr>
+      <w:r>
+        <w:rPr>
+          <w:rFonts w:ascii="Arial Narrow" w:hAnsi="Arial Narrow"/>
+        </w:rPr>
+        <w:t xml:space="preserve"> </w:t>
+      </w:r>
+      <w:r>
+        <w:rPr>
+          <w:rFonts w:ascii="Arial Narrow" w:hAnsi="Arial Narrow"/>
+        </w:rPr>
+        <w:t xml:space="preserve">Processus </w:t>
+      </w:r>
+      <w:r>
+        <w:rPr>
+          <w:rFonts w:ascii="Arial Narrow" w:hAnsi="Arial Narrow"/>
+        </w:rPr>
+        <w:t xml:space="preserve">de </w:t>
+      </w:r>
+      <w:r>
+        <w:rPr>
+          <w:rFonts w:ascii="Arial Narrow" w:hAnsi="Arial Narrow"/>
+          <w:highlight w:val="yellow"/>
+        </w:rPr>
+        <w:t>machine learnin</w:t>
+      </w:r>
+      <w:r>
+        <w:rPr>
+          <w:rFonts w:ascii="Arial Narrow" w:hAnsi="Arial Narrow"/>
+        </w:rPr>
+        <w:t>g : traitement des données</w:t>
+      </w:r>
+    </w:p>
+    <w:p>
+      <w:pPr>
+        <w:spacing w:after="0"/>
+        <w:rPr>
+          <w:rFonts w:ascii="Arial Narrow" w:hAnsi="Arial Narrow"/>
+        </w:rPr>
+      </w:pPr>
+    </w:p>
+    <w:p>
+      <w:pPr>
+        <w:spacing w:after="0"/>
+        <w:rPr>
+          <w:rFonts w:ascii="Arial Narrow" w:hAnsi="Arial Narrow"/>
+        </w:rPr>
+      </w:pPr>
+      <w:r>
+        <w:rPr>
+          <w:rFonts w:ascii="Arial Narrow" w:hAnsi="Arial Narrow"/>
+          <w:highlight w:val="yellow"/>
+        </w:rPr>
+        <w:t>SCHEMA</w:t>
+      </w:r>
+      <w:r>
+        <w:rPr>
+          <w:rFonts w:ascii="Arial Narrow" w:hAnsi="Arial Narrow"/>
+        </w:rPr>
+        <w:t xml:space="preserve"> RECAPITULATIF</w:t>
+      </w:r>
+    </w:p>
+    <w:p>
+      <w:pPr>
+        <w:spacing w:after="0"/>
+        <w:ind w:firstLine="360"/>
+      </w:pPr>
+      <w:r>
+        <w:rPr>
+          <w:noProof/>
+          <w:lang w:eastAsia="fr-FR"/>
+        </w:rPr>
+        <w:lastRenderedPageBreak/>
+        <w:drawing>
+          <wp:inline distT="0" distB="0" distL="0" distR="0">
+            <wp:extent cx="2981325" cy="1230861"/>
+            <wp:effectExtent l="19050" t="0" r="9525" b="0"/>
+            <wp:docPr id="4" name="Image 3" descr="https://miro.medium.com/max/700/1*QV1rVgh3bfaMbtxueS-cgA.png"/>
+            <wp:cNvGraphicFramePr>
+              <a:graphicFrameLocks xmlns:a="http://schemas.openxmlformats.org/drawingml/2006/main" noChangeAspect="1"/>
+            </wp:cNvGraphicFramePr>
+            <a:graphic xmlns:a="http://schemas.openxmlformats.org/drawingml/2006/main">
+              <a:graphicData uri="http://schemas.openxmlformats.org/drawingml/2006/picture">
+                <pic:pic xmlns:pic="http://schemas.openxmlformats.org/drawingml/2006/picture">
+                  <pic:nvPicPr>
+                    <pic:cNvPr id="0" name="Picture 3" descr="https://miro.medium.com/max/700/1*QV1rVgh3bfaMbtxueS-cgA.png"/>
+                    <pic:cNvPicPr>
+                      <a:picLocks noChangeAspect="1" noChangeArrowheads="1"/>
+                    </pic:cNvPicPr>
+                  </pic:nvPicPr>
+                  <pic:blipFill>
+                    <a:blip r:embed="rId32"/>
+                    <a:srcRect/>
+                    <a:stretch>
+                      <a:fillRect/>
+                    </a:stretch>
+                  </pic:blipFill>
+                  <pic:spPr bwMode="auto">
+                    <a:xfrm>
+                      <a:off x="0" y="0"/>
+                      <a:ext cx="2980339" cy="1230454"/>
+                    </a:xfrm>
+                    <a:prstGeom prst="rect">
+                      <a:avLst/>
+                    </a:prstGeom>
+                    <a:noFill/>
+                    <a:ln w="9525">
+                      <a:noFill/>
+                      <a:miter lim="800000"/>
+                      <a:headEnd/>
+                      <a:tailEnd/>
+                    </a:ln>
+                  </pic:spPr>
+                </pic:pic>
+              </a:graphicData>
+            </a:graphic>
+          </wp:inline>
+        </w:drawing>
+      </w:r>
+      <w:r>
+        <w:t xml:space="preserve"> </w:t>
+      </w:r>
+    </w:p>
+    <w:p>
+      <w:pPr>
+        <w:spacing w:after="0"/>
+        <w:ind w:firstLine="360"/>
+        <w:rPr>
+          <w:rFonts w:ascii="Arial Narrow" w:hAnsi="Arial Narrow"/>
+        </w:rPr>
+      </w:pPr>
+      <w:hyperlink r:id="rId33" w:history="1">
+        <w:r>
+          <w:rPr>
+            <w:rStyle w:val="Lienhypertexte"/>
+            <w:rFonts w:ascii="Arial Narrow" w:hAnsi="Arial Narrow"/>
+          </w:rPr>
+          <w:t>https://towardsdatascience.com/workflow-of-a-machine-learning-project-ec1dba419b94</w:t>
+        </w:r>
+      </w:hyperlink>
+      <w:r>
+        <w:rPr>
+          <w:rFonts w:ascii="Arial Narrow" w:hAnsi="Arial Narrow"/>
+        </w:rPr>
+        <w:t xml:space="preserve"> </w:t>
+      </w:r>
+    </w:p>
+    <w:p/>
+    <w:p>
+      <w:pPr>
+        <w:spacing w:after="0"/>
         <w:jc w:val="both"/>
         <w:rPr>
           <w:rFonts w:ascii="Arial Narrow" w:hAnsi="Arial Narrow"/>
@@ -10785,7 +11067,6 @@
           <w:noProof/>
           <w:lang w:eastAsia="fr-FR"/>
         </w:rPr>
-        <w:lastRenderedPageBreak/>
         <w:drawing>
           <wp:inline distT="0" distB="0" distL="0" distR="0">
             <wp:extent cx="5760720" cy="1302718"/>
@@ -10804,7 +11085,7 @@
                     </pic:cNvPicPr>
                   </pic:nvPicPr>
                   <pic:blipFill>
-                    <a:blip r:embed="rId32"/>
+                    <a:blip r:embed="rId34"/>
                     <a:srcRect/>
                     <a:stretch>
                       <a:fillRect/>
@@ -10901,6 +11182,7 @@
           <w:noProof/>
           <w:lang w:eastAsia="fr-FR"/>
         </w:rPr>
+        <w:lastRenderedPageBreak/>
         <w:drawing>
           <wp:inline distT="0" distB="0" distL="0" distR="0">
             <wp:extent cx="3962400" cy="2781300"/>
@@ -10919,7 +11201,7 @@
                     </pic:cNvPicPr>
                   </pic:nvPicPr>
                   <pic:blipFill>
-                    <a:blip r:embed="rId33"/>
+                    <a:blip r:embed="rId35"/>
                     <a:srcRect/>
                     <a:stretch>
                       <a:fillRect/>
@@ -10951,6 +11233,7 @@
     <w:p>
       <w:pPr>
         <w:spacing w:after="0"/>
+        <w:ind w:firstLine="708"/>
         <w:jc w:val="both"/>
         <w:rPr>
           <w:rFonts w:ascii="Arial Narrow" w:hAnsi="Arial Narrow"/>
@@ -11064,6 +11347,7 @@
     <w:p>
       <w:pPr>
         <w:spacing w:after="0"/>
+        <w:ind w:firstLine="360"/>
         <w:jc w:val="both"/>
         <w:rPr>
           <w:rFonts w:ascii="Arial Narrow" w:hAnsi="Arial Narrow"/>
@@ -11092,6 +11376,150 @@
           <w:rFonts w:ascii="Arial Narrow" w:hAnsi="Arial Narrow"/>
         </w:rPr>
         <w:t>Il s’agit de la méthode la plus simple à mettre en place car elle ne fait pas appel à un autre modèle.</w:t>
+      </w:r>
+    </w:p>
+    <w:p>
+      <w:pPr>
+        <w:spacing w:after="0"/>
+        <w:ind w:firstLine="360"/>
+        <w:jc w:val="both"/>
+        <w:rPr>
+          <w:rFonts w:ascii="Arial Narrow" w:hAnsi="Arial Narrow"/>
+        </w:rPr>
+      </w:pPr>
+    </w:p>
+    <w:p>
+      <w:pPr>
+        <w:spacing w:after="0"/>
+        <w:ind w:firstLine="360"/>
+        <w:jc w:val="both"/>
+        <w:rPr>
+          <w:rFonts w:ascii="Arial Narrow" w:hAnsi="Arial Narrow"/>
+        </w:rPr>
+      </w:pPr>
+      <w:r>
+        <w:rPr>
+          <w:rFonts w:ascii="Arial Narrow" w:hAnsi="Arial Narrow"/>
+        </w:rPr>
+        <w:t>Avant d’appliquer les transformations aux données, le jeu de données est divisé en deux parties. La première, regroupant la majorité des observations, devient le jeu de données d’entraînement. C</w:t>
+      </w:r>
+      <w:r>
+        <w:rPr>
+          <w:rFonts w:ascii="Arial Narrow" w:hAnsi="Arial Narrow"/>
+        </w:rPr>
+        <w:t>e sont</w:t>
+      </w:r>
+      <w:r>
+        <w:rPr>
+          <w:rFonts w:ascii="Arial Narrow" w:hAnsi="Arial Narrow"/>
+        </w:rPr>
+        <w:t xml:space="preserve"> sur </w:t>
+      </w:r>
+      <w:r>
+        <w:rPr>
+          <w:rFonts w:ascii="Arial Narrow" w:hAnsi="Arial Narrow"/>
+        </w:rPr>
+        <w:t>celles-ci</w:t>
+      </w:r>
+      <w:r>
+        <w:rPr>
+          <w:rFonts w:ascii="Arial Narrow" w:hAnsi="Arial Narrow"/>
+        </w:rPr>
+        <w:t xml:space="preserve"> que les entrainements vont être </w:t>
+      </w:r>
+      <w:r>
+        <w:rPr>
+          <w:rFonts w:ascii="Arial Narrow" w:hAnsi="Arial Narrow"/>
+        </w:rPr>
+        <w:t>pratiqués</w:t>
+      </w:r>
+      <w:r>
+        <w:rPr>
+          <w:rFonts w:ascii="Arial Narrow" w:hAnsi="Arial Narrow"/>
+        </w:rPr>
+        <w:t xml:space="preserve">, tant pour le traitement que pour la modélisation. La deuxième partie correspond au jeu de données de test, </w:t>
+      </w:r>
+      <w:r>
+        <w:rPr>
+          <w:rFonts w:ascii="Arial Narrow" w:hAnsi="Arial Narrow"/>
+        </w:rPr>
+        <w:t xml:space="preserve">qui regroupe les observations qui servent à déterminer les performances du modèle sélectionné. </w:t>
+      </w:r>
+      <w:r>
+        <w:rPr>
+          <w:rFonts w:ascii="Arial Narrow" w:hAnsi="Arial Narrow"/>
+        </w:rPr>
+        <w:t xml:space="preserve">La séparation du jeu de données est réalisée avec la fonction </w:t>
+      </w:r>
+      <w:r>
+        <w:rPr>
+          <w:rFonts w:ascii="Arial Narrow" w:hAnsi="Arial Narrow"/>
+        </w:rPr>
+        <w:t>sklearn.model_selection.train_test_split(</w:t>
+      </w:r>
+      <w:r>
+        <w:rPr>
+          <w:rFonts w:ascii="Arial Narrow" w:hAnsi="Arial Narrow"/>
+        </w:rPr>
+        <w:t>). Les arguments utilisés pour cette fonction déterminent la « seed » utilisée pour la répartition aléatoire des données dans chacun des jeu</w:t>
+      </w:r>
+      <w:r>
+        <w:rPr>
+          <w:rFonts w:ascii="Arial Narrow" w:hAnsi="Arial Narrow"/>
+        </w:rPr>
+        <w:t>x</w:t>
+      </w:r>
+      <w:r>
+        <w:rPr>
+          <w:rFonts w:ascii="Arial Narrow" w:hAnsi="Arial Narrow"/>
+        </w:rPr>
+        <w:t xml:space="preserve"> de données</w:t>
+      </w:r>
+      <w:r>
+        <w:rPr>
+          <w:rFonts w:ascii="Arial Narrow" w:hAnsi="Arial Narrow"/>
+        </w:rPr>
+        <w:t>, tout en préservant la balance des classes de la variable cible</w:t>
+      </w:r>
+      <w:r>
+        <w:rPr>
+          <w:rFonts w:ascii="Arial Narrow" w:hAnsi="Arial Narrow"/>
+        </w:rPr>
+        <w:t>.</w:t>
+      </w:r>
+      <w:r>
+        <w:rPr>
+          <w:rFonts w:ascii="Arial Narrow" w:hAnsi="Arial Narrow"/>
+        </w:rPr>
+        <w:t xml:space="preserve"> Le jeu de données de test est de taille égale à 20% du jeu de données global.</w:t>
+      </w:r>
+      <w:r>
+        <w:rPr>
+          <w:rFonts w:ascii="Arial Narrow" w:hAnsi="Arial Narrow"/>
+        </w:rPr>
+        <w:t xml:space="preserve"> </w:t>
+      </w:r>
+      <w:r>
+        <w:rPr>
+          <w:rFonts w:ascii="Arial Narrow" w:hAnsi="Arial Narrow"/>
+        </w:rPr>
+        <w:t>Aucun entraînement n’est pratiqué sur cette fraction du jeu de données.</w:t>
+      </w:r>
+    </w:p>
+    <w:p>
+      <w:pPr>
+        <w:spacing w:after="0"/>
+        <w:ind w:firstLine="360"/>
+        <w:jc w:val="both"/>
+        <w:rPr>
+          <w:rFonts w:ascii="Arial Narrow" w:hAnsi="Arial Narrow"/>
+        </w:rPr>
+      </w:pPr>
+      <w:r>
+        <w:rPr>
+          <w:rFonts w:ascii="Arial Narrow" w:hAnsi="Arial Narrow"/>
+        </w:rPr>
+        <w:t>Ainsi, les transformations sont ajustées aux données d’entraînement puis appliquées aux données d’entrainement et de test. Les valeurs de la variable cible sont conservées sous leur forme brute.</w:t>
       </w:r>
     </w:p>
     <w:p>
@@ -11136,20 +11564,7 @@
     <w:p>
       <w:pPr>
         <w:spacing w:after="0"/>
-        <w:rPr>
-          <w:rFonts w:ascii="Arial Narrow" w:hAnsi="Arial Narrow"/>
-        </w:rPr>
-      </w:pPr>
-      <w:r>
-        <w:rPr>
-          <w:rFonts w:ascii="Arial Narrow" w:hAnsi="Arial Narrow"/>
-        </w:rPr>
-        <w:t xml:space="preserve">Une fois les données modifiées </w:t>
-      </w:r>
-    </w:p>
-    <w:p>
-      <w:pPr>
-        <w:spacing w:after="0"/>
+        <w:ind w:firstLine="360"/>
         <w:jc w:val="both"/>
         <w:rPr>
           <w:rFonts w:ascii="Arial Narrow" w:hAnsi="Arial Narrow"/>
@@ -11159,12 +11574,26 @@
         <w:rPr>
           <w:rFonts w:ascii="Arial Narrow" w:hAnsi="Arial Narrow"/>
         </w:rPr>
-        <w:t>A noter que durant ce processus les phrases sont transformées entre autres en vecteurs de taille fixe.</w:t>
-      </w:r>
-    </w:p>
-    <w:p>
-      <w:pPr>
-        <w:spacing w:after="0"/>
+        <w:t>Une fois les données modifiées et conformes au format d’entrées de modèle, il faut déterminer quels modèles utiliser et les entraîner sur les données d’entraînement.</w:t>
+      </w:r>
+      <w:r>
+        <w:rPr>
+          <w:rFonts w:ascii="Arial Narrow" w:hAnsi="Arial Narrow"/>
+        </w:rPr>
+        <w:t xml:space="preserve"> </w:t>
+      </w:r>
+      <w:r>
+        <w:rPr>
+          <w:rFonts w:ascii="Arial Narrow" w:hAnsi="Arial Narrow"/>
+        </w:rPr>
+        <w:t xml:space="preserve"> Le modèle retenu prédit le sentiment positif ou négatif d’un commentaire placé en entrée.</w:t>
+      </w:r>
+    </w:p>
+    <w:p>
+      <w:pPr>
+        <w:spacing w:after="0"/>
+        <w:ind w:firstLine="360"/>
+        <w:jc w:val="both"/>
         <w:rPr>
           <w:rFonts w:ascii="Arial Narrow" w:hAnsi="Arial Narrow"/>
         </w:rPr>
@@ -11192,7 +11621,190 @@
         <w:rPr>
           <w:rFonts w:ascii="Arial Narrow" w:hAnsi="Arial Narrow"/>
         </w:rPr>
-        <w:t>Choix du modèle algorith</w:t>
+        <w:t xml:space="preserve">Processus </w:t>
+      </w:r>
+      <w:r>
+        <w:rPr>
+          <w:rFonts w:ascii="Arial Narrow" w:hAnsi="Arial Narrow"/>
+        </w:rPr>
+        <w:t xml:space="preserve">de </w:t>
+      </w:r>
+      <w:r>
+        <w:rPr>
+          <w:rFonts w:ascii="Arial Narrow" w:hAnsi="Arial Narrow"/>
+          <w:highlight w:val="yellow"/>
+        </w:rPr>
+        <w:t>machine learnin</w:t>
+      </w:r>
+      <w:r>
+        <w:rPr>
+          <w:rFonts w:ascii="Arial Narrow" w:hAnsi="Arial Narrow"/>
+        </w:rPr>
+        <w:t>g : modélisation</w:t>
+      </w:r>
+    </w:p>
+    <w:p>
+      <w:pPr>
+        <w:spacing w:after="0"/>
+        <w:rPr>
+          <w:rFonts w:ascii="Arial Narrow" w:hAnsi="Arial Narrow"/>
+        </w:rPr>
+      </w:pPr>
+    </w:p>
+    <w:p>
+      <w:pPr>
+        <w:spacing w:after="0"/>
+        <w:rPr>
+          <w:rFonts w:ascii="Arial Narrow" w:hAnsi="Arial Narrow"/>
+        </w:rPr>
+      </w:pPr>
+      <w:r>
+        <w:rPr>
+          <w:rFonts w:ascii="Arial Narrow" w:hAnsi="Arial Narrow"/>
+          <w:highlight w:val="yellow"/>
+        </w:rPr>
+        <w:t>SCHEMA</w:t>
+      </w:r>
+      <w:r>
+        <w:rPr>
+          <w:rFonts w:ascii="Arial Narrow" w:hAnsi="Arial Narrow"/>
+        </w:rPr>
+        <w:t xml:space="preserve"> RECAPITULATIF</w:t>
+      </w:r>
+    </w:p>
+    <w:p>
+      <w:pPr>
+        <w:spacing w:after="0"/>
+        <w:ind w:firstLine="360"/>
+      </w:pPr>
+      <w:r>
+        <w:rPr>
+          <w:noProof/>
+          <w:lang w:eastAsia="fr-FR"/>
+        </w:rPr>
+        <w:lastRenderedPageBreak/>
+        <w:drawing>
+          <wp:inline distT="0" distB="0" distL="0" distR="0">
+            <wp:extent cx="2981325" cy="1230861"/>
+            <wp:effectExtent l="19050" t="0" r="9525" b="0"/>
+            <wp:docPr id="9" name="Image 3" descr="https://miro.medium.com/max/700/1*QV1rVgh3bfaMbtxueS-cgA.png"/>
+            <wp:cNvGraphicFramePr>
+              <a:graphicFrameLocks xmlns:a="http://schemas.openxmlformats.org/drawingml/2006/main" noChangeAspect="1"/>
+            </wp:cNvGraphicFramePr>
+            <a:graphic xmlns:a="http://schemas.openxmlformats.org/drawingml/2006/main">
+              <a:graphicData uri="http://schemas.openxmlformats.org/drawingml/2006/picture">
+                <pic:pic xmlns:pic="http://schemas.openxmlformats.org/drawingml/2006/picture">
+                  <pic:nvPicPr>
+                    <pic:cNvPr id="0" name="Picture 3" descr="https://miro.medium.com/max/700/1*QV1rVgh3bfaMbtxueS-cgA.png"/>
+                    <pic:cNvPicPr>
+                      <a:picLocks noChangeAspect="1" noChangeArrowheads="1"/>
+                    </pic:cNvPicPr>
+                  </pic:nvPicPr>
+                  <pic:blipFill>
+                    <a:blip r:embed="rId32"/>
+                    <a:srcRect/>
+                    <a:stretch>
+                      <a:fillRect/>
+                    </a:stretch>
+                  </pic:blipFill>
+                  <pic:spPr bwMode="auto">
+                    <a:xfrm>
+                      <a:off x="0" y="0"/>
+                      <a:ext cx="2980339" cy="1230454"/>
+                    </a:xfrm>
+                    <a:prstGeom prst="rect">
+                      <a:avLst/>
+                    </a:prstGeom>
+                    <a:noFill/>
+                    <a:ln w="9525">
+                      <a:noFill/>
+                      <a:miter lim="800000"/>
+                      <a:headEnd/>
+                      <a:tailEnd/>
+                    </a:ln>
+                  </pic:spPr>
+                </pic:pic>
+              </a:graphicData>
+            </a:graphic>
+          </wp:inline>
+        </w:drawing>
+      </w:r>
+      <w:r>
+        <w:t xml:space="preserve"> </w:t>
+      </w:r>
+    </w:p>
+    <w:p>
+      <w:pPr>
+        <w:spacing w:after="0"/>
+        <w:rPr>
+          <w:rFonts w:ascii="Arial Narrow" w:hAnsi="Arial Narrow"/>
+        </w:rPr>
+      </w:pPr>
+      <w:hyperlink r:id="rId36" w:history="1">
+        <w:r>
+          <w:rPr>
+            <w:rStyle w:val="Lienhypertexte"/>
+            <w:rFonts w:ascii="Arial Narrow" w:hAnsi="Arial Narrow"/>
+          </w:rPr>
+          <w:t>https://towardsdatascience.com/workflow-of-a-machine-learning-project-ec1dba419b94</w:t>
+        </w:r>
+      </w:hyperlink>
+      <w:r>
+        <w:rPr>
+          <w:rFonts w:ascii="Arial Narrow" w:hAnsi="Arial Narrow"/>
+        </w:rPr>
+        <w:t xml:space="preserve"> </w:t>
+      </w:r>
+    </w:p>
+    <w:p>
+      <w:pPr>
+        <w:spacing w:after="0"/>
+        <w:rPr>
+          <w:rFonts w:ascii="Arial Narrow" w:hAnsi="Arial Narrow"/>
+        </w:rPr>
+      </w:pPr>
+    </w:p>
+    <w:p>
+      <w:pPr>
+        <w:pStyle w:val="Titre2"/>
+        <w:numPr>
+          <w:ilvl w:val="1"/>
+          <w:numId w:val="2"/>
+        </w:numPr>
+        <w:spacing w:before="0"/>
+        <w:rPr>
+          <w:rFonts w:ascii="Arial Narrow" w:hAnsi="Arial Narrow"/>
+        </w:rPr>
+      </w:pPr>
+      <w:r>
+        <w:rPr>
+          <w:rFonts w:ascii="Arial Narrow" w:hAnsi="Arial Narrow"/>
+        </w:rPr>
+        <w:t xml:space="preserve"> </w:t>
+      </w:r>
+      <w:r>
+        <w:rPr>
+          <w:rFonts w:ascii="Arial Narrow" w:hAnsi="Arial Narrow"/>
+        </w:rPr>
+        <w:t>Choix des</w:t>
+      </w:r>
+      <w:r>
+        <w:rPr>
+          <w:rFonts w:ascii="Arial Narrow" w:hAnsi="Arial Narrow"/>
+        </w:rPr>
+        <w:t xml:space="preserve"> modèle</w:t>
+      </w:r>
+      <w:r>
+        <w:rPr>
+          <w:rFonts w:ascii="Arial Narrow" w:hAnsi="Arial Narrow"/>
+        </w:rPr>
+        <w:t>s</w:t>
+      </w:r>
+      <w:r>
+        <w:rPr>
+          <w:rFonts w:ascii="Arial Narrow" w:hAnsi="Arial Narrow"/>
+        </w:rPr>
+        <w:t xml:space="preserve"> algorith</w:t>
       </w:r>
       <w:r>
         <w:rPr>
@@ -11206,25 +11818,500 @@
         </w:rPr>
         <w:t>ique</w:t>
       </w:r>
-    </w:p>
-    <w:p>
-      <w:pPr>
-        <w:spacing w:after="0"/>
-        <w:rPr>
-          <w:rFonts w:ascii="Arial Narrow" w:hAnsi="Arial Narrow"/>
-        </w:rPr>
-      </w:pPr>
-    </w:p>
-    <w:p>
-      <w:pPr>
-        <w:spacing w:after="0"/>
-        <w:rPr>
-          <w:rFonts w:ascii="Arial Narrow" w:hAnsi="Arial Narrow"/>
-        </w:rPr>
-      </w:pPr>
-      <w:r>
-        <w:rPr>
-          <w:rFonts w:ascii="Arial Narrow" w:hAnsi="Arial Narrow"/>
+      <w:r>
+        <w:rPr>
+          <w:rFonts w:ascii="Arial Narrow" w:hAnsi="Arial Narrow"/>
+        </w:rPr>
+        <w:t>s d’analyse de sentiments</w:t>
+      </w:r>
+    </w:p>
+    <w:p>
+      <w:pPr>
+        <w:spacing w:after="0"/>
+        <w:rPr>
+          <w:rFonts w:ascii="Arial Narrow" w:hAnsi="Arial Narrow"/>
+        </w:rPr>
+      </w:pPr>
+    </w:p>
+    <w:p>
+      <w:pPr>
+        <w:spacing w:after="0"/>
+        <w:ind w:firstLine="360"/>
+        <w:jc w:val="both"/>
+        <w:rPr>
+          <w:rFonts w:ascii="Arial Narrow" w:hAnsi="Arial Narrow"/>
+        </w:rPr>
+      </w:pPr>
+      <w:r>
+        <w:rPr>
+          <w:rFonts w:ascii="Arial Narrow" w:hAnsi="Arial Narrow"/>
+        </w:rPr>
+        <w:t xml:space="preserve">L’analyse </w:t>
+      </w:r>
+      <w:r>
+        <w:rPr>
+          <w:rFonts w:ascii="Arial Narrow" w:hAnsi="Arial Narrow"/>
+        </w:rPr>
+        <w:t>de sentiment</w:t>
+      </w:r>
+      <w:r>
+        <w:rPr>
+          <w:rFonts w:ascii="Arial Narrow" w:hAnsi="Arial Narrow"/>
+        </w:rPr>
+        <w:t>s</w:t>
+      </w:r>
+      <w:r>
+        <w:rPr>
+          <w:rFonts w:ascii="Arial Narrow" w:hAnsi="Arial Narrow"/>
+        </w:rPr>
+        <w:t xml:space="preserve"> </w:t>
+      </w:r>
+      <w:r>
+        <w:rPr>
+          <w:rFonts w:ascii="Arial Narrow" w:hAnsi="Arial Narrow"/>
+        </w:rPr>
+        <w:t>est un</w:t>
+      </w:r>
+      <w:r>
+        <w:rPr>
+          <w:rFonts w:ascii="Arial Narrow" w:hAnsi="Arial Narrow"/>
+        </w:rPr>
+        <w:t xml:space="preserve"> problème de classification</w:t>
+      </w:r>
+      <w:r>
+        <w:rPr>
+          <w:rFonts w:ascii="Arial Narrow" w:hAnsi="Arial Narrow"/>
+        </w:rPr>
+        <w:t xml:space="preserve"> de texte</w:t>
+      </w:r>
+      <w:r>
+        <w:rPr>
+          <w:rFonts w:ascii="Arial Narrow" w:hAnsi="Arial Narrow"/>
+        </w:rPr>
+        <w:t xml:space="preserve">. </w:t>
+      </w:r>
+      <w:r>
+        <w:rPr>
+          <w:rFonts w:ascii="Arial Narrow" w:hAnsi="Arial Narrow"/>
+        </w:rPr>
+        <w:t>Historiquement, ce genre de problème est traité en transformant les données textuelles en vecteurs</w:t>
+      </w:r>
+      <w:r>
+        <w:rPr>
+          <w:rFonts w:ascii="Arial Narrow" w:hAnsi="Arial Narrow"/>
+        </w:rPr>
+        <w:t xml:space="preserve">, puis en utilisant un modèle de classification comme </w:t>
+      </w:r>
+      <w:r>
+        <w:rPr>
+          <w:rFonts w:ascii="Arial Narrow" w:hAnsi="Arial Narrow"/>
+        </w:rPr>
+        <w:t>Na</w:t>
+      </w:r>
+      <w:r>
+        <w:rPr>
+          <w:rFonts w:ascii="Arial Narrow" w:hAnsi="Arial Narrow"/>
+        </w:rPr>
+        <w:t xml:space="preserve">ïve Bayes, </w:t>
+      </w:r>
+      <w:r>
+        <w:rPr>
+          <w:rFonts w:ascii="Arial Narrow" w:hAnsi="Arial Narrow"/>
+          <w:highlight w:val="red"/>
+        </w:rPr>
+        <w:t>SVM</w:t>
+      </w:r>
+      <w:r>
+        <w:rPr>
+          <w:rFonts w:ascii="Arial Narrow" w:hAnsi="Arial Narrow"/>
+        </w:rPr>
+        <w:t>, Random Forest ou XGBoost</w:t>
+      </w:r>
+      <w:r>
+        <w:rPr>
+          <w:rFonts w:ascii="Arial Narrow" w:hAnsi="Arial Narrow"/>
+        </w:rPr>
+        <w:t xml:space="preserve">. </w:t>
+      </w:r>
+      <w:r>
+        <w:rPr>
+          <w:rFonts w:ascii="Arial Narrow" w:hAnsi="Arial Narrow"/>
+        </w:rPr>
+        <w:t xml:space="preserve">Comme expliqué dans le rapport de veille (rapport E3), </w:t>
+      </w:r>
+      <w:r>
+        <w:rPr>
+          <w:rFonts w:ascii="Arial Narrow" w:hAnsi="Arial Narrow"/>
+        </w:rPr>
+        <w:t xml:space="preserve">aujourd’hui </w:t>
+      </w:r>
+      <w:r>
+        <w:rPr>
+          <w:rFonts w:ascii="Arial Narrow" w:hAnsi="Arial Narrow"/>
+        </w:rPr>
+        <w:t>l</w:t>
+      </w:r>
+      <w:r>
+        <w:rPr>
+          <w:rFonts w:ascii="Arial Narrow" w:hAnsi="Arial Narrow"/>
+        </w:rPr>
+        <w:t>es modèles de deep learni</w:t>
+      </w:r>
+      <w:r>
+        <w:rPr>
+          <w:rFonts w:ascii="Arial Narrow" w:hAnsi="Arial Narrow"/>
+        </w:rPr>
+        <w:t>n</w:t>
+      </w:r>
+      <w:r>
+        <w:rPr>
+          <w:rFonts w:ascii="Arial Narrow" w:hAnsi="Arial Narrow"/>
+        </w:rPr>
+        <w:t>g</w:t>
+      </w:r>
+      <w:r>
+        <w:rPr>
+          <w:rFonts w:ascii="Arial Narrow" w:hAnsi="Arial Narrow"/>
+        </w:rPr>
+        <w:t xml:space="preserve"> </w:t>
+      </w:r>
+      <w:r>
+        <w:rPr>
+          <w:rFonts w:ascii="Arial Narrow" w:hAnsi="Arial Narrow"/>
+        </w:rPr>
+        <w:t xml:space="preserve">qui sont couramment utilisés </w:t>
+      </w:r>
+      <w:r>
+        <w:rPr>
+          <w:rFonts w:ascii="Arial Narrow" w:hAnsi="Arial Narrow"/>
+        </w:rPr>
+        <w:t>en TAL</w:t>
+      </w:r>
+      <w:r>
+        <w:rPr>
+          <w:rFonts w:ascii="Arial Narrow" w:hAnsi="Arial Narrow"/>
+        </w:rPr>
+        <w:t xml:space="preserve"> </w:t>
+      </w:r>
+      <w:r>
+        <w:rPr>
+          <w:rFonts w:ascii="Arial Narrow" w:hAnsi="Arial Narrow"/>
+        </w:rPr>
+        <w:t>sont de type</w:t>
+      </w:r>
+      <w:r>
+        <w:rPr>
+          <w:rFonts w:ascii="Arial Narrow" w:hAnsi="Arial Narrow"/>
+        </w:rPr>
+        <w:t>s</w:t>
+      </w:r>
+      <w:r>
+        <w:rPr>
+          <w:rFonts w:ascii="Arial Narrow" w:hAnsi="Arial Narrow"/>
+        </w:rPr>
+        <w:t xml:space="preserve"> Réseau de Neurones </w:t>
+      </w:r>
+      <w:r>
+        <w:rPr>
+          <w:rFonts w:ascii="Arial Narrow" w:hAnsi="Arial Narrow"/>
+        </w:rPr>
+        <w:t xml:space="preserve">Récurrents </w:t>
+      </w:r>
+      <w:r>
+        <w:rPr>
+          <w:rFonts w:ascii="Arial Narrow" w:hAnsi="Arial Narrow"/>
+        </w:rPr>
+        <w:t xml:space="preserve">(ou </w:t>
+      </w:r>
+      <w:r>
+        <w:rPr>
+          <w:rFonts w:ascii="Arial Narrow" w:hAnsi="Arial Narrow"/>
+        </w:rPr>
+        <w:t>« </w:t>
+      </w:r>
+      <w:r>
+        <w:rPr>
+          <w:rFonts w:ascii="Arial Narrow" w:hAnsi="Arial Narrow"/>
+        </w:rPr>
+        <w:t>Recurrent Neural Network</w:t>
+      </w:r>
+      <w:r>
+        <w:rPr>
+          <w:rFonts w:ascii="Arial Narrow" w:hAnsi="Arial Narrow"/>
+        </w:rPr>
+        <w:t> »</w:t>
+      </w:r>
+      <w:r>
+        <w:rPr>
+          <w:rFonts w:ascii="Arial Narrow" w:hAnsi="Arial Narrow"/>
+        </w:rPr>
+        <w:t xml:space="preserve">, </w:t>
+      </w:r>
+      <w:r>
+        <w:rPr>
+          <w:rFonts w:ascii="Arial Narrow" w:hAnsi="Arial Narrow"/>
+        </w:rPr>
+        <w:t>« </w:t>
+      </w:r>
+      <w:r>
+        <w:rPr>
+          <w:rFonts w:ascii="Arial Narrow" w:hAnsi="Arial Narrow"/>
+        </w:rPr>
+        <w:t>RNN</w:t>
+      </w:r>
+      <w:r>
+        <w:rPr>
+          <w:rFonts w:ascii="Arial Narrow" w:hAnsi="Arial Narrow"/>
+        </w:rPr>
+        <w:t> »</w:t>
+      </w:r>
+      <w:r>
+        <w:rPr>
+          <w:rFonts w:ascii="Arial Narrow" w:hAnsi="Arial Narrow"/>
+        </w:rPr>
+        <w:t>, en anglais</w:t>
+      </w:r>
+      <w:r>
+        <w:rPr>
+          <w:rFonts w:ascii="Arial Narrow" w:hAnsi="Arial Narrow"/>
+        </w:rPr>
+        <w:t>)</w:t>
+      </w:r>
+      <w:r>
+        <w:rPr>
+          <w:rFonts w:ascii="Arial Narrow" w:hAnsi="Arial Narrow"/>
+        </w:rPr>
+        <w:t>, et plus récemment</w:t>
+      </w:r>
+      <w:r>
+        <w:rPr>
+          <w:rFonts w:ascii="Arial Narrow" w:hAnsi="Arial Narrow"/>
+        </w:rPr>
+        <w:t xml:space="preserve"> </w:t>
+      </w:r>
+      <w:r>
+        <w:rPr>
+          <w:rFonts w:ascii="Arial Narrow" w:hAnsi="Arial Narrow"/>
+        </w:rPr>
+        <w:t>de type T</w:t>
+      </w:r>
+      <w:r>
+        <w:rPr>
+          <w:rFonts w:ascii="Arial Narrow" w:hAnsi="Arial Narrow"/>
+        </w:rPr>
+        <w:t>ransformer</w:t>
+      </w:r>
+      <w:r>
+        <w:rPr>
+          <w:rFonts w:ascii="Arial Narrow" w:hAnsi="Arial Narrow"/>
+        </w:rPr>
+        <w:t>.</w:t>
+      </w:r>
+      <w:r>
+        <w:rPr>
+          <w:rFonts w:ascii="Arial Narrow" w:hAnsi="Arial Narrow"/>
+        </w:rPr>
+        <w:t xml:space="preserve"> </w:t>
+      </w:r>
+      <w:r>
+        <w:rPr>
+          <w:rFonts w:ascii="Arial Narrow" w:hAnsi="Arial Narrow"/>
+        </w:rPr>
+        <w:t xml:space="preserve">Ces architectures ont un système de « mémoire », permettant de prendre en compte le contexte </w:t>
+      </w:r>
+      <w:r>
+        <w:rPr>
+          <w:rFonts w:ascii="Arial Narrow" w:hAnsi="Arial Narrow"/>
+        </w:rPr>
+        <w:t>d’un mot dans une phrase</w:t>
+      </w:r>
+      <w:r>
+        <w:rPr>
+          <w:rFonts w:ascii="Arial Narrow" w:hAnsi="Arial Narrow"/>
+        </w:rPr>
+        <w:t>.</w:t>
+      </w:r>
+      <w:r>
+        <w:rPr>
+          <w:rFonts w:ascii="Arial Narrow" w:hAnsi="Arial Narrow"/>
+        </w:rPr>
+        <w:t xml:space="preserve"> </w:t>
+      </w:r>
+    </w:p>
+    <w:p>
+      <w:pPr>
+        <w:spacing w:after="0"/>
+        <w:ind w:firstLine="360"/>
+        <w:jc w:val="both"/>
+        <w:rPr>
+          <w:rFonts w:ascii="Arial Narrow" w:hAnsi="Arial Narrow"/>
+        </w:rPr>
+      </w:pPr>
+      <w:r>
+        <w:rPr>
+          <w:rFonts w:ascii="Arial Narrow" w:hAnsi="Arial Narrow"/>
+        </w:rPr>
+        <w:t xml:space="preserve">En accord avec cette veille, un modèle BERT (Bidirectional Encoder Representations from Transformers) a d’abord été envisagé pour notre problématique. </w:t>
+      </w:r>
+      <w:r>
+        <w:rPr>
+          <w:rFonts w:ascii="Arial Narrow" w:hAnsi="Arial Narrow"/>
+        </w:rPr>
+        <w:t>Ce modèle est utilisé comme base dans le cadre d’u</w:t>
+      </w:r>
+      <w:r>
+        <w:rPr>
+          <w:rFonts w:ascii="Arial Narrow" w:hAnsi="Arial Narrow"/>
+        </w:rPr>
+        <w:t>n</w:t>
+      </w:r>
+      <w:r>
+        <w:rPr>
+          <w:rFonts w:ascii="Arial Narrow" w:hAnsi="Arial Narrow"/>
+        </w:rPr>
+        <w:t xml:space="preserve"> transfert d’apprentissage (ou « transfer learning » en anglais).</w:t>
+      </w:r>
+      <w:r>
+        <w:rPr>
+          <w:rFonts w:ascii="Arial Narrow" w:hAnsi="Arial Narrow"/>
+        </w:rPr>
+        <w:t xml:space="preserve"> Cependant ce modèle est très complexe et les performances de calculs de l’ordinateur se sont révélées insuffisantes.</w:t>
+      </w:r>
+    </w:p>
+    <w:p>
+      <w:pPr>
+        <w:spacing w:after="0"/>
+        <w:ind w:firstLine="360"/>
+        <w:jc w:val="both"/>
+        <w:rPr>
+          <w:rFonts w:ascii="Arial Narrow" w:hAnsi="Arial Narrow"/>
+        </w:rPr>
+      </w:pPr>
+      <w:r>
+        <w:rPr>
+          <w:rFonts w:ascii="Arial Narrow" w:hAnsi="Arial Narrow"/>
+        </w:rPr>
+        <w:t>La solution des modèles de RNN a donc été retenue</w:t>
+      </w:r>
+      <w:r>
+        <w:rPr>
+          <w:rFonts w:ascii="Arial Narrow" w:hAnsi="Arial Narrow"/>
+        </w:rPr>
+        <w:t>.</w:t>
+      </w:r>
+      <w:r>
+        <w:rPr>
+          <w:rFonts w:ascii="Arial Narrow" w:hAnsi="Arial Narrow"/>
+        </w:rPr>
+        <w:t xml:space="preserve"> </w:t>
+      </w:r>
+      <w:r>
+        <w:rPr>
+          <w:rFonts w:ascii="Arial Narrow" w:hAnsi="Arial Narrow"/>
+        </w:rPr>
+        <w:t xml:space="preserve"> </w:t>
+      </w:r>
+      <w:r>
+        <w:rPr>
+          <w:rFonts w:ascii="Arial Narrow" w:hAnsi="Arial Narrow"/>
+        </w:rPr>
+        <w:t>Compte tenu du</w:t>
+      </w:r>
+      <w:r>
+        <w:rPr>
+          <w:rFonts w:ascii="Arial Narrow" w:hAnsi="Arial Narrow"/>
+        </w:rPr>
+        <w:t xml:space="preserve"> temps imparti, des modèles LSTM et BiLSTM ont été testés</w:t>
+      </w:r>
+      <w:r>
+        <w:rPr>
+          <w:rFonts w:ascii="Arial Narrow" w:hAnsi="Arial Narrow"/>
+        </w:rPr>
+        <w:t xml:space="preserve"> avec la bibliothèque </w:t>
+      </w:r>
+      <w:r>
+        <w:rPr>
+          <w:rFonts w:ascii="Arial Narrow" w:hAnsi="Arial Narrow"/>
+        </w:rPr>
+        <w:t>Tensorflow</w:t>
+      </w:r>
+      <w:r>
+        <w:rPr>
+          <w:rFonts w:ascii="Arial Narrow" w:hAnsi="Arial Narrow"/>
+        </w:rPr>
+        <w:t xml:space="preserve">. </w:t>
+      </w:r>
+      <w:r>
+        <w:rPr>
+          <w:rFonts w:ascii="Arial Narrow" w:hAnsi="Arial Narrow"/>
+        </w:rPr>
+        <w:t xml:space="preserve"> </w:t>
+      </w:r>
+      <w:r>
+        <w:rPr>
+          <w:rFonts w:ascii="Arial Narrow" w:hAnsi="Arial Narrow"/>
+        </w:rPr>
+        <w:t xml:space="preserve">Cette librairie est la plus populaire du Deep Learning. </w:t>
+      </w:r>
+      <w:r>
+        <w:rPr>
+          <w:rFonts w:ascii="Arial Narrow" w:hAnsi="Arial Narrow"/>
+          <w:highlight w:val="red"/>
+        </w:rPr>
+        <w:t xml:space="preserve">Comme son nom l’indique, </w:t>
+      </w:r>
+      <w:r>
+        <w:rPr>
+          <w:rFonts w:ascii="Arial Narrow" w:hAnsi="Arial Narrow"/>
+          <w:highlight w:val="red"/>
+        </w:rPr>
+        <w:t xml:space="preserve">elle </w:t>
+      </w:r>
+      <w:r>
+        <w:rPr>
+          <w:rFonts w:ascii="Arial Narrow" w:hAnsi="Arial Narrow"/>
+          <w:highlight w:val="red"/>
+        </w:rPr>
+        <w:t>manipule des tensors</w:t>
+      </w:r>
+      <w:r>
+        <w:rPr>
+          <w:rFonts w:ascii="Arial Narrow" w:hAnsi="Arial Narrow"/>
+        </w:rPr>
+        <w:t xml:space="preserve"> et elle regroupe les modèles classiquement utilisés</w:t>
+      </w:r>
+      <w:r>
+        <w:rPr>
+          <w:rFonts w:ascii="Arial Narrow" w:hAnsi="Arial Narrow"/>
+        </w:rPr>
+        <w:t>.</w:t>
+      </w:r>
+      <w:r>
+        <w:rPr>
+          <w:rFonts w:ascii="Arial Narrow" w:hAnsi="Arial Narrow"/>
+        </w:rPr>
+        <w:t xml:space="preserve"> </w:t>
+      </w:r>
+    </w:p>
+    <w:p>
+      <w:pPr>
+        <w:spacing w:after="0"/>
+        <w:rPr>
+          <w:rFonts w:ascii="Arial Narrow" w:hAnsi="Arial Narrow"/>
+        </w:rPr>
+      </w:pPr>
+    </w:p>
+    <w:p>
+      <w:pPr>
+        <w:spacing w:after="0"/>
+        <w:rPr>
+          <w:rFonts w:ascii="Arial Narrow" w:hAnsi="Arial Narrow"/>
+        </w:rPr>
+      </w:pPr>
+      <w:r>
+        <w:rPr>
+          <w:rFonts w:ascii="Arial Narrow" w:hAnsi="Arial Narrow"/>
+          <w:highlight w:val="red"/>
         </w:rPr>
         <w:t>Lazy predict et lazy text predict</w:t>
       </w:r>
@@ -11232,21 +12319,3865 @@
     <w:p>
       <w:pPr>
         <w:spacing w:after="0"/>
-        <w:rPr>
-          <w:rFonts w:ascii="Arial Narrow" w:hAnsi="Arial Narrow"/>
-        </w:rPr>
-      </w:pPr>
-    </w:p>
-    <w:p>
-      <w:pPr>
-        <w:pStyle w:val="Titre1"/>
+        <w:jc w:val="both"/>
+        <w:rPr>
+          <w:rFonts w:ascii="Arial Narrow" w:hAnsi="Arial Narrow"/>
+        </w:rPr>
+      </w:pPr>
+    </w:p>
+    <w:p>
+      <w:pPr>
+        <w:pStyle w:val="Titre2"/>
+        <w:numPr>
+          <w:ilvl w:val="1"/>
+          <w:numId w:val="2"/>
+        </w:numPr>
+        <w:spacing w:before="0"/>
+        <w:rPr>
+          <w:rFonts w:ascii="Arial Narrow" w:hAnsi="Arial Narrow"/>
+        </w:rPr>
+      </w:pPr>
+      <w:r>
+        <w:rPr>
+          <w:rFonts w:ascii="Arial Narrow" w:hAnsi="Arial Narrow"/>
+        </w:rPr>
+        <w:t xml:space="preserve"> </w:t>
+      </w:r>
+      <w:r>
+        <w:rPr>
+          <w:rFonts w:ascii="Arial Narrow" w:hAnsi="Arial Narrow"/>
+        </w:rPr>
+        <w:t xml:space="preserve">Entraînement </w:t>
+      </w:r>
+      <w:r>
+        <w:rPr>
+          <w:rFonts w:ascii="Arial Narrow" w:hAnsi="Arial Narrow"/>
+        </w:rPr>
+        <w:t xml:space="preserve">et évaluation </w:t>
+      </w:r>
+      <w:r>
+        <w:rPr>
+          <w:rFonts w:ascii="Arial Narrow" w:hAnsi="Arial Narrow"/>
+        </w:rPr>
+        <w:t>du modèle</w:t>
+      </w:r>
+    </w:p>
+    <w:p>
+      <w:pPr>
+        <w:pStyle w:val="Titre3"/>
+        <w:spacing w:before="0"/>
+        <w:rPr>
+          <w:rFonts w:ascii="Arial Narrow" w:hAnsi="Arial Narrow"/>
+        </w:rPr>
+      </w:pPr>
+    </w:p>
+    <w:p>
+      <w:pPr>
+        <w:pStyle w:val="Titre3"/>
+        <w:numPr>
+          <w:ilvl w:val="2"/>
+          <w:numId w:val="2"/>
+        </w:numPr>
+        <w:spacing w:before="0"/>
+        <w:rPr>
+          <w:rFonts w:ascii="Arial Narrow" w:hAnsi="Arial Narrow"/>
+        </w:rPr>
+      </w:pPr>
+      <w:r>
+        <w:rPr>
+          <w:rFonts w:ascii="Arial Narrow" w:hAnsi="Arial Narrow"/>
+        </w:rPr>
+        <w:t>Entraînement du modèle</w:t>
+      </w:r>
+    </w:p>
+    <w:p>
+      <w:pPr>
+        <w:spacing w:after="0"/>
+        <w:rPr>
+          <w:rFonts w:ascii="Arial Narrow" w:hAnsi="Arial Narrow"/>
+        </w:rPr>
+      </w:pPr>
+    </w:p>
+    <w:p>
+      <w:pPr>
+        <w:spacing w:after="0"/>
+        <w:ind w:firstLine="360"/>
+        <w:jc w:val="both"/>
+        <w:rPr>
+          <w:rFonts w:ascii="Arial Narrow" w:hAnsi="Arial Narrow"/>
+        </w:rPr>
+      </w:pPr>
+      <w:r>
+        <w:rPr>
+          <w:rFonts w:ascii="Arial Narrow" w:hAnsi="Arial Narrow"/>
+        </w:rPr>
+        <w:t xml:space="preserve">Différentes architectures </w:t>
+      </w:r>
+      <w:r>
+        <w:rPr>
+          <w:rFonts w:ascii="Arial Narrow" w:hAnsi="Arial Narrow"/>
+        </w:rPr>
+        <w:t xml:space="preserve">du réseau de neurones </w:t>
+      </w:r>
+      <w:r>
+        <w:rPr>
+          <w:rFonts w:ascii="Arial Narrow" w:hAnsi="Arial Narrow"/>
+        </w:rPr>
+        <w:t>ont été testées en variant : le nombre de neurones, le nombre de couches</w:t>
+      </w:r>
+      <w:r>
+        <w:rPr>
+          <w:rFonts w:ascii="Arial Narrow" w:hAnsi="Arial Narrow"/>
+        </w:rPr>
+        <w:t xml:space="preserve"> et</w:t>
+      </w:r>
+      <w:r>
+        <w:rPr>
+          <w:rFonts w:ascii="Arial Narrow" w:hAnsi="Arial Narrow"/>
+        </w:rPr>
+        <w:t xml:space="preserve"> le nombre de couches « Dropout ».</w:t>
+      </w:r>
+      <w:r>
+        <w:rPr>
+          <w:rFonts w:ascii="Arial Narrow" w:hAnsi="Arial Narrow"/>
+        </w:rPr>
+        <w:t xml:space="preserve"> La taille du dictionnaire</w:t>
+      </w:r>
+      <w:r>
+        <w:rPr>
+          <w:rFonts w:ascii="Arial Narrow" w:hAnsi="Arial Narrow"/>
+        </w:rPr>
+        <w:t xml:space="preserve"> et</w:t>
+      </w:r>
+      <w:r>
+        <w:rPr>
+          <w:rFonts w:ascii="Arial Narrow" w:hAnsi="Arial Narrow"/>
+        </w:rPr>
+        <w:t xml:space="preserve"> la</w:t>
+      </w:r>
+      <w:r>
+        <w:rPr>
+          <w:rFonts w:ascii="Arial Narrow" w:hAnsi="Arial Narrow"/>
+        </w:rPr>
+        <w:t xml:space="preserve"> longueur </w:t>
+      </w:r>
+      <w:r>
+        <w:rPr>
+          <w:rFonts w:ascii="Arial Narrow" w:hAnsi="Arial Narrow"/>
+          <w:highlight w:val="yellow"/>
+        </w:rPr>
+        <w:t>des séquences en entrée du réseau de neurones</w:t>
+      </w:r>
+      <w:r>
+        <w:rPr>
+          <w:rFonts w:ascii="Arial Narrow" w:hAnsi="Arial Narrow"/>
+        </w:rPr>
+        <w:t xml:space="preserve"> ont été respectivement fixées à 300 et None</w:t>
+      </w:r>
+      <w:r>
+        <w:rPr>
+          <w:rFonts w:ascii="Arial Narrow" w:hAnsi="Arial Narrow"/>
+        </w:rPr>
+        <w:t xml:space="preserve">. </w:t>
+      </w:r>
+      <w:r>
+        <w:rPr>
+          <w:rFonts w:ascii="Arial Narrow" w:hAnsi="Arial Narrow"/>
+        </w:rPr>
+        <w:t>L’o</w:t>
+      </w:r>
+      <w:r>
+        <w:rPr>
+          <w:rFonts w:ascii="Arial Narrow" w:hAnsi="Arial Narrow"/>
+        </w:rPr>
+        <w:t>pt</w:t>
+      </w:r>
+      <w:r>
+        <w:rPr>
+          <w:rFonts w:ascii="Arial Narrow" w:hAnsi="Arial Narrow"/>
+        </w:rPr>
+        <w:t>i</w:t>
+      </w:r>
+      <w:r>
+        <w:rPr>
+          <w:rFonts w:ascii="Arial Narrow" w:hAnsi="Arial Narrow"/>
+        </w:rPr>
+        <w:t xml:space="preserve">miseur </w:t>
+      </w:r>
+      <w:r>
+        <w:rPr>
+          <w:rFonts w:ascii="Arial Narrow" w:hAnsi="Arial Narrow"/>
+        </w:rPr>
+        <w:t>(« optimizer » en anglais)</w:t>
+      </w:r>
+      <w:r>
+        <w:rPr>
+          <w:rFonts w:ascii="Arial Narrow" w:hAnsi="Arial Narrow"/>
+        </w:rPr>
+        <w:t xml:space="preserve"> utilisé est</w:t>
+      </w:r>
+      <w:r>
+        <w:rPr>
+          <w:rFonts w:ascii="Arial Narrow" w:hAnsi="Arial Narrow"/>
+        </w:rPr>
+        <w:t xml:space="preserve"> Adam</w:t>
+      </w:r>
+      <w:r>
+        <w:rPr>
+          <w:rFonts w:ascii="Arial Narrow" w:hAnsi="Arial Narrow"/>
+        </w:rPr>
+        <w:t xml:space="preserve"> et</w:t>
+      </w:r>
+      <w:r>
+        <w:rPr>
+          <w:rFonts w:ascii="Arial Narrow" w:hAnsi="Arial Narrow"/>
+        </w:rPr>
+        <w:t xml:space="preserve"> </w:t>
+      </w:r>
+      <w:r>
+        <w:rPr>
+          <w:rFonts w:ascii="Arial Narrow" w:hAnsi="Arial Narrow"/>
+        </w:rPr>
+        <w:t xml:space="preserve">la </w:t>
+      </w:r>
+      <w:r>
+        <w:rPr>
+          <w:rFonts w:ascii="Arial Narrow" w:hAnsi="Arial Narrow"/>
+        </w:rPr>
+        <w:t xml:space="preserve">fonction de perte/coût </w:t>
+      </w:r>
+      <w:r>
+        <w:rPr>
+          <w:rFonts w:ascii="Arial Narrow" w:hAnsi="Arial Narrow"/>
+        </w:rPr>
+        <w:t>(« loss function ») employée est celle de l’</w:t>
+      </w:r>
+      <w:r>
+        <w:rPr>
+          <w:rFonts w:ascii="Arial Narrow" w:hAnsi="Arial Narrow"/>
+        </w:rPr>
+        <w:t xml:space="preserve">entropie croisée binaire </w:t>
+      </w:r>
+      <w:r>
+        <w:rPr>
+          <w:rFonts w:ascii="Arial Narrow" w:hAnsi="Arial Narrow"/>
+        </w:rPr>
+        <w:t>(</w:t>
+      </w:r>
+      <w:r>
+        <w:rPr>
+          <w:rFonts w:ascii="Arial Narrow" w:hAnsi="Arial Narrow"/>
+        </w:rPr>
+        <w:t xml:space="preserve">« binary </w:t>
+      </w:r>
+      <w:r>
+        <w:rPr>
+          <w:rFonts w:ascii="Arial Narrow" w:hAnsi="Arial Narrow"/>
+        </w:rPr>
+        <w:t>cr</w:t>
+      </w:r>
+      <w:r>
+        <w:rPr>
+          <w:rFonts w:ascii="Arial Narrow" w:hAnsi="Arial Narrow"/>
+        </w:rPr>
+        <w:t>ossentropy »)</w:t>
+      </w:r>
+      <w:r>
+        <w:rPr>
+          <w:rFonts w:ascii="Arial Narrow" w:hAnsi="Arial Narrow"/>
+        </w:rPr>
+        <w:t>.</w:t>
+      </w:r>
+      <w:r>
+        <w:rPr>
+          <w:rFonts w:ascii="Arial Narrow" w:hAnsi="Arial Narrow"/>
+        </w:rPr>
+        <w:t xml:space="preserve"> </w:t>
+      </w:r>
+      <w:r>
+        <w:rPr>
+          <w:rFonts w:ascii="Arial Narrow" w:hAnsi="Arial Narrow"/>
+        </w:rPr>
+        <w:t xml:space="preserve">Ce sont les options couramment utilisées pour un problème de classification binaire. </w:t>
+      </w:r>
+      <w:r>
+        <w:rPr>
+          <w:rFonts w:ascii="Arial Narrow" w:hAnsi="Arial Narrow"/>
+        </w:rPr>
+        <w:t>L</w:t>
+      </w:r>
+      <w:r>
+        <w:rPr>
+          <w:rFonts w:ascii="Arial Narrow" w:hAnsi="Arial Narrow"/>
+        </w:rPr>
+        <w:t>a</w:t>
+      </w:r>
+      <w:r>
+        <w:rPr>
+          <w:rFonts w:ascii="Arial Narrow" w:hAnsi="Arial Narrow"/>
+        </w:rPr>
+        <w:t xml:space="preserve"> </w:t>
+      </w:r>
+      <w:r>
+        <w:rPr>
+          <w:rFonts w:ascii="Arial Narrow" w:hAnsi="Arial Narrow"/>
+        </w:rPr>
+        <w:t>m</w:t>
+      </w:r>
+      <w:r>
+        <w:rPr>
+          <w:rFonts w:ascii="Arial Narrow" w:hAnsi="Arial Narrow"/>
+        </w:rPr>
+        <w:t>é</w:t>
+      </w:r>
+      <w:r>
+        <w:rPr>
+          <w:rFonts w:ascii="Arial Narrow" w:hAnsi="Arial Narrow"/>
+        </w:rPr>
+        <w:t xml:space="preserve">trique </w:t>
+      </w:r>
+      <w:r>
+        <w:rPr>
+          <w:rFonts w:ascii="Arial Narrow" w:hAnsi="Arial Narrow"/>
+        </w:rPr>
+        <w:t xml:space="preserve">sélectionnée est le </w:t>
+      </w:r>
+      <w:r>
+        <w:rPr>
+          <w:rFonts w:ascii="Arial Narrow" w:hAnsi="Arial Narrow"/>
+        </w:rPr>
+        <w:t>F</w:t>
+      </w:r>
+      <w:r>
+        <w:rPr>
+          <w:rFonts w:ascii="Arial Narrow" w:hAnsi="Arial Narrow"/>
+        </w:rPr>
+        <w:t>1-score</w:t>
+      </w:r>
+      <w:r>
+        <w:rPr>
+          <w:rFonts w:ascii="Arial Narrow" w:hAnsi="Arial Narrow"/>
+        </w:rPr>
+        <w:t>.</w:t>
+      </w:r>
+      <w:r>
+        <w:rPr>
+          <w:rFonts w:ascii="Arial Narrow" w:hAnsi="Arial Narrow"/>
+        </w:rPr>
+        <w:t xml:space="preserve"> En effet, même s’il a été corrigé il s’agit de la métrique préférée lorsqu’il y a un déséquilibre dans le jeu de données.</w:t>
+      </w:r>
+    </w:p>
+    <w:p>
+      <w:pPr>
+        <w:spacing w:after="0"/>
+        <w:ind w:firstLine="360"/>
+        <w:jc w:val="both"/>
+        <w:rPr>
+          <w:rFonts w:ascii="Arial Narrow" w:hAnsi="Arial Narrow"/>
+        </w:rPr>
+      </w:pPr>
+    </w:p>
+    <w:p>
+      <w:pPr>
+        <w:spacing w:after="0"/>
+        <w:ind w:firstLine="360"/>
+        <w:jc w:val="both"/>
+        <w:rPr>
+          <w:rFonts w:ascii="Arial Narrow" w:hAnsi="Arial Narrow"/>
+        </w:rPr>
+      </w:pPr>
+      <w:r>
+        <w:rPr>
+          <w:rFonts w:ascii="Arial Narrow" w:hAnsi="Arial Narrow"/>
+          <w:highlight w:val="yellow"/>
+        </w:rPr>
+        <w:t>Lors de l’entraînement pour la modélisation, le jeu de données d’entraînement  est une nouvelle fois subdivisé pour obtenir un jeu de données de validation (ici 30% du jeu de données d’entraînement). Cette fraction du jeu de données sert à ajuster les paramètres du modèle afin de minimiser l’erreur lors de l’apprentissage</w:t>
+      </w:r>
+      <w:r>
+        <w:rPr>
+          <w:rFonts w:ascii="Arial Narrow" w:hAnsi="Arial Narrow"/>
+        </w:rPr>
+        <w:t>.</w:t>
+      </w:r>
+    </w:p>
+    <w:p>
+      <w:pPr>
+        <w:spacing w:after="0"/>
+        <w:ind w:firstLine="360"/>
+        <w:jc w:val="both"/>
+        <w:rPr>
+          <w:rFonts w:ascii="Arial Narrow" w:hAnsi="Arial Narrow"/>
+        </w:rPr>
+      </w:pPr>
+      <w:r>
+        <w:rPr>
+          <w:rFonts w:ascii="Arial Narrow" w:hAnsi="Arial Narrow"/>
+        </w:rPr>
+        <w:t xml:space="preserve">Un </w:t>
+      </w:r>
+      <w:r>
+        <w:rPr>
+          <w:rFonts w:ascii="Arial Narrow" w:hAnsi="Arial Narrow"/>
+          <w:highlight w:val="yellow"/>
+        </w:rPr>
+        <w:t>hyperparamètre</w:t>
+      </w:r>
+      <w:r>
+        <w:rPr>
+          <w:rFonts w:ascii="Arial Narrow" w:hAnsi="Arial Narrow"/>
+        </w:rPr>
+        <w:t xml:space="preserve"> a été </w:t>
+      </w:r>
+      <w:r>
+        <w:rPr>
+          <w:rFonts w:ascii="Arial Narrow" w:hAnsi="Arial Narrow"/>
+        </w:rPr>
+        <w:t>testé</w:t>
+      </w:r>
+      <w:r>
+        <w:rPr>
+          <w:rFonts w:ascii="Arial Narrow" w:hAnsi="Arial Narrow"/>
+        </w:rPr>
+        <w:t xml:space="preserve"> : la taille des lots (« batch size » en anglais). </w:t>
+      </w:r>
+      <w:r>
+        <w:rPr>
+          <w:rFonts w:ascii="Arial Narrow" w:hAnsi="Arial Narrow"/>
+        </w:rPr>
+        <w:t xml:space="preserve">Le nombre d’époques (« epochs ») a été </w:t>
+      </w:r>
+      <w:r>
+        <w:rPr>
+          <w:rFonts w:ascii="Arial Narrow" w:hAnsi="Arial Narrow"/>
+        </w:rPr>
+        <w:t>défini</w:t>
+      </w:r>
+      <w:r>
+        <w:rPr>
+          <w:rFonts w:ascii="Arial Narrow" w:hAnsi="Arial Narrow"/>
+        </w:rPr>
+        <w:t xml:space="preserve"> à 30 et u</w:t>
+      </w:r>
+      <w:r>
+        <w:rPr>
+          <w:rFonts w:ascii="Arial Narrow" w:hAnsi="Arial Narrow"/>
+        </w:rPr>
+        <w:t>n dernier élément a été ajouté pour limiter le surajustement</w:t>
+      </w:r>
+      <w:r>
+        <w:rPr>
+          <w:rFonts w:ascii="Arial Narrow" w:hAnsi="Arial Narrow"/>
+        </w:rPr>
+        <w:t xml:space="preserve"> (« overfitting »)</w:t>
+      </w:r>
+      <w:r>
+        <w:rPr>
+          <w:rFonts w:ascii="Arial Narrow" w:hAnsi="Arial Narrow"/>
+        </w:rPr>
+        <w:t xml:space="preserve"> </w:t>
+      </w:r>
+      <w:r>
+        <w:rPr>
+          <w:rFonts w:ascii="Arial Narrow" w:hAnsi="Arial Narrow"/>
+        </w:rPr>
+        <w:t>: un arrêt précoce (</w:t>
+      </w:r>
+      <w:r>
+        <w:rPr>
+          <w:rFonts w:ascii="Arial Narrow" w:hAnsi="Arial Narrow"/>
+        </w:rPr>
+        <w:t>« early stopping »</w:t>
+      </w:r>
+      <w:r>
+        <w:rPr>
+          <w:rFonts w:ascii="Arial Narrow" w:hAnsi="Arial Narrow"/>
+        </w:rPr>
+        <w:t>).</w:t>
+      </w:r>
+      <w:r>
+        <w:rPr>
+          <w:rFonts w:ascii="Arial Narrow" w:hAnsi="Arial Narrow"/>
+        </w:rPr>
+        <w:t xml:space="preserve"> </w:t>
+      </w:r>
+      <w:r>
+        <w:rPr>
+          <w:rFonts w:ascii="Arial Narrow" w:hAnsi="Arial Narrow"/>
+        </w:rPr>
+        <w:t>Voici les paramètres modifiés de l’early stopping :</w:t>
+      </w:r>
+    </w:p>
+    <w:p>
+      <w:pPr>
+        <w:spacing w:after="0"/>
+        <w:ind w:firstLine="360"/>
+        <w:jc w:val="both"/>
+        <w:rPr>
+          <w:rFonts w:ascii="Arial Narrow" w:hAnsi="Arial Narrow"/>
+        </w:rPr>
+      </w:pPr>
+    </w:p>
+    <w:tbl>
+      <w:tblPr>
+        <w:tblStyle w:val="Grilledutableau"/>
+        <w:tblW w:w="0" w:type="auto"/>
+        <w:tblLook w:val="04A0"/>
+      </w:tblPr>
+      <w:tblGrid>
+        <w:gridCol w:w="2303"/>
+        <w:gridCol w:w="2303"/>
+        <w:gridCol w:w="2303"/>
+        <w:gridCol w:w="2303"/>
+      </w:tblGrid>
+      <w:tr>
+        <w:tc>
+          <w:tcPr>
+            <w:tcW w:w="2303" w:type="dxa"/>
+            <w:shd w:val="clear" w:color="auto" w:fill="7F7F7F" w:themeFill="text1" w:themeFillTint="80"/>
+          </w:tcPr>
+          <w:p>
+            <w:pPr>
+              <w:jc w:val="both"/>
+              <w:rPr>
+                <w:rFonts w:ascii="Arial Narrow" w:hAnsi="Arial Narrow"/>
+                <w:b/>
+              </w:rPr>
+            </w:pPr>
+            <w:r>
+              <w:rPr>
+                <w:rFonts w:ascii="Arial Narrow" w:hAnsi="Arial Narrow"/>
+                <w:b/>
+              </w:rPr>
+              <w:lastRenderedPageBreak/>
+              <w:t>Paramètre</w:t>
+            </w:r>
+          </w:p>
+        </w:tc>
+        <w:tc>
+          <w:tcPr>
+            <w:tcW w:w="2303" w:type="dxa"/>
+          </w:tcPr>
+          <w:p>
+            <w:pPr>
+              <w:jc w:val="both"/>
+              <w:rPr>
+                <w:rFonts w:ascii="Arial Narrow" w:hAnsi="Arial Narrow"/>
+                <w:b/>
+              </w:rPr>
+            </w:pPr>
+            <w:r>
+              <w:rPr>
+                <w:rFonts w:ascii="Arial Narrow" w:hAnsi="Arial Narrow"/>
+                <w:b/>
+              </w:rPr>
+              <w:t>min_delta</w:t>
+            </w:r>
+          </w:p>
+        </w:tc>
+        <w:tc>
+          <w:tcPr>
+            <w:tcW w:w="2303" w:type="dxa"/>
+          </w:tcPr>
+          <w:p>
+            <w:pPr>
+              <w:jc w:val="both"/>
+              <w:rPr>
+                <w:rFonts w:ascii="Arial Narrow" w:hAnsi="Arial Narrow"/>
+                <w:b/>
+              </w:rPr>
+            </w:pPr>
+            <w:r>
+              <w:rPr>
+                <w:rFonts w:ascii="Arial Narrow" w:hAnsi="Arial Narrow"/>
+                <w:b/>
+              </w:rPr>
+              <w:t>patience</w:t>
+            </w:r>
+          </w:p>
+        </w:tc>
+        <w:tc>
+          <w:tcPr>
+            <w:tcW w:w="2303" w:type="dxa"/>
+          </w:tcPr>
+          <w:p>
+            <w:pPr>
+              <w:jc w:val="both"/>
+              <w:rPr>
+                <w:rFonts w:ascii="Arial Narrow" w:hAnsi="Arial Narrow"/>
+                <w:b/>
+              </w:rPr>
+            </w:pPr>
+            <w:r>
+              <w:rPr>
+                <w:rFonts w:ascii="Arial Narrow" w:hAnsi="Arial Narrow"/>
+                <w:b/>
+              </w:rPr>
+              <w:t>restore_best_weights</w:t>
+            </w:r>
+          </w:p>
+        </w:tc>
+      </w:tr>
+      <w:tr>
+        <w:tc>
+          <w:tcPr>
+            <w:tcW w:w="2303" w:type="dxa"/>
+            <w:shd w:val="clear" w:color="auto" w:fill="7F7F7F" w:themeFill="text1" w:themeFillTint="80"/>
+          </w:tcPr>
+          <w:p>
+            <w:pPr>
+              <w:jc w:val="both"/>
+              <w:rPr>
+                <w:rFonts w:ascii="Arial Narrow" w:hAnsi="Arial Narrow"/>
+                <w:b/>
+              </w:rPr>
+            </w:pPr>
+            <w:r>
+              <w:rPr>
+                <w:rFonts w:ascii="Arial Narrow" w:hAnsi="Arial Narrow"/>
+                <w:b/>
+              </w:rPr>
+              <w:t>Valeur</w:t>
+            </w:r>
+          </w:p>
+        </w:tc>
+        <w:tc>
+          <w:tcPr>
+            <w:tcW w:w="2303" w:type="dxa"/>
+          </w:tcPr>
+          <w:p>
+            <w:pPr>
+              <w:jc w:val="both"/>
+              <w:rPr>
+                <w:rFonts w:ascii="Arial Narrow" w:hAnsi="Arial Narrow"/>
+              </w:rPr>
+            </w:pPr>
+            <w:r>
+              <w:rPr>
+                <w:rFonts w:ascii="Arial Narrow" w:hAnsi="Arial Narrow"/>
+              </w:rPr>
+              <w:t>1.10</w:t>
+            </w:r>
+            <w:r>
+              <w:rPr>
+                <w:rFonts w:ascii="Arial Narrow" w:hAnsi="Arial Narrow"/>
+                <w:vertAlign w:val="superscript"/>
+              </w:rPr>
+              <w:t>-4</w:t>
+            </w:r>
+          </w:p>
+        </w:tc>
+        <w:tc>
+          <w:tcPr>
+            <w:tcW w:w="2303" w:type="dxa"/>
+          </w:tcPr>
+          <w:p>
+            <w:pPr>
+              <w:jc w:val="both"/>
+              <w:rPr>
+                <w:rFonts w:ascii="Arial Narrow" w:hAnsi="Arial Narrow"/>
+              </w:rPr>
+            </w:pPr>
+            <w:r>
+              <w:rPr>
+                <w:rFonts w:ascii="Arial Narrow" w:hAnsi="Arial Narrow"/>
+              </w:rPr>
+              <w:t>5</w:t>
+            </w:r>
+          </w:p>
+        </w:tc>
+        <w:tc>
+          <w:tcPr>
+            <w:tcW w:w="2303" w:type="dxa"/>
+          </w:tcPr>
+          <w:p>
+            <w:pPr>
+              <w:jc w:val="both"/>
+              <w:rPr>
+                <w:rFonts w:ascii="Arial Narrow" w:hAnsi="Arial Narrow"/>
+              </w:rPr>
+            </w:pPr>
+            <w:r>
+              <w:rPr>
+                <w:rFonts w:ascii="Arial Narrow" w:hAnsi="Arial Narrow"/>
+              </w:rPr>
+              <w:t>True</w:t>
+            </w:r>
+          </w:p>
+        </w:tc>
+      </w:tr>
+    </w:tbl>
+    <w:p>
+      <w:pPr>
+        <w:pStyle w:val="Titre3"/>
+        <w:spacing w:before="0"/>
+        <w:rPr>
+          <w:rFonts w:ascii="Arial Narrow" w:eastAsiaTheme="minorHAnsi" w:hAnsi="Arial Narrow" w:cstheme="minorBidi"/>
+          <w:b w:val="0"/>
+          <w:bCs w:val="0"/>
+          <w:color w:val="auto"/>
+        </w:rPr>
+      </w:pPr>
+    </w:p>
+    <w:p>
+      <w:pPr>
+        <w:pStyle w:val="Titre3"/>
+        <w:numPr>
+          <w:ilvl w:val="2"/>
+          <w:numId w:val="2"/>
+        </w:numPr>
+        <w:spacing w:before="0"/>
+        <w:rPr>
+          <w:rFonts w:ascii="Arial Narrow" w:hAnsi="Arial Narrow"/>
+        </w:rPr>
+      </w:pPr>
+      <w:r>
+        <w:rPr>
+          <w:rFonts w:ascii="Arial Narrow" w:hAnsi="Arial Narrow"/>
+        </w:rPr>
+        <w:t>Evaluation du modèle</w:t>
+      </w:r>
+    </w:p>
+    <w:p>
+      <w:pPr>
+        <w:spacing w:after="0"/>
+        <w:rPr>
+          <w:rFonts w:ascii="Arial Narrow" w:hAnsi="Arial Narrow"/>
+        </w:rPr>
+      </w:pPr>
+    </w:p>
+    <w:p>
+      <w:pPr>
+        <w:spacing w:after="0"/>
+        <w:jc w:val="both"/>
+        <w:rPr>
+          <w:rFonts w:ascii="Arial Narrow" w:hAnsi="Arial Narrow"/>
+        </w:rPr>
+      </w:pPr>
+      <w:r>
+        <w:rPr>
+          <w:rFonts w:ascii="Arial Narrow" w:hAnsi="Arial Narrow"/>
+        </w:rPr>
+        <w:t xml:space="preserve">Le modèle est </w:t>
+      </w:r>
+      <w:r>
+        <w:rPr>
+          <w:rFonts w:ascii="Arial Narrow" w:hAnsi="Arial Narrow"/>
+        </w:rPr>
+        <w:t>évalué avec les outils couramment utilisés pour les problèmes de classification :</w:t>
+      </w:r>
+    </w:p>
+    <w:p>
+      <w:pPr>
+        <w:pStyle w:val="Paragraphedeliste"/>
         <w:numPr>
           <w:ilvl w:val="0"/>
+          <w:numId w:val="5"/>
+        </w:numPr>
+        <w:spacing w:after="0"/>
+        <w:jc w:val="both"/>
+        <w:rPr>
+          <w:rFonts w:ascii="Arial Narrow" w:hAnsi="Arial Narrow"/>
+        </w:rPr>
+      </w:pPr>
+      <w:r>
+        <w:rPr>
+          <w:rFonts w:ascii="Arial Narrow" w:hAnsi="Arial Narrow"/>
+        </w:rPr>
+        <w:t>La matrice de confusion</w:t>
+      </w:r>
+    </w:p>
+    <w:p>
+      <w:pPr>
+        <w:pStyle w:val="Paragraphedeliste"/>
+        <w:numPr>
+          <w:ilvl w:val="0"/>
+          <w:numId w:val="5"/>
+        </w:numPr>
+        <w:spacing w:after="0"/>
+        <w:jc w:val="both"/>
+        <w:rPr>
+          <w:rFonts w:ascii="Arial Narrow" w:hAnsi="Arial Narrow"/>
+        </w:rPr>
+      </w:pPr>
+      <w:r>
+        <w:rPr>
+          <w:rFonts w:ascii="Arial Narrow" w:hAnsi="Arial Narrow"/>
+        </w:rPr>
+        <w:t>Le rapport de classification</w:t>
+      </w:r>
+    </w:p>
+    <w:p>
+      <w:pPr>
+        <w:pStyle w:val="Paragraphedeliste"/>
+        <w:numPr>
+          <w:ilvl w:val="0"/>
+          <w:numId w:val="5"/>
+        </w:numPr>
+        <w:spacing w:after="0"/>
+        <w:jc w:val="both"/>
+        <w:rPr>
+          <w:rFonts w:ascii="Arial Narrow" w:hAnsi="Arial Narrow"/>
+        </w:rPr>
+      </w:pPr>
+      <w:r>
+        <w:rPr>
+          <w:rFonts w:ascii="Arial Narrow" w:hAnsi="Arial Narrow"/>
+        </w:rPr>
+        <w:t>L’AUC (« Area Under the Curve »)</w:t>
+      </w:r>
+    </w:p>
+    <w:p>
+      <w:pPr>
+        <w:pStyle w:val="Paragraphedeliste"/>
+        <w:numPr>
+          <w:ilvl w:val="0"/>
+          <w:numId w:val="5"/>
+        </w:numPr>
+        <w:spacing w:after="0"/>
+        <w:jc w:val="both"/>
+        <w:rPr>
+          <w:rFonts w:ascii="Arial Narrow" w:hAnsi="Arial Narrow"/>
+        </w:rPr>
+      </w:pPr>
+      <w:r>
+        <w:rPr>
+          <w:rFonts w:ascii="Arial Narrow" w:hAnsi="Arial Narrow"/>
+        </w:rPr>
+        <w:t>La courbe ROC (« Receiving Operator Characteristic »)</w:t>
+      </w:r>
+    </w:p>
+    <w:p>
+      <w:pPr>
+        <w:spacing w:after="0"/>
+        <w:jc w:val="both"/>
+        <w:rPr>
+          <w:rFonts w:ascii="Arial Narrow" w:hAnsi="Arial Narrow"/>
+        </w:rPr>
+      </w:pPr>
+      <w:r>
+        <w:rPr>
+          <w:rFonts w:ascii="Arial Narrow" w:hAnsi="Arial Narrow"/>
+        </w:rPr>
+        <w:t>La courbe d’apprentissage (ou « learning curve » en anglais) est également tracée pour évaluer un potentiel sous-ajustement (« underfitting ») ou surajustement du modèle aux données d’entraînement.</w:t>
+      </w:r>
+    </w:p>
+    <w:p>
+      <w:pPr>
+        <w:spacing w:after="0"/>
+        <w:rPr>
+          <w:rFonts w:ascii="Arial Narrow" w:hAnsi="Arial Narrow"/>
+        </w:rPr>
+      </w:pPr>
+    </w:p>
+    <w:p>
+      <w:pPr>
+        <w:pStyle w:val="Titre2"/>
+        <w:numPr>
+          <w:ilvl w:val="1"/>
           <w:numId w:val="2"/>
         </w:numPr>
         <w:spacing w:before="0"/>
         <w:jc w:val="both"/>
         <w:rPr>
+          <w:rFonts w:ascii="Arial Narrow" w:hAnsi="Arial Narrow"/>
+        </w:rPr>
+      </w:pPr>
+      <w:r>
+        <w:rPr>
+          <w:rFonts w:ascii="Arial Narrow" w:hAnsi="Arial Narrow"/>
+        </w:rPr>
+        <w:t xml:space="preserve"> </w:t>
+      </w:r>
+      <w:r>
+        <w:rPr>
+          <w:rFonts w:ascii="Arial Narrow" w:hAnsi="Arial Narrow"/>
+        </w:rPr>
+        <w:t>Performance</w:t>
+      </w:r>
+      <w:r>
+        <w:rPr>
+          <w:rFonts w:ascii="Arial Narrow" w:hAnsi="Arial Narrow"/>
+        </w:rPr>
+        <w:t xml:space="preserve"> des m</w:t>
+      </w:r>
+      <w:r>
+        <w:rPr>
+          <w:rFonts w:ascii="Arial Narrow" w:hAnsi="Arial Narrow"/>
+        </w:rPr>
+        <w:t xml:space="preserve">odèles </w:t>
+      </w:r>
+      <w:r>
+        <w:rPr>
+          <w:rFonts w:ascii="Arial Narrow" w:hAnsi="Arial Narrow"/>
+        </w:rPr>
+        <w:t>test</w:t>
+      </w:r>
+      <w:r>
+        <w:rPr>
+          <w:rFonts w:ascii="Arial Narrow" w:hAnsi="Arial Narrow"/>
+        </w:rPr>
+        <w:t>és et versioning du modèle</w:t>
+      </w:r>
+    </w:p>
+    <w:p>
+      <w:pPr>
+        <w:spacing w:after="0"/>
+        <w:jc w:val="both"/>
+        <w:rPr>
+          <w:rFonts w:ascii="Arial Narrow" w:hAnsi="Arial Narrow"/>
+        </w:rPr>
+      </w:pPr>
+    </w:p>
+    <w:p>
+      <w:pPr>
+        <w:pStyle w:val="Titre3"/>
+        <w:numPr>
+          <w:ilvl w:val="2"/>
+          <w:numId w:val="2"/>
+        </w:numPr>
+        <w:spacing w:before="0"/>
+        <w:jc w:val="both"/>
+        <w:rPr>
+          <w:rFonts w:ascii="Arial Narrow" w:hAnsi="Arial Narrow"/>
+        </w:rPr>
+      </w:pPr>
+      <w:r>
+        <w:rPr>
+          <w:rFonts w:ascii="Arial Narrow" w:hAnsi="Arial Narrow"/>
+        </w:rPr>
+        <w:t>Performance des modèles testés</w:t>
+      </w:r>
+    </w:p>
+    <w:p>
+      <w:pPr>
+        <w:spacing w:after="0"/>
+        <w:rPr>
+          <w:rFonts w:ascii="Arial Narrow" w:hAnsi="Arial Narrow"/>
+        </w:rPr>
+      </w:pPr>
+    </w:p>
+    <w:p>
+      <w:pPr>
+        <w:spacing w:after="0"/>
+        <w:rPr>
+          <w:rFonts w:ascii="Arial Narrow" w:hAnsi="Arial Narrow"/>
+        </w:rPr>
+      </w:pPr>
+      <w:r>
+        <w:rPr>
+          <w:rFonts w:ascii="Arial Narrow" w:hAnsi="Arial Narrow"/>
+        </w:rPr>
+        <w:t>Le tableau ci-dessous récapitule les modèles testés et leur score sur les données de validation.</w:t>
+      </w:r>
+    </w:p>
+    <w:tbl>
+      <w:tblPr>
+        <w:tblStyle w:val="Grilleclaire"/>
+        <w:tblW w:w="0" w:type="auto"/>
+        <w:tblLook w:val="04A0"/>
+      </w:tblPr>
+      <w:tblGrid>
+        <w:gridCol w:w="7054"/>
+        <w:gridCol w:w="1134"/>
+        <w:gridCol w:w="1024"/>
+      </w:tblGrid>
+      <w:tr>
+        <w:trPr>
+          <w:cnfStyle w:val="100000000000"/>
+        </w:trPr>
+        <w:tc>
+          <w:tcPr>
+            <w:cnfStyle w:val="001000000000"/>
+            <w:tcW w:w="7054" w:type="dxa"/>
+            <w:vAlign w:val="center"/>
+          </w:tcPr>
+          <w:p>
+            <w:pPr>
+              <w:rPr>
+                <w:rFonts w:ascii="Arial Narrow" w:hAnsi="Arial Narrow"/>
+              </w:rPr>
+            </w:pPr>
+            <w:r>
+              <w:rPr>
+                <w:rFonts w:ascii="Arial Narrow" w:hAnsi="Arial Narrow"/>
+              </w:rPr>
+              <w:t>Architecture</w:t>
+            </w:r>
+          </w:p>
+        </w:tc>
+        <w:tc>
+          <w:tcPr>
+            <w:tcW w:w="1134" w:type="dxa"/>
+            <w:vAlign w:val="center"/>
+          </w:tcPr>
+          <w:p>
+            <w:pPr>
+              <w:cnfStyle w:val="100000000000"/>
+              <w:rPr>
+                <w:rFonts w:ascii="Arial Narrow" w:hAnsi="Arial Narrow"/>
+              </w:rPr>
+            </w:pPr>
+            <w:r>
+              <w:rPr>
+                <w:rFonts w:ascii="Arial Narrow" w:hAnsi="Arial Narrow"/>
+              </w:rPr>
+              <w:t>Batch size</w:t>
+            </w:r>
+          </w:p>
+        </w:tc>
+        <w:tc>
+          <w:tcPr>
+            <w:tcW w:w="1024" w:type="dxa"/>
+            <w:vAlign w:val="center"/>
+          </w:tcPr>
+          <w:p>
+            <w:pPr>
+              <w:cnfStyle w:val="100000000000"/>
+              <w:rPr>
+                <w:rFonts w:ascii="Arial Narrow" w:hAnsi="Arial Narrow"/>
+              </w:rPr>
+            </w:pPr>
+            <w:r>
+              <w:rPr>
+                <w:rFonts w:ascii="Arial Narrow" w:hAnsi="Arial Narrow"/>
+              </w:rPr>
+              <w:t>F1-score</w:t>
+            </w:r>
+          </w:p>
+        </w:tc>
+      </w:tr>
+      <w:tr>
+        <w:trPr>
+          <w:cnfStyle w:val="000000100000"/>
+        </w:trPr>
+        <w:tc>
+          <w:tcPr>
+            <w:cnfStyle w:val="001000000000"/>
+            <w:tcW w:w="7054" w:type="dxa"/>
+            <w:vAlign w:val="center"/>
+          </w:tcPr>
+          <w:p>
+            <w:pPr>
+              <w:rPr>
+                <w:rFonts w:ascii="Arial Narrow" w:hAnsi="Arial Narrow"/>
+                <w:b w:val="0"/>
+              </w:rPr>
+            </w:pPr>
+            <w:r>
+              <w:rPr>
+                <w:rFonts w:ascii="Arial Narrow" w:hAnsi="Arial Narrow"/>
+                <w:b w:val="0"/>
+              </w:rPr>
+              <w:t xml:space="preserve">1 couche </w:t>
+            </w:r>
+            <w:r>
+              <w:rPr>
+                <w:rFonts w:ascii="Arial Narrow" w:hAnsi="Arial Narrow"/>
+                <w:b w:val="0"/>
+              </w:rPr>
+              <w:t>LSTM</w:t>
+            </w:r>
+            <w:r>
+              <w:rPr>
+                <w:rFonts w:ascii="Arial Narrow" w:hAnsi="Arial Narrow"/>
+                <w:b w:val="0"/>
+              </w:rPr>
+              <w:t xml:space="preserve"> de 30 neurones</w:t>
+            </w:r>
+          </w:p>
+          <w:p>
+            <w:pPr>
+              <w:rPr>
+                <w:rFonts w:ascii="Arial Narrow" w:hAnsi="Arial Narrow"/>
+                <w:b w:val="0"/>
+              </w:rPr>
+            </w:pPr>
+            <w:r>
+              <w:rPr>
+                <w:rFonts w:ascii="Arial Narrow" w:hAnsi="Arial Narrow"/>
+                <w:b w:val="0"/>
+              </w:rPr>
+              <w:t>1 couche LSTM de 20 neurones</w:t>
+            </w:r>
+          </w:p>
+          <w:p>
+            <w:pPr>
+              <w:rPr>
+                <w:rFonts w:ascii="Arial Narrow" w:hAnsi="Arial Narrow"/>
+                <w:b w:val="0"/>
+              </w:rPr>
+            </w:pPr>
+            <w:r>
+              <w:rPr>
+                <w:rFonts w:ascii="Arial Narrow" w:hAnsi="Arial Narrow"/>
+                <w:b w:val="0"/>
+              </w:rPr>
+              <w:t>1 couche LSTM de 10 neurones</w:t>
+            </w:r>
+          </w:p>
+        </w:tc>
+        <w:tc>
+          <w:tcPr>
+            <w:tcW w:w="1134" w:type="dxa"/>
+            <w:vAlign w:val="center"/>
+          </w:tcPr>
+          <w:p>
+            <w:pPr>
+              <w:cnfStyle w:val="000000100000"/>
+              <w:rPr>
+                <w:rFonts w:ascii="Arial Narrow" w:hAnsi="Arial Narrow"/>
+              </w:rPr>
+            </w:pPr>
+            <w:r>
+              <w:rPr>
+                <w:rFonts w:ascii="Arial Narrow" w:hAnsi="Arial Narrow"/>
+              </w:rPr>
+              <w:t>1024</w:t>
+            </w:r>
+          </w:p>
+        </w:tc>
+        <w:tc>
+          <w:tcPr>
+            <w:tcW w:w="1024" w:type="dxa"/>
+            <w:vAlign w:val="center"/>
+          </w:tcPr>
+          <w:p>
+            <w:pPr>
+              <w:cnfStyle w:val="000000100000"/>
+              <w:rPr>
+                <w:rFonts w:ascii="Arial Narrow" w:hAnsi="Arial Narrow"/>
+              </w:rPr>
+            </w:pPr>
+            <w:r>
+              <w:rPr>
+                <w:rFonts w:ascii="Arial Narrow" w:hAnsi="Arial Narrow"/>
+              </w:rPr>
+              <w:t>0.748</w:t>
+            </w:r>
+          </w:p>
+        </w:tc>
+      </w:tr>
+      <w:tr>
+        <w:trPr>
+          <w:cnfStyle w:val="000000010000"/>
+        </w:trPr>
+        <w:tc>
+          <w:tcPr>
+            <w:cnfStyle w:val="001000000000"/>
+            <w:tcW w:w="7054" w:type="dxa"/>
+            <w:vAlign w:val="center"/>
+          </w:tcPr>
+          <w:p>
+            <w:pPr>
+              <w:rPr>
+                <w:rFonts w:ascii="Arial Narrow" w:hAnsi="Arial Narrow"/>
+                <w:b w:val="0"/>
+              </w:rPr>
+            </w:pPr>
+            <w:r>
+              <w:rPr>
+                <w:rFonts w:ascii="Arial Narrow" w:hAnsi="Arial Narrow"/>
+                <w:b w:val="0"/>
+              </w:rPr>
+              <w:t>1 couche LSTM de 10 neurones</w:t>
+            </w:r>
+          </w:p>
+        </w:tc>
+        <w:tc>
+          <w:tcPr>
+            <w:tcW w:w="1134" w:type="dxa"/>
+            <w:vAlign w:val="center"/>
+          </w:tcPr>
+          <w:p>
+            <w:pPr>
+              <w:cnfStyle w:val="000000010000"/>
+              <w:rPr>
+                <w:rFonts w:ascii="Arial Narrow" w:hAnsi="Arial Narrow"/>
+              </w:rPr>
+            </w:pPr>
+            <w:r>
+              <w:rPr>
+                <w:rFonts w:ascii="Arial Narrow" w:hAnsi="Arial Narrow"/>
+              </w:rPr>
+              <w:t>1024</w:t>
+            </w:r>
+          </w:p>
+        </w:tc>
+        <w:tc>
+          <w:tcPr>
+            <w:tcW w:w="1024" w:type="dxa"/>
+            <w:vAlign w:val="center"/>
+          </w:tcPr>
+          <w:p>
+            <w:pPr>
+              <w:cnfStyle w:val="000000010000"/>
+              <w:rPr>
+                <w:rFonts w:ascii="Arial Narrow" w:hAnsi="Arial Narrow"/>
+              </w:rPr>
+            </w:pPr>
+            <w:r>
+              <w:rPr>
+                <w:rFonts w:ascii="Arial Narrow" w:hAnsi="Arial Narrow"/>
+              </w:rPr>
+              <w:t>0.815</w:t>
+            </w:r>
+          </w:p>
+        </w:tc>
+      </w:tr>
+      <w:tr>
+        <w:trPr>
+          <w:cnfStyle w:val="000000100000"/>
+        </w:trPr>
+        <w:tc>
+          <w:tcPr>
+            <w:cnfStyle w:val="001000000000"/>
+            <w:tcW w:w="7054" w:type="dxa"/>
+            <w:vAlign w:val="center"/>
+          </w:tcPr>
+          <w:p>
+            <w:pPr>
+              <w:rPr>
+                <w:rFonts w:ascii="Arial Narrow" w:hAnsi="Arial Narrow"/>
+                <w:b w:val="0"/>
+              </w:rPr>
+            </w:pPr>
+            <w:r>
+              <w:rPr>
+                <w:rFonts w:ascii="Arial Narrow" w:hAnsi="Arial Narrow"/>
+                <w:b w:val="0"/>
+              </w:rPr>
+              <w:t>1 couche LSTM de 100 neurones</w:t>
+            </w:r>
+          </w:p>
+        </w:tc>
+        <w:tc>
+          <w:tcPr>
+            <w:tcW w:w="1134" w:type="dxa"/>
+            <w:vAlign w:val="center"/>
+          </w:tcPr>
+          <w:p>
+            <w:pPr>
+              <w:cnfStyle w:val="000000100000"/>
+              <w:rPr>
+                <w:rFonts w:ascii="Arial Narrow" w:hAnsi="Arial Narrow"/>
+              </w:rPr>
+            </w:pPr>
+            <w:r>
+              <w:rPr>
+                <w:rFonts w:ascii="Arial Narrow" w:hAnsi="Arial Narrow"/>
+              </w:rPr>
+              <w:t>1024</w:t>
+            </w:r>
+          </w:p>
+        </w:tc>
+        <w:tc>
+          <w:tcPr>
+            <w:tcW w:w="1024" w:type="dxa"/>
+            <w:vAlign w:val="center"/>
+          </w:tcPr>
+          <w:p>
+            <w:pPr>
+              <w:cnfStyle w:val="000000100000"/>
+              <w:rPr>
+                <w:rFonts w:ascii="Arial Narrow" w:hAnsi="Arial Narrow"/>
+              </w:rPr>
+            </w:pPr>
+            <w:r>
+              <w:rPr>
+                <w:rFonts w:ascii="Arial Narrow" w:hAnsi="Arial Narrow"/>
+              </w:rPr>
+              <w:t>0.819</w:t>
+            </w:r>
+          </w:p>
+        </w:tc>
+      </w:tr>
+      <w:tr>
+        <w:trPr>
+          <w:cnfStyle w:val="000000010000"/>
+        </w:trPr>
+        <w:tc>
+          <w:tcPr>
+            <w:cnfStyle w:val="001000000000"/>
+            <w:tcW w:w="7054" w:type="dxa"/>
+            <w:vAlign w:val="center"/>
+          </w:tcPr>
+          <w:p>
+            <w:pPr>
+              <w:rPr>
+                <w:rFonts w:ascii="Arial Narrow" w:hAnsi="Arial Narrow"/>
+                <w:b w:val="0"/>
+              </w:rPr>
+            </w:pPr>
+            <w:r>
+              <w:rPr>
+                <w:rFonts w:ascii="Arial Narrow" w:hAnsi="Arial Narrow"/>
+                <w:b w:val="0"/>
+              </w:rPr>
+              <w:t>1 couche LSTM de 128 neurones</w:t>
+            </w:r>
+          </w:p>
+        </w:tc>
+        <w:tc>
+          <w:tcPr>
+            <w:tcW w:w="1134" w:type="dxa"/>
+            <w:vAlign w:val="center"/>
+          </w:tcPr>
+          <w:p>
+            <w:pPr>
+              <w:cnfStyle w:val="000000010000"/>
+              <w:rPr>
+                <w:rFonts w:ascii="Arial Narrow" w:hAnsi="Arial Narrow"/>
+              </w:rPr>
+            </w:pPr>
+            <w:r>
+              <w:rPr>
+                <w:rFonts w:ascii="Arial Narrow" w:hAnsi="Arial Narrow"/>
+              </w:rPr>
+              <w:t>1024</w:t>
+            </w:r>
+          </w:p>
+        </w:tc>
+        <w:tc>
+          <w:tcPr>
+            <w:tcW w:w="1024" w:type="dxa"/>
+            <w:vAlign w:val="center"/>
+          </w:tcPr>
+          <w:p>
+            <w:pPr>
+              <w:cnfStyle w:val="000000010000"/>
+              <w:rPr>
+                <w:rFonts w:ascii="Arial Narrow" w:hAnsi="Arial Narrow"/>
+              </w:rPr>
+            </w:pPr>
+          </w:p>
+        </w:tc>
+      </w:tr>
+      <w:tr>
+        <w:trPr>
+          <w:cnfStyle w:val="000000100000"/>
+        </w:trPr>
+        <w:tc>
+          <w:tcPr>
+            <w:cnfStyle w:val="001000000000"/>
+            <w:tcW w:w="7054" w:type="dxa"/>
+            <w:vAlign w:val="center"/>
+          </w:tcPr>
+          <w:p>
+            <w:pPr>
+              <w:rPr>
+                <w:rFonts w:ascii="Arial Narrow" w:hAnsi="Arial Narrow"/>
+                <w:b w:val="0"/>
+              </w:rPr>
+            </w:pPr>
+            <w:r>
+              <w:rPr>
+                <w:rFonts w:ascii="Arial Narrow" w:hAnsi="Arial Narrow"/>
+                <w:b w:val="0"/>
+              </w:rPr>
+              <w:t>1 couche BiLSTM de 60 neurones</w:t>
+            </w:r>
+          </w:p>
+          <w:p>
+            <w:pPr>
+              <w:rPr>
+                <w:rFonts w:ascii="Arial Narrow" w:hAnsi="Arial Narrow"/>
+                <w:b w:val="0"/>
+              </w:rPr>
+            </w:pPr>
+            <w:r>
+              <w:rPr>
+                <w:rFonts w:ascii="Arial Narrow" w:hAnsi="Arial Narrow"/>
+                <w:b w:val="0"/>
+              </w:rPr>
+              <w:t>1 couche BiLSTM de 40 neurones</w:t>
+            </w:r>
+          </w:p>
+          <w:p>
+            <w:pPr>
+              <w:rPr>
+                <w:rFonts w:ascii="Arial Narrow" w:hAnsi="Arial Narrow"/>
+                <w:b w:val="0"/>
+              </w:rPr>
+            </w:pPr>
+            <w:r>
+              <w:rPr>
+                <w:rFonts w:ascii="Arial Narrow" w:hAnsi="Arial Narrow"/>
+                <w:b w:val="0"/>
+              </w:rPr>
+              <w:t>1 couche BiLSTM de 20 neurones</w:t>
+            </w:r>
+          </w:p>
+        </w:tc>
+        <w:tc>
+          <w:tcPr>
+            <w:tcW w:w="1134" w:type="dxa"/>
+            <w:vAlign w:val="center"/>
+          </w:tcPr>
+          <w:p>
+            <w:pPr>
+              <w:cnfStyle w:val="000000100000"/>
+              <w:rPr>
+                <w:rFonts w:ascii="Arial Narrow" w:hAnsi="Arial Narrow"/>
+              </w:rPr>
+            </w:pPr>
+            <w:r>
+              <w:rPr>
+                <w:rFonts w:ascii="Arial Narrow" w:hAnsi="Arial Narrow"/>
+              </w:rPr>
+              <w:t>1024</w:t>
+            </w:r>
+          </w:p>
+        </w:tc>
+        <w:tc>
+          <w:tcPr>
+            <w:tcW w:w="1024" w:type="dxa"/>
+            <w:vAlign w:val="center"/>
+          </w:tcPr>
+          <w:p>
+            <w:pPr>
+              <w:cnfStyle w:val="000000100000"/>
+              <w:rPr>
+                <w:rFonts w:ascii="Arial Narrow" w:hAnsi="Arial Narrow"/>
+              </w:rPr>
+            </w:pPr>
+            <w:r>
+              <w:rPr>
+                <w:rFonts w:ascii="Arial Narrow" w:hAnsi="Arial Narrow"/>
+              </w:rPr>
+              <w:t>0.787</w:t>
+            </w:r>
+          </w:p>
+        </w:tc>
+      </w:tr>
+      <w:tr>
+        <w:trPr>
+          <w:cnfStyle w:val="000000010000"/>
+        </w:trPr>
+        <w:tc>
+          <w:tcPr>
+            <w:cnfStyle w:val="001000000000"/>
+            <w:tcW w:w="7054" w:type="dxa"/>
+            <w:vAlign w:val="center"/>
+          </w:tcPr>
+          <w:p>
+            <w:pPr>
+              <w:tabs>
+                <w:tab w:val="center" w:pos="3419"/>
+              </w:tabs>
+              <w:rPr>
+                <w:rFonts w:ascii="Arial Narrow" w:hAnsi="Arial Narrow"/>
+                <w:b w:val="0"/>
+              </w:rPr>
+            </w:pPr>
+            <w:r>
+              <w:rPr>
+                <w:rFonts w:ascii="Arial Narrow" w:hAnsi="Arial Narrow"/>
+                <w:b w:val="0"/>
+              </w:rPr>
+              <w:t xml:space="preserve">1 couche BiLSTM de </w:t>
+            </w:r>
+            <w:r>
+              <w:rPr>
+                <w:rFonts w:ascii="Arial Narrow" w:hAnsi="Arial Narrow"/>
+                <w:b w:val="0"/>
+              </w:rPr>
+              <w:t>5</w:t>
+            </w:r>
+            <w:r>
+              <w:rPr>
+                <w:rFonts w:ascii="Arial Narrow" w:hAnsi="Arial Narrow"/>
+                <w:b w:val="0"/>
+              </w:rPr>
+              <w:t>0 neurones</w:t>
+            </w:r>
+          </w:p>
+          <w:p>
+            <w:pPr>
+              <w:tabs>
+                <w:tab w:val="center" w:pos="3419"/>
+              </w:tabs>
+              <w:rPr>
+                <w:rFonts w:ascii="Arial Narrow" w:hAnsi="Arial Narrow"/>
+                <w:b w:val="0"/>
+              </w:rPr>
+            </w:pPr>
+            <w:r>
+              <w:rPr>
+                <w:rFonts w:ascii="Arial Narrow" w:hAnsi="Arial Narrow"/>
+                <w:b w:val="0"/>
+              </w:rPr>
+              <w:t>1 couche Dropout de 0.3</w:t>
+            </w:r>
+          </w:p>
+          <w:p>
+            <w:pPr>
+              <w:tabs>
+                <w:tab w:val="center" w:pos="3419"/>
+              </w:tabs>
+              <w:rPr>
+                <w:rFonts w:ascii="Arial Narrow" w:hAnsi="Arial Narrow"/>
+                <w:b w:val="0"/>
+              </w:rPr>
+            </w:pPr>
+            <w:r>
+              <w:rPr>
+                <w:rFonts w:ascii="Arial Narrow" w:hAnsi="Arial Narrow"/>
+                <w:b w:val="0"/>
+              </w:rPr>
+              <w:t xml:space="preserve">1 couche BiLSTM de </w:t>
+            </w:r>
+            <w:r>
+              <w:rPr>
+                <w:rFonts w:ascii="Arial Narrow" w:hAnsi="Arial Narrow"/>
+                <w:b w:val="0"/>
+              </w:rPr>
+              <w:t>5</w:t>
+            </w:r>
+            <w:r>
+              <w:rPr>
+                <w:rFonts w:ascii="Arial Narrow" w:hAnsi="Arial Narrow"/>
+                <w:b w:val="0"/>
+              </w:rPr>
+              <w:t>0 neurones</w:t>
+            </w:r>
+          </w:p>
+        </w:tc>
+        <w:tc>
+          <w:tcPr>
+            <w:tcW w:w="1134" w:type="dxa"/>
+            <w:vAlign w:val="center"/>
+          </w:tcPr>
+          <w:p>
+            <w:pPr>
+              <w:cnfStyle w:val="000000010000"/>
+              <w:rPr>
+                <w:rFonts w:ascii="Arial Narrow" w:hAnsi="Arial Narrow"/>
+              </w:rPr>
+            </w:pPr>
+            <w:r>
+              <w:rPr>
+                <w:rFonts w:ascii="Arial Narrow" w:hAnsi="Arial Narrow"/>
+              </w:rPr>
+              <w:t>1024</w:t>
+            </w:r>
+          </w:p>
+        </w:tc>
+        <w:tc>
+          <w:tcPr>
+            <w:tcW w:w="1024" w:type="dxa"/>
+            <w:vAlign w:val="center"/>
+          </w:tcPr>
+          <w:p>
+            <w:pPr>
+              <w:cnfStyle w:val="000000010000"/>
+              <w:rPr>
+                <w:rFonts w:ascii="Arial Narrow" w:hAnsi="Arial Narrow"/>
+              </w:rPr>
+            </w:pPr>
+            <w:r>
+              <w:rPr>
+                <w:rFonts w:ascii="Arial Narrow" w:hAnsi="Arial Narrow"/>
+              </w:rPr>
+              <w:t>0.813</w:t>
+            </w:r>
+          </w:p>
+        </w:tc>
+      </w:tr>
+      <w:tr>
+        <w:trPr>
+          <w:cnfStyle w:val="000000100000"/>
+        </w:trPr>
+        <w:tc>
+          <w:tcPr>
+            <w:cnfStyle w:val="001000000000"/>
+            <w:tcW w:w="7054" w:type="dxa"/>
+            <w:vAlign w:val="center"/>
+          </w:tcPr>
+          <w:p>
+            <w:pPr>
+              <w:rPr>
+                <w:rFonts w:ascii="Arial Narrow" w:hAnsi="Arial Narrow"/>
+                <w:b w:val="0"/>
+              </w:rPr>
+            </w:pPr>
+            <w:r>
+              <w:rPr>
+                <w:rFonts w:ascii="Arial Narrow" w:hAnsi="Arial Narrow"/>
+                <w:b w:val="0"/>
+              </w:rPr>
+              <w:t xml:space="preserve">1 couche BiLSTM de </w:t>
+            </w:r>
+            <w:r>
+              <w:rPr>
+                <w:rFonts w:ascii="Arial Narrow" w:hAnsi="Arial Narrow"/>
+                <w:b w:val="0"/>
+              </w:rPr>
+              <w:t>1</w:t>
+            </w:r>
+            <w:r>
+              <w:rPr>
+                <w:rFonts w:ascii="Arial Narrow" w:hAnsi="Arial Narrow"/>
+                <w:b w:val="0"/>
+              </w:rPr>
+              <w:t>00 neurones</w:t>
+            </w:r>
+          </w:p>
+          <w:p>
+            <w:pPr>
+              <w:rPr>
+                <w:rFonts w:ascii="Arial Narrow" w:hAnsi="Arial Narrow"/>
+                <w:b w:val="0"/>
+              </w:rPr>
+            </w:pPr>
+            <w:r>
+              <w:rPr>
+                <w:rFonts w:ascii="Arial Narrow" w:hAnsi="Arial Narrow"/>
+                <w:b w:val="0"/>
+              </w:rPr>
+              <w:t>1 couche Dropout de 0.3</w:t>
+            </w:r>
+          </w:p>
+        </w:tc>
+        <w:tc>
+          <w:tcPr>
+            <w:tcW w:w="1134" w:type="dxa"/>
+            <w:vAlign w:val="center"/>
+          </w:tcPr>
+          <w:p>
+            <w:pPr>
+              <w:cnfStyle w:val="000000100000"/>
+              <w:rPr>
+                <w:rFonts w:ascii="Arial Narrow" w:hAnsi="Arial Narrow"/>
+              </w:rPr>
+            </w:pPr>
+            <w:r>
+              <w:rPr>
+                <w:rFonts w:ascii="Arial Narrow" w:hAnsi="Arial Narrow"/>
+              </w:rPr>
+              <w:t>1024</w:t>
+            </w:r>
+          </w:p>
+        </w:tc>
+        <w:tc>
+          <w:tcPr>
+            <w:tcW w:w="1024" w:type="dxa"/>
+            <w:vAlign w:val="center"/>
+          </w:tcPr>
+          <w:p>
+            <w:pPr>
+              <w:cnfStyle w:val="000000100000"/>
+              <w:rPr>
+                <w:rFonts w:ascii="Arial Narrow" w:hAnsi="Arial Narrow"/>
+              </w:rPr>
+            </w:pPr>
+            <w:r>
+              <w:rPr>
+                <w:rFonts w:ascii="Arial Narrow" w:hAnsi="Arial Narrow"/>
+              </w:rPr>
+              <w:t>0.82</w:t>
+            </w:r>
+          </w:p>
+        </w:tc>
+      </w:tr>
+      <w:tr>
+        <w:trPr>
+          <w:cnfStyle w:val="000000010000"/>
+        </w:trPr>
+        <w:tc>
+          <w:tcPr>
+            <w:cnfStyle w:val="001000000000"/>
+            <w:tcW w:w="7054" w:type="dxa"/>
+            <w:vAlign w:val="center"/>
+          </w:tcPr>
+          <w:p>
+            <w:pPr>
+              <w:rPr>
+                <w:rFonts w:ascii="Arial Narrow" w:hAnsi="Arial Narrow"/>
+                <w:b w:val="0"/>
+              </w:rPr>
+            </w:pPr>
+            <w:r>
+              <w:rPr>
+                <w:rFonts w:ascii="Arial Narrow" w:hAnsi="Arial Narrow"/>
+                <w:b w:val="0"/>
+              </w:rPr>
+              <w:t>1 couche BiLSTM de 100 neurones</w:t>
+            </w:r>
+          </w:p>
+        </w:tc>
+        <w:tc>
+          <w:tcPr>
+            <w:tcW w:w="1134" w:type="dxa"/>
+            <w:vAlign w:val="center"/>
+          </w:tcPr>
+          <w:p>
+            <w:pPr>
+              <w:cnfStyle w:val="000000010000"/>
+              <w:rPr>
+                <w:rFonts w:ascii="Arial Narrow" w:hAnsi="Arial Narrow"/>
+              </w:rPr>
+            </w:pPr>
+            <w:r>
+              <w:rPr>
+                <w:rFonts w:ascii="Arial Narrow" w:hAnsi="Arial Narrow"/>
+              </w:rPr>
+              <w:t>512</w:t>
+            </w:r>
+          </w:p>
+        </w:tc>
+        <w:tc>
+          <w:tcPr>
+            <w:tcW w:w="1024" w:type="dxa"/>
+            <w:vAlign w:val="center"/>
+          </w:tcPr>
+          <w:p>
+            <w:pPr>
+              <w:cnfStyle w:val="000000010000"/>
+              <w:rPr>
+                <w:rFonts w:ascii="Arial Narrow" w:hAnsi="Arial Narrow"/>
+              </w:rPr>
+            </w:pPr>
+            <w:r>
+              <w:rPr>
+                <w:rFonts w:ascii="Arial Narrow" w:hAnsi="Arial Narrow"/>
+              </w:rPr>
+              <w:t>0.821</w:t>
+            </w:r>
+          </w:p>
+        </w:tc>
+      </w:tr>
+      <w:tr>
+        <w:trPr>
+          <w:cnfStyle w:val="000000100000"/>
+        </w:trPr>
+        <w:tc>
+          <w:tcPr>
+            <w:cnfStyle w:val="001000000000"/>
+            <w:tcW w:w="7054" w:type="dxa"/>
+            <w:vAlign w:val="center"/>
+          </w:tcPr>
+          <w:p>
+            <w:pPr>
+              <w:rPr>
+                <w:rFonts w:ascii="Arial Narrow" w:hAnsi="Arial Narrow"/>
+              </w:rPr>
+            </w:pPr>
+            <w:r>
+              <w:rPr>
+                <w:rFonts w:ascii="Arial Narrow" w:hAnsi="Arial Narrow"/>
+              </w:rPr>
+              <w:t>1 couche BiLSTM de 100 neurones</w:t>
+            </w:r>
+          </w:p>
+        </w:tc>
+        <w:tc>
+          <w:tcPr>
+            <w:tcW w:w="1134" w:type="dxa"/>
+            <w:vAlign w:val="center"/>
+          </w:tcPr>
+          <w:p>
+            <w:pPr>
+              <w:cnfStyle w:val="000000100000"/>
+              <w:rPr>
+                <w:rFonts w:ascii="Arial Narrow" w:hAnsi="Arial Narrow"/>
+                <w:b/>
+              </w:rPr>
+            </w:pPr>
+            <w:r>
+              <w:rPr>
+                <w:rFonts w:ascii="Arial Narrow" w:hAnsi="Arial Narrow"/>
+                <w:b/>
+              </w:rPr>
+              <w:t>1024</w:t>
+            </w:r>
+          </w:p>
+        </w:tc>
+        <w:tc>
+          <w:tcPr>
+            <w:tcW w:w="1024" w:type="dxa"/>
+            <w:vAlign w:val="center"/>
+          </w:tcPr>
+          <w:p>
+            <w:pPr>
+              <w:cnfStyle w:val="000000100000"/>
+              <w:rPr>
+                <w:rFonts w:ascii="Arial Narrow" w:hAnsi="Arial Narrow"/>
+                <w:b/>
+              </w:rPr>
+            </w:pPr>
+            <w:r>
+              <w:rPr>
+                <w:rFonts w:ascii="Arial Narrow" w:hAnsi="Arial Narrow"/>
+                <w:b/>
+              </w:rPr>
+              <w:t>0.828</w:t>
+            </w:r>
+          </w:p>
+        </w:tc>
+      </w:tr>
+    </w:tbl>
+    <w:p>
+      <w:pPr>
+        <w:spacing w:after="0"/>
+        <w:jc w:val="both"/>
+        <w:rPr>
+          <w:rFonts w:ascii="Arial Narrow" w:hAnsi="Arial Narrow"/>
+        </w:rPr>
+      </w:pPr>
+    </w:p>
+    <w:p>
+      <w:pPr>
+        <w:spacing w:after="0"/>
+        <w:jc w:val="both"/>
+        <w:rPr>
+          <w:rFonts w:ascii="Arial Narrow" w:hAnsi="Arial Narrow"/>
+        </w:rPr>
+      </w:pPr>
+      <w:r>
+        <w:rPr>
+          <w:rFonts w:ascii="Arial Narrow" w:hAnsi="Arial Narrow"/>
+        </w:rPr>
+        <w:t xml:space="preserve">Le modèle retenu est donc la dernière ligne du tableau car il présente le meilleur F1-score sur les données de validation (soit </w:t>
+      </w:r>
+      <w:r>
+        <w:rPr>
+          <w:rFonts w:ascii="Arial Narrow" w:hAnsi="Arial Narrow"/>
+          <w:highlight w:val="yellow"/>
+        </w:rPr>
+        <w:t>XXX</w:t>
+      </w:r>
+      <w:r>
+        <w:rPr>
+          <w:rFonts w:ascii="Arial Narrow" w:hAnsi="Arial Narrow"/>
+        </w:rPr>
+        <w:t xml:space="preserve">). </w:t>
+      </w:r>
+    </w:p>
+    <w:p>
+      <w:pPr>
+        <w:spacing w:after="0"/>
+        <w:jc w:val="both"/>
+        <w:rPr>
+          <w:rFonts w:ascii="Arial Narrow" w:hAnsi="Arial Narrow"/>
+        </w:rPr>
+      </w:pPr>
+    </w:p>
+    <w:p>
+      <w:pPr>
+        <w:pStyle w:val="Titre3"/>
+        <w:numPr>
+          <w:ilvl w:val="2"/>
+          <w:numId w:val="2"/>
+        </w:numPr>
+        <w:spacing w:before="0"/>
+        <w:jc w:val="both"/>
+        <w:rPr>
+          <w:rFonts w:ascii="Arial Narrow" w:hAnsi="Arial Narrow"/>
+        </w:rPr>
+      </w:pPr>
+      <w:r>
+        <w:rPr>
+          <w:rFonts w:ascii="Arial Narrow" w:hAnsi="Arial Narrow"/>
+        </w:rPr>
+        <w:t>Versioning du modèle</w:t>
+      </w:r>
+      <w:r>
+        <w:rPr>
+          <w:rFonts w:ascii="Arial Narrow" w:hAnsi="Arial Narrow"/>
+        </w:rPr>
+        <w:t xml:space="preserve"> avec MLflow</w:t>
+      </w:r>
+    </w:p>
+    <w:p>
+      <w:pPr>
+        <w:spacing w:after="0"/>
+        <w:jc w:val="both"/>
+        <w:rPr>
+          <w:rFonts w:ascii="Arial Narrow" w:hAnsi="Arial Narrow"/>
+        </w:rPr>
+      </w:pPr>
+    </w:p>
+    <w:p>
+      <w:pPr>
+        <w:spacing w:after="0"/>
+        <w:jc w:val="both"/>
+        <w:rPr>
+          <w:rFonts w:ascii="Arial Narrow" w:hAnsi="Arial Narrow"/>
+        </w:rPr>
+      </w:pPr>
+      <w:r>
+        <w:rPr>
+          <w:rFonts w:ascii="Arial Narrow" w:hAnsi="Arial Narrow"/>
+          <w:highlight w:val="yellow"/>
+        </w:rPr>
+        <w:t>Le suivi des modèles est effectué avec</w:t>
+      </w:r>
+      <w:r>
+        <w:rPr>
+          <w:rFonts w:ascii="Arial Narrow" w:hAnsi="Arial Narrow"/>
+        </w:rPr>
+        <w:t xml:space="preserve"> MLflow.</w:t>
+      </w:r>
+      <w:r>
+        <w:rPr>
+          <w:rFonts w:ascii="Arial Narrow" w:hAnsi="Arial Narrow"/>
+        </w:rPr>
+        <w:t xml:space="preserve"> </w:t>
+      </w:r>
+      <w:r>
+        <w:rPr>
+          <w:rFonts w:ascii="Arial Narrow" w:hAnsi="Arial Narrow"/>
+        </w:rPr>
+        <w:t>Celui-ci m’a permis de retenir toutes les architectures que j’ai testées associées à leur score.</w:t>
+      </w:r>
+    </w:p>
+    <w:p>
+      <w:pPr>
+        <w:spacing w:after="0"/>
+        <w:rPr>
+          <w:rFonts w:ascii="Arial Narrow" w:hAnsi="Arial Narrow"/>
+        </w:rPr>
+      </w:pPr>
+    </w:p>
+    <w:p>
+      <w:pPr>
+        <w:pStyle w:val="Titre2"/>
+        <w:numPr>
+          <w:ilvl w:val="1"/>
+          <w:numId w:val="2"/>
+        </w:numPr>
+        <w:spacing w:before="0"/>
+        <w:rPr>
+          <w:rFonts w:ascii="Arial Narrow" w:hAnsi="Arial Narrow"/>
+        </w:rPr>
+      </w:pPr>
+      <w:r>
+        <w:rPr>
+          <w:rFonts w:ascii="Arial Narrow" w:hAnsi="Arial Narrow"/>
+        </w:rPr>
+        <w:t xml:space="preserve"> Evaluation</w:t>
+      </w:r>
+      <w:r>
+        <w:rPr>
+          <w:rFonts w:ascii="Arial Narrow" w:hAnsi="Arial Narrow"/>
+        </w:rPr>
+        <w:t xml:space="preserve"> du modèle retenu</w:t>
+      </w:r>
+    </w:p>
+    <w:p>
+      <w:pPr>
+        <w:spacing w:after="0"/>
+        <w:rPr>
+          <w:rFonts w:ascii="Arial Narrow" w:hAnsi="Arial Narrow"/>
+        </w:rPr>
+      </w:pPr>
+    </w:p>
+    <w:p>
+      <w:pPr>
+        <w:spacing w:after="0"/>
+        <w:rPr>
+          <w:rFonts w:ascii="Arial Narrow" w:hAnsi="Arial Narrow"/>
+        </w:rPr>
+      </w:pPr>
+      <w:r>
+        <w:rPr>
+          <w:rFonts w:ascii="Arial Narrow" w:hAnsi="Arial Narrow"/>
+        </w:rPr>
+        <w:t>Le tableau ci-dessous récapitule toutes les caractéristiques du modèle retenu.</w:t>
+      </w:r>
+    </w:p>
+    <w:p>
+      <w:pPr>
+        <w:spacing w:after="0"/>
+        <w:rPr>
+          <w:rFonts w:ascii="Arial Narrow" w:hAnsi="Arial Narrow"/>
+        </w:rPr>
+      </w:pPr>
+    </w:p>
+    <w:p>
+      <w:pPr>
+        <w:spacing w:after="0"/>
+        <w:rPr>
+          <w:rFonts w:ascii="Arial Narrow" w:hAnsi="Arial Narrow"/>
+        </w:rPr>
+      </w:pPr>
+    </w:p>
+    <w:tbl>
+      <w:tblPr>
+        <w:tblStyle w:val="Grilleclaire"/>
+        <w:tblW w:w="10805" w:type="dxa"/>
+        <w:tblInd w:w="-857" w:type="dxa"/>
+        <w:tblLook w:val="04A0"/>
+      </w:tblPr>
+      <w:tblGrid>
+        <w:gridCol w:w="1427"/>
+        <w:gridCol w:w="627"/>
+        <w:gridCol w:w="1012"/>
+        <w:gridCol w:w="2009"/>
+        <w:gridCol w:w="1053"/>
+        <w:gridCol w:w="980"/>
+        <w:gridCol w:w="897"/>
+        <w:gridCol w:w="1062"/>
+        <w:gridCol w:w="832"/>
+        <w:gridCol w:w="906"/>
+      </w:tblGrid>
+      <w:tr>
+        <w:trPr>
+          <w:cnfStyle w:val="100000000000"/>
+        </w:trPr>
+        <w:tc>
+          <w:tcPr>
+            <w:cnfStyle w:val="001000000000"/>
+            <w:tcW w:w="1427" w:type="dxa"/>
+          </w:tcPr>
+          <w:p>
+            <w:pPr>
+              <w:rPr>
+                <w:rFonts w:ascii="Arial Narrow" w:hAnsi="Arial Narrow"/>
+                <w:sz w:val="18"/>
+              </w:rPr>
+            </w:pPr>
+            <w:r>
+              <w:rPr>
+                <w:rFonts w:ascii="Arial Narrow" w:hAnsi="Arial Narrow"/>
+                <w:sz w:val="18"/>
+              </w:rPr>
+              <w:lastRenderedPageBreak/>
+              <w:t>Architecture</w:t>
+            </w:r>
+          </w:p>
+        </w:tc>
+        <w:tc>
+          <w:tcPr>
+            <w:tcW w:w="627" w:type="dxa"/>
+          </w:tcPr>
+          <w:p>
+            <w:pPr>
+              <w:cnfStyle w:val="100000000000"/>
+              <w:rPr>
+                <w:rFonts w:ascii="Arial Narrow" w:hAnsi="Arial Narrow"/>
+                <w:sz w:val="18"/>
+              </w:rPr>
+            </w:pPr>
+            <w:r>
+              <w:rPr>
+                <w:rFonts w:ascii="Arial Narrow" w:hAnsi="Arial Narrow"/>
+                <w:sz w:val="18"/>
+              </w:rPr>
+              <w:t>Batch Size</w:t>
+            </w:r>
+          </w:p>
+        </w:tc>
+        <w:tc>
+          <w:tcPr>
+            <w:tcW w:w="1012" w:type="dxa"/>
+          </w:tcPr>
+          <w:p>
+            <w:pPr>
+              <w:cnfStyle w:val="100000000000"/>
+              <w:rPr>
+                <w:rFonts w:ascii="Arial Narrow" w:hAnsi="Arial Narrow"/>
+                <w:sz w:val="18"/>
+              </w:rPr>
+            </w:pPr>
+            <w:r>
+              <w:rPr>
+                <w:rFonts w:ascii="Arial Narrow" w:hAnsi="Arial Narrow"/>
+                <w:sz w:val="18"/>
+              </w:rPr>
+              <w:t>Epoch</w:t>
+            </w:r>
+          </w:p>
+        </w:tc>
+        <w:tc>
+          <w:tcPr>
+            <w:tcW w:w="2009" w:type="dxa"/>
+          </w:tcPr>
+          <w:p>
+            <w:pPr>
+              <w:cnfStyle w:val="100000000000"/>
+              <w:rPr>
+                <w:rFonts w:ascii="Arial Narrow" w:hAnsi="Arial Narrow"/>
+                <w:sz w:val="18"/>
+              </w:rPr>
+            </w:pPr>
+            <w:r>
+              <w:rPr>
+                <w:rFonts w:ascii="Arial Narrow" w:hAnsi="Arial Narrow"/>
+                <w:sz w:val="18"/>
+              </w:rPr>
+              <w:t>Early stopping</w:t>
+            </w:r>
+          </w:p>
+        </w:tc>
+        <w:tc>
+          <w:tcPr>
+            <w:tcW w:w="1053" w:type="dxa"/>
+          </w:tcPr>
+          <w:p>
+            <w:pPr>
+              <w:cnfStyle w:val="100000000000"/>
+              <w:rPr>
+                <w:rFonts w:ascii="Arial Narrow" w:hAnsi="Arial Narrow"/>
+                <w:sz w:val="18"/>
+              </w:rPr>
+            </w:pPr>
+            <w:r>
+              <w:rPr>
+                <w:rFonts w:ascii="Arial Narrow" w:hAnsi="Arial Narrow"/>
+                <w:sz w:val="18"/>
+              </w:rPr>
+              <w:t>Taille du dictionnaire</w:t>
+            </w:r>
+          </w:p>
+        </w:tc>
+        <w:tc>
+          <w:tcPr>
+            <w:tcW w:w="980" w:type="dxa"/>
+          </w:tcPr>
+          <w:p>
+            <w:pPr>
+              <w:cnfStyle w:val="100000000000"/>
+              <w:rPr>
+                <w:rFonts w:ascii="Arial Narrow" w:hAnsi="Arial Narrow"/>
+                <w:sz w:val="18"/>
+              </w:rPr>
+            </w:pPr>
+            <w:r>
+              <w:rPr>
+                <w:rFonts w:ascii="Arial Narrow" w:hAnsi="Arial Narrow"/>
+                <w:sz w:val="18"/>
+              </w:rPr>
+              <w:t>Taille des séquences en entrée</w:t>
+            </w:r>
+          </w:p>
+        </w:tc>
+        <w:tc>
+          <w:tcPr>
+            <w:tcW w:w="897" w:type="dxa"/>
+          </w:tcPr>
+          <w:p>
+            <w:pPr>
+              <w:cnfStyle w:val="100000000000"/>
+              <w:rPr>
+                <w:rFonts w:ascii="Arial Narrow" w:hAnsi="Arial Narrow"/>
+                <w:sz w:val="18"/>
+              </w:rPr>
+            </w:pPr>
+            <w:r>
+              <w:rPr>
+                <w:rFonts w:ascii="Arial Narrow" w:hAnsi="Arial Narrow"/>
+                <w:sz w:val="18"/>
+              </w:rPr>
+              <w:t>Optimizer</w:t>
+            </w:r>
+          </w:p>
+        </w:tc>
+        <w:tc>
+          <w:tcPr>
+            <w:tcW w:w="1062" w:type="dxa"/>
+          </w:tcPr>
+          <w:p>
+            <w:pPr>
+              <w:cnfStyle w:val="100000000000"/>
+              <w:rPr>
+                <w:rFonts w:ascii="Arial Narrow" w:hAnsi="Arial Narrow"/>
+                <w:sz w:val="18"/>
+              </w:rPr>
+            </w:pPr>
+            <w:r>
+              <w:rPr>
+                <w:rFonts w:ascii="Arial Narrow" w:hAnsi="Arial Narrow"/>
+                <w:sz w:val="18"/>
+              </w:rPr>
+              <w:t>Loss function</w:t>
+            </w:r>
+          </w:p>
+        </w:tc>
+        <w:tc>
+          <w:tcPr>
+            <w:tcW w:w="832" w:type="dxa"/>
+          </w:tcPr>
+          <w:p>
+            <w:pPr>
+              <w:cnfStyle w:val="100000000000"/>
+              <w:rPr>
+                <w:rFonts w:ascii="Arial Narrow" w:hAnsi="Arial Narrow"/>
+                <w:sz w:val="18"/>
+              </w:rPr>
+            </w:pPr>
+            <w:r>
+              <w:rPr>
+                <w:rFonts w:ascii="Arial Narrow" w:hAnsi="Arial Narrow"/>
+                <w:sz w:val="18"/>
+              </w:rPr>
+              <w:t>Métrique</w:t>
+            </w:r>
+          </w:p>
+        </w:tc>
+        <w:tc>
+          <w:tcPr>
+            <w:tcW w:w="906" w:type="dxa"/>
+          </w:tcPr>
+          <w:p>
+            <w:pPr>
+              <w:cnfStyle w:val="100000000000"/>
+              <w:rPr>
+                <w:rFonts w:ascii="Arial Narrow" w:hAnsi="Arial Narrow"/>
+                <w:sz w:val="18"/>
+              </w:rPr>
+            </w:pPr>
+            <w:r>
+              <w:rPr>
+                <w:rFonts w:ascii="Arial Narrow" w:hAnsi="Arial Narrow"/>
+                <w:sz w:val="18"/>
+              </w:rPr>
+              <w:t>Taille de validation</w:t>
+            </w:r>
+          </w:p>
+        </w:tc>
+      </w:tr>
+      <w:tr>
+        <w:trPr>
+          <w:cnfStyle w:val="000000100000"/>
+          <w:trHeight w:val="526"/>
+        </w:trPr>
+        <w:tc>
+          <w:tcPr>
+            <w:cnfStyle w:val="001000000000"/>
+            <w:tcW w:w="1427" w:type="dxa"/>
+          </w:tcPr>
+          <w:p>
+            <w:pPr>
+              <w:rPr>
+                <w:rFonts w:ascii="Arial Narrow" w:hAnsi="Arial Narrow"/>
+                <w:sz w:val="18"/>
+              </w:rPr>
+            </w:pPr>
+            <w:r>
+              <w:rPr>
+                <w:rFonts w:ascii="Arial Narrow" w:hAnsi="Arial Narrow"/>
+                <w:sz w:val="18"/>
+              </w:rPr>
+              <w:t>1 couche BiLSTM de 100 neurones</w:t>
+            </w:r>
+          </w:p>
+        </w:tc>
+        <w:tc>
+          <w:tcPr>
+            <w:tcW w:w="627" w:type="dxa"/>
+          </w:tcPr>
+          <w:p>
+            <w:pPr>
+              <w:cnfStyle w:val="000000100000"/>
+              <w:rPr>
+                <w:rFonts w:ascii="Arial Narrow" w:hAnsi="Arial Narrow"/>
+                <w:sz w:val="18"/>
+              </w:rPr>
+            </w:pPr>
+            <w:r>
+              <w:rPr>
+                <w:rFonts w:ascii="Arial Narrow" w:hAnsi="Arial Narrow"/>
+                <w:sz w:val="18"/>
+              </w:rPr>
+              <w:t>1024</w:t>
+            </w:r>
+          </w:p>
+        </w:tc>
+        <w:tc>
+          <w:tcPr>
+            <w:tcW w:w="1012" w:type="dxa"/>
+          </w:tcPr>
+          <w:p>
+            <w:pPr>
+              <w:cnfStyle w:val="000000100000"/>
+              <w:rPr>
+                <w:rFonts w:ascii="Arial Narrow" w:hAnsi="Arial Narrow"/>
+                <w:sz w:val="18"/>
+              </w:rPr>
+            </w:pPr>
+            <w:r>
+              <w:rPr>
+                <w:rFonts w:ascii="Arial Narrow" w:hAnsi="Arial Narrow"/>
+                <w:sz w:val="18"/>
+              </w:rPr>
+              <w:t>12 (30 initialement)</w:t>
+            </w:r>
+          </w:p>
+        </w:tc>
+        <w:tc>
+          <w:tcPr>
+            <w:tcW w:w="2009" w:type="dxa"/>
+          </w:tcPr>
+          <w:p>
+            <w:pPr>
+              <w:cnfStyle w:val="000000100000"/>
+              <w:rPr>
+                <w:rFonts w:ascii="Arial Narrow" w:hAnsi="Arial Narrow"/>
+                <w:sz w:val="18"/>
+              </w:rPr>
+            </w:pPr>
+            <w:r>
+              <w:rPr>
+                <w:rFonts w:ascii="Arial Narrow" w:hAnsi="Arial Narrow"/>
+                <w:sz w:val="18"/>
+              </w:rPr>
+              <w:t>min_delta</w:t>
+            </w:r>
+            <w:r>
+              <w:rPr>
+                <w:rFonts w:ascii="Arial Narrow" w:hAnsi="Arial Narrow"/>
+                <w:sz w:val="18"/>
+              </w:rPr>
+              <w:t>=1.10-4, patience=5,</w:t>
+            </w:r>
+          </w:p>
+          <w:p>
+            <w:pPr>
+              <w:cnfStyle w:val="000000100000"/>
+              <w:rPr>
+                <w:rFonts w:ascii="Arial Narrow" w:hAnsi="Arial Narrow"/>
+                <w:sz w:val="18"/>
+              </w:rPr>
+            </w:pPr>
+            <w:r>
+              <w:rPr>
+                <w:rFonts w:ascii="Arial Narrow" w:hAnsi="Arial Narrow"/>
+                <w:sz w:val="18"/>
+              </w:rPr>
+              <w:t>restore_best_weig</w:t>
+            </w:r>
+            <w:r>
+              <w:rPr>
+                <w:rFonts w:ascii="Arial Narrow" w:hAnsi="Arial Narrow"/>
+                <w:sz w:val="18"/>
+              </w:rPr>
+              <w:t>hts</w:t>
+            </w:r>
+            <w:r>
+              <w:rPr>
+                <w:rFonts w:ascii="Arial Narrow" w:hAnsi="Arial Narrow"/>
+                <w:sz w:val="18"/>
+              </w:rPr>
+              <w:t>=True</w:t>
+            </w:r>
+          </w:p>
+        </w:tc>
+        <w:tc>
+          <w:tcPr>
+            <w:tcW w:w="1053" w:type="dxa"/>
+          </w:tcPr>
+          <w:p>
+            <w:pPr>
+              <w:cnfStyle w:val="000000100000"/>
+              <w:rPr>
+                <w:rFonts w:ascii="Arial Narrow" w:hAnsi="Arial Narrow"/>
+                <w:sz w:val="18"/>
+              </w:rPr>
+            </w:pPr>
+            <w:r>
+              <w:rPr>
+                <w:rFonts w:ascii="Arial Narrow" w:hAnsi="Arial Narrow"/>
+                <w:sz w:val="18"/>
+              </w:rPr>
+              <w:t>None</w:t>
+            </w:r>
+          </w:p>
+        </w:tc>
+        <w:tc>
+          <w:tcPr>
+            <w:tcW w:w="980" w:type="dxa"/>
+          </w:tcPr>
+          <w:p>
+            <w:pPr>
+              <w:cnfStyle w:val="000000100000"/>
+              <w:rPr>
+                <w:rFonts w:ascii="Arial Narrow" w:hAnsi="Arial Narrow"/>
+                <w:sz w:val="18"/>
+              </w:rPr>
+            </w:pPr>
+            <w:r>
+              <w:rPr>
+                <w:rFonts w:ascii="Arial Narrow" w:hAnsi="Arial Narrow"/>
+                <w:sz w:val="18"/>
+              </w:rPr>
+              <w:t>300</w:t>
+            </w:r>
+          </w:p>
+        </w:tc>
+        <w:tc>
+          <w:tcPr>
+            <w:tcW w:w="897" w:type="dxa"/>
+          </w:tcPr>
+          <w:p>
+            <w:pPr>
+              <w:cnfStyle w:val="000000100000"/>
+              <w:rPr>
+                <w:rFonts w:ascii="Arial Narrow" w:hAnsi="Arial Narrow"/>
+                <w:sz w:val="18"/>
+              </w:rPr>
+            </w:pPr>
+            <w:r>
+              <w:rPr>
+                <w:rFonts w:ascii="Arial Narrow" w:hAnsi="Arial Narrow"/>
+                <w:sz w:val="18"/>
+              </w:rPr>
+              <w:t>Adam</w:t>
+            </w:r>
+          </w:p>
+        </w:tc>
+        <w:tc>
+          <w:tcPr>
+            <w:tcW w:w="1062" w:type="dxa"/>
+          </w:tcPr>
+          <w:p>
+            <w:pPr>
+              <w:cnfStyle w:val="000000100000"/>
+              <w:rPr>
+                <w:rFonts w:ascii="Arial Narrow" w:hAnsi="Arial Narrow"/>
+                <w:sz w:val="18"/>
+              </w:rPr>
+            </w:pPr>
+            <w:r>
+              <w:rPr>
+                <w:rFonts w:ascii="Arial Narrow" w:hAnsi="Arial Narrow"/>
+                <w:sz w:val="18"/>
+              </w:rPr>
+              <w:t>binary crossentropy</w:t>
+            </w:r>
+          </w:p>
+        </w:tc>
+        <w:tc>
+          <w:tcPr>
+            <w:tcW w:w="832" w:type="dxa"/>
+          </w:tcPr>
+          <w:p>
+            <w:pPr>
+              <w:cnfStyle w:val="000000100000"/>
+              <w:rPr>
+                <w:rFonts w:ascii="Arial Narrow" w:hAnsi="Arial Narrow"/>
+                <w:sz w:val="18"/>
+              </w:rPr>
+            </w:pPr>
+            <w:r>
+              <w:rPr>
+                <w:rFonts w:ascii="Arial Narrow" w:hAnsi="Arial Narrow"/>
+                <w:sz w:val="18"/>
+              </w:rPr>
+              <w:t>F1-score</w:t>
+            </w:r>
+          </w:p>
+        </w:tc>
+        <w:tc>
+          <w:tcPr>
+            <w:tcW w:w="906" w:type="dxa"/>
+          </w:tcPr>
+          <w:p>
+            <w:pPr>
+              <w:cnfStyle w:val="000000100000"/>
+              <w:rPr>
+                <w:rFonts w:ascii="Arial Narrow" w:hAnsi="Arial Narrow"/>
+                <w:sz w:val="18"/>
+              </w:rPr>
+            </w:pPr>
+            <w:r>
+              <w:rPr>
+                <w:rFonts w:ascii="Arial Narrow" w:hAnsi="Arial Narrow"/>
+                <w:sz w:val="18"/>
+              </w:rPr>
+              <w:t>30%</w:t>
+            </w:r>
+          </w:p>
+        </w:tc>
+      </w:tr>
+    </w:tbl>
+    <w:p>
+      <w:pPr>
+        <w:spacing w:after="0"/>
+        <w:rPr>
+          <w:rFonts w:ascii="Arial Narrow" w:hAnsi="Arial Narrow"/>
+        </w:rPr>
+      </w:pPr>
+    </w:p>
+    <w:p>
+      <w:pPr>
+        <w:pStyle w:val="Titre3"/>
+        <w:numPr>
+          <w:ilvl w:val="2"/>
+          <w:numId w:val="2"/>
+        </w:numPr>
+        <w:spacing w:before="0"/>
+        <w:rPr>
+          <w:rFonts w:ascii="Arial Narrow" w:hAnsi="Arial Narrow"/>
+        </w:rPr>
+      </w:pPr>
+      <w:r>
+        <w:rPr>
+          <w:rFonts w:ascii="Arial Narrow" w:hAnsi="Arial Narrow"/>
+        </w:rPr>
+        <w:t>Learning curve</w:t>
+      </w:r>
+    </w:p>
+    <w:p/>
+    <w:p>
+      <w:pPr>
+        <w:spacing w:after="0"/>
+        <w:rPr>
+          <w:rFonts w:ascii="Arial Narrow" w:hAnsi="Arial Narrow"/>
+        </w:rPr>
+      </w:pPr>
+      <w:r>
+        <w:rPr>
+          <w:rFonts w:ascii="Arial Narrow" w:hAnsi="Arial Narrow"/>
+        </w:rPr>
+        <w:pict>
+          <v:shapetype id="_x0000_t75" coordsize="21600,21600" o:spt="75" o:preferrelative="t" path="m@4@5l@4@11@9@11@9@5xe" filled="f" stroked="f">
+            <v:stroke joinstyle="miter"/>
+            <v:formulas>
+              <v:f eqn="if lineDrawn pixelLineWidth 0"/>
+              <v:f eqn="sum @0 1 0"/>
+              <v:f eqn="sum 0 0 @1"/>
+              <v:f eqn="prod @2 1 2"/>
+              <v:f eqn="prod @3 21600 pixelWidth"/>
+              <v:f eqn="prod @3 21600 pixelHeight"/>
+              <v:f eqn="sum @0 0 1"/>
+              <v:f eqn="prod @6 1 2"/>
+              <v:f eqn="prod @7 21600 pixelWidth"/>
+              <v:f eqn="sum @8 21600 0"/>
+              <v:f eqn="prod @7 21600 pixelHeight"/>
+              <v:f eqn="sum @10 21600 0"/>
+            </v:formulas>
+            <v:path o:extrusionok="f" gradientshapeok="t" o:connecttype="rect"/>
+            <o:lock v:ext="edit" aspectratio="t"/>
+          </v:shapetype>
+          <v:shape id="_x0000_i1026" type="#_x0000_t75" style="width:6in;height:240pt">
+            <v:imagedata r:id="rId37" o:title="learning_curve_bilstm_1c100n"/>
+          </v:shape>
+        </w:pict>
+      </w:r>
+    </w:p>
+    <w:p>
+      <w:pPr>
+        <w:spacing w:after="0"/>
+        <w:jc w:val="both"/>
+        <w:rPr>
+          <w:rFonts w:ascii="Arial Narrow" w:hAnsi="Arial Narrow"/>
+        </w:rPr>
+      </w:pPr>
+      <w:r>
+        <w:rPr>
+          <w:rFonts w:ascii="Arial Narrow" w:hAnsi="Arial Narrow"/>
+        </w:rPr>
+        <w:t xml:space="preserve">L’entraînement du modèle s’est arrêté à la douzième époque sous l’action du early stopping. </w:t>
+      </w:r>
+      <w:r>
+        <w:rPr>
+          <w:rFonts w:ascii="Arial Narrow" w:hAnsi="Arial Narrow"/>
+        </w:rPr>
+        <w:t xml:space="preserve">Avec une patience de 5, le modèle enregistre les meilleurs poids et biais à la septième époque. </w:t>
+      </w:r>
+      <w:r>
+        <w:rPr>
+          <w:rFonts w:ascii="Arial Narrow" w:hAnsi="Arial Narrow"/>
+        </w:rPr>
+        <w:t xml:space="preserve">Le biais entre les courbes de « train » et de « validation » augmente mais pas significativement pour suspecter de l’overfitting. </w:t>
+      </w:r>
+      <w:r>
+        <w:rPr>
+          <w:rFonts w:ascii="Arial Narrow" w:hAnsi="Arial Narrow"/>
+        </w:rPr>
+        <w:t>En faisant abstraction des performances de calcul limitantes de mon ordinateur, il serait intéressant de supprimer le early stopping afin d’observer le comportement du modèle sur plus d’époques.</w:t>
+      </w:r>
+      <w:r>
+        <w:rPr>
+          <w:rFonts w:ascii="Arial Narrow" w:hAnsi="Arial Narrow"/>
+        </w:rPr>
+        <w:t xml:space="preserve"> </w:t>
+      </w:r>
+    </w:p>
+    <w:p>
+      <w:pPr>
+        <w:pStyle w:val="Titre3"/>
+        <w:numPr>
+          <w:ilvl w:val="2"/>
+          <w:numId w:val="2"/>
+        </w:numPr>
+      </w:pPr>
+      <w:r>
+        <w:t>Rapport de classification, matrice de confusion, AUC et courbe ROC</w:t>
+      </w:r>
+    </w:p>
+    <w:p>
+      <w:pPr>
+        <w:spacing w:after="0"/>
+        <w:rPr>
+          <w:rFonts w:ascii="Arial Narrow" w:hAnsi="Arial Narrow"/>
+        </w:rPr>
+      </w:pPr>
+    </w:p>
+    <w:p>
+      <w:pPr>
+        <w:spacing w:after="0"/>
+        <w:ind w:firstLine="360"/>
+        <w:jc w:val="both"/>
+        <w:rPr>
+          <w:rFonts w:ascii="Arial Narrow" w:hAnsi="Arial Narrow"/>
+          <w:noProof/>
+          <w:lang w:eastAsia="fr-FR"/>
+        </w:rPr>
+      </w:pPr>
+      <w:r>
+        <w:rPr>
+          <w:rFonts w:ascii="Arial Narrow" w:hAnsi="Arial Narrow"/>
+          <w:noProof/>
+          <w:lang w:eastAsia="fr-FR"/>
+        </w:rPr>
+        <w:t>La matrice de confusion est un des outils d’évaluation d’un modèle de classification. Celle</w:t>
+      </w:r>
+      <w:r>
+        <w:rPr>
+          <w:rFonts w:ascii="Arial Narrow" w:hAnsi="Arial Narrow"/>
+        </w:rPr>
+        <w:t xml:space="preserve"> du modèle retenu appliqué aux données de test est la suivante.</w:t>
+      </w:r>
+    </w:p>
+    <w:p>
+      <w:pPr>
+        <w:spacing w:after="0"/>
+        <w:rPr>
+          <w:rFonts w:ascii="Arial Narrow" w:hAnsi="Arial Narrow"/>
+          <w:noProof/>
+          <w:lang w:eastAsia="fr-FR"/>
+        </w:rPr>
+      </w:pPr>
+      <w:r>
+        <w:rPr>
+          <w:rFonts w:ascii="Arial Narrow" w:hAnsi="Arial Narrow"/>
+          <w:noProof/>
+          <w:lang w:eastAsia="fr-FR"/>
+        </w:rPr>
+        <w:lastRenderedPageBreak/>
+        <w:drawing>
+          <wp:inline distT="0" distB="0" distL="0" distR="0">
+            <wp:extent cx="5760720" cy="3589738"/>
+            <wp:effectExtent l="19050" t="0" r="0" b="0"/>
+            <wp:docPr id="27" name="Image 27" descr="confusion_matrix_bilstm_1c100n"/>
+            <wp:cNvGraphicFramePr>
+              <a:graphicFrameLocks xmlns:a="http://schemas.openxmlformats.org/drawingml/2006/main" noChangeAspect="1"/>
+            </wp:cNvGraphicFramePr>
+            <a:graphic xmlns:a="http://schemas.openxmlformats.org/drawingml/2006/main">
+              <a:graphicData uri="http://schemas.openxmlformats.org/drawingml/2006/picture">
+                <pic:pic xmlns:pic="http://schemas.openxmlformats.org/drawingml/2006/picture">
+                  <pic:nvPicPr>
+                    <pic:cNvPr id="0" name="Picture 27" descr="confusion_matrix_bilstm_1c100n"/>
+                    <pic:cNvPicPr>
+                      <a:picLocks noChangeAspect="1" noChangeArrowheads="1"/>
+                    </pic:cNvPicPr>
+                  </pic:nvPicPr>
+                  <pic:blipFill>
+                    <a:blip r:embed="rId38"/>
+                    <a:srcRect/>
+                    <a:stretch>
+                      <a:fillRect/>
+                    </a:stretch>
+                  </pic:blipFill>
+                  <pic:spPr bwMode="auto">
+                    <a:xfrm>
+                      <a:off x="0" y="0"/>
+                      <a:ext cx="5760720" cy="3589738"/>
+                    </a:xfrm>
+                    <a:prstGeom prst="rect">
+                      <a:avLst/>
+                    </a:prstGeom>
+                    <a:noFill/>
+                    <a:ln w="9525">
+                      <a:noFill/>
+                      <a:miter lim="800000"/>
+                      <a:headEnd/>
+                      <a:tailEnd/>
+                    </a:ln>
+                  </pic:spPr>
+                </pic:pic>
+              </a:graphicData>
+            </a:graphic>
+          </wp:inline>
+        </w:drawing>
+      </w:r>
+    </w:p>
+    <w:p>
+      <w:pPr>
+        <w:spacing w:after="0"/>
+        <w:ind w:firstLine="360"/>
+        <w:jc w:val="both"/>
+        <w:rPr>
+          <w:rFonts w:ascii="Arial Narrow" w:hAnsi="Arial Narrow"/>
+          <w:noProof/>
+          <w:lang w:eastAsia="fr-FR"/>
+        </w:rPr>
+      </w:pPr>
+      <w:r>
+        <w:rPr>
+          <w:rFonts w:ascii="Arial Narrow" w:hAnsi="Arial Narrow"/>
+          <w:noProof/>
+          <w:lang w:eastAsia="fr-FR"/>
+        </w:rPr>
+        <w:t>Les résultats d'une matrice de confusion sont classés en quatre grandes catégories : les vrais positifs, les vrais négatifs, les fau</w:t>
+      </w:r>
+      <w:r>
+        <w:rPr>
+          <w:rFonts w:ascii="Arial Narrow" w:hAnsi="Arial Narrow"/>
+          <w:noProof/>
+          <w:lang w:eastAsia="fr-FR"/>
+        </w:rPr>
+        <w:t>x positifs et les faux négatifs :</w:t>
+      </w:r>
+    </w:p>
+    <w:p>
+      <w:pPr>
+        <w:pStyle w:val="Paragraphedeliste"/>
+        <w:numPr>
+          <w:ilvl w:val="0"/>
+          <w:numId w:val="5"/>
+        </w:numPr>
+        <w:spacing w:after="0"/>
+        <w:jc w:val="both"/>
+        <w:rPr>
+          <w:rFonts w:ascii="Arial Narrow" w:hAnsi="Arial Narrow"/>
+          <w:noProof/>
+          <w:lang w:eastAsia="fr-FR"/>
+        </w:rPr>
+      </w:pPr>
+      <w:r>
+        <w:rPr>
+          <w:rFonts w:ascii="Arial Narrow" w:hAnsi="Arial Narrow"/>
+          <w:noProof/>
+          <w:lang w:eastAsia="fr-FR"/>
+        </w:rPr>
+        <w:t>Les vrais positifs correspondent aux prédictions positives pour des valeurs réelles effectivement positives.</w:t>
+      </w:r>
+    </w:p>
+    <w:p>
+      <w:pPr>
+        <w:pStyle w:val="Paragraphedeliste"/>
+        <w:numPr>
+          <w:ilvl w:val="0"/>
+          <w:numId w:val="5"/>
+        </w:numPr>
+        <w:spacing w:after="0"/>
+        <w:jc w:val="both"/>
+        <w:rPr>
+          <w:rFonts w:ascii="Arial Narrow" w:hAnsi="Arial Narrow"/>
+          <w:noProof/>
+          <w:lang w:eastAsia="fr-FR"/>
+        </w:rPr>
+      </w:pPr>
+      <w:r>
+        <w:rPr>
+          <w:rFonts w:ascii="Arial Narrow" w:hAnsi="Arial Narrow"/>
+          <w:noProof/>
+          <w:lang w:eastAsia="fr-FR"/>
+        </w:rPr>
+        <w:t xml:space="preserve">Les vrais </w:t>
+      </w:r>
+      <w:r>
+        <w:rPr>
+          <w:rFonts w:ascii="Arial Narrow" w:hAnsi="Arial Narrow"/>
+          <w:noProof/>
+          <w:lang w:eastAsia="fr-FR"/>
+        </w:rPr>
+        <w:t>négatifs</w:t>
+      </w:r>
+      <w:r>
+        <w:rPr>
+          <w:rFonts w:ascii="Arial Narrow" w:hAnsi="Arial Narrow"/>
+          <w:noProof/>
+          <w:lang w:eastAsia="fr-FR"/>
+        </w:rPr>
+        <w:t xml:space="preserve"> correspondent aux prédictions </w:t>
+      </w:r>
+      <w:r>
+        <w:rPr>
+          <w:rFonts w:ascii="Arial Narrow" w:hAnsi="Arial Narrow"/>
+          <w:noProof/>
+          <w:lang w:eastAsia="fr-FR"/>
+        </w:rPr>
+        <w:t>négatives</w:t>
+      </w:r>
+      <w:r>
+        <w:rPr>
+          <w:rFonts w:ascii="Arial Narrow" w:hAnsi="Arial Narrow"/>
+          <w:noProof/>
+          <w:lang w:eastAsia="fr-FR"/>
+        </w:rPr>
+        <w:t xml:space="preserve"> pour des valeurs réelles effectivement </w:t>
+      </w:r>
+      <w:r>
+        <w:rPr>
+          <w:rFonts w:ascii="Arial Narrow" w:hAnsi="Arial Narrow"/>
+          <w:noProof/>
+          <w:lang w:eastAsia="fr-FR"/>
+        </w:rPr>
+        <w:t>négatives</w:t>
+      </w:r>
+    </w:p>
+    <w:p>
+      <w:pPr>
+        <w:pStyle w:val="Paragraphedeliste"/>
+        <w:numPr>
+          <w:ilvl w:val="0"/>
+          <w:numId w:val="5"/>
+        </w:numPr>
+        <w:spacing w:after="0"/>
+        <w:jc w:val="both"/>
+        <w:rPr>
+          <w:rFonts w:ascii="Arial Narrow" w:hAnsi="Arial Narrow"/>
+          <w:noProof/>
+          <w:lang w:eastAsia="fr-FR"/>
+        </w:rPr>
+      </w:pPr>
+      <w:r>
+        <w:rPr>
+          <w:rFonts w:ascii="Arial Narrow" w:hAnsi="Arial Narrow"/>
+          <w:noProof/>
+          <w:lang w:eastAsia="fr-FR"/>
+        </w:rPr>
+        <w:t>Les</w:t>
+      </w:r>
+      <w:r>
+        <w:rPr>
+          <w:rFonts w:ascii="Arial Narrow" w:hAnsi="Arial Narrow"/>
+          <w:noProof/>
+          <w:lang w:eastAsia="fr-FR"/>
+        </w:rPr>
+        <w:t xml:space="preserve"> faux</w:t>
+      </w:r>
+      <w:r>
+        <w:rPr>
+          <w:rFonts w:ascii="Arial Narrow" w:hAnsi="Arial Narrow"/>
+          <w:noProof/>
+          <w:lang w:eastAsia="fr-FR"/>
+        </w:rPr>
+        <w:t xml:space="preserve"> positifs </w:t>
+      </w:r>
+      <w:r>
+        <w:rPr>
+          <w:rFonts w:ascii="Arial Narrow" w:hAnsi="Arial Narrow"/>
+          <w:noProof/>
+          <w:lang w:eastAsia="fr-FR"/>
+        </w:rPr>
+        <w:t>sont les</w:t>
+      </w:r>
+      <w:r>
+        <w:rPr>
+          <w:rFonts w:ascii="Arial Narrow" w:hAnsi="Arial Narrow"/>
+          <w:noProof/>
+          <w:lang w:eastAsia="fr-FR"/>
+        </w:rPr>
+        <w:t xml:space="preserve"> prédictions positives </w:t>
+      </w:r>
+      <w:r>
+        <w:rPr>
+          <w:rFonts w:ascii="Arial Narrow" w:hAnsi="Arial Narrow"/>
+          <w:noProof/>
+          <w:lang w:eastAsia="fr-FR"/>
+        </w:rPr>
+        <w:t xml:space="preserve">mais pour </w:t>
+      </w:r>
+      <w:r>
+        <w:rPr>
+          <w:rFonts w:ascii="Arial Narrow" w:hAnsi="Arial Narrow"/>
+          <w:noProof/>
+          <w:lang w:eastAsia="fr-FR"/>
+        </w:rPr>
+        <w:t xml:space="preserve">des valeurs réelles </w:t>
+      </w:r>
+      <w:r>
+        <w:rPr>
+          <w:rFonts w:ascii="Arial Narrow" w:hAnsi="Arial Narrow"/>
+          <w:noProof/>
+          <w:lang w:eastAsia="fr-FR"/>
+        </w:rPr>
+        <w:t>négatives.</w:t>
+      </w:r>
+    </w:p>
+    <w:p>
+      <w:pPr>
+        <w:pStyle w:val="Paragraphedeliste"/>
+        <w:numPr>
+          <w:ilvl w:val="0"/>
+          <w:numId w:val="5"/>
+        </w:numPr>
+        <w:spacing w:after="0"/>
+        <w:jc w:val="both"/>
+        <w:rPr>
+          <w:rFonts w:ascii="Arial Narrow" w:hAnsi="Arial Narrow"/>
+          <w:noProof/>
+          <w:lang w:eastAsia="fr-FR"/>
+        </w:rPr>
+      </w:pPr>
+      <w:r>
+        <w:rPr>
+          <w:rFonts w:ascii="Arial Narrow" w:hAnsi="Arial Narrow"/>
+          <w:noProof/>
+          <w:lang w:eastAsia="fr-FR"/>
+        </w:rPr>
+        <w:t>Les</w:t>
+      </w:r>
+      <w:r>
+        <w:rPr>
+          <w:rFonts w:ascii="Arial Narrow" w:hAnsi="Arial Narrow"/>
+          <w:noProof/>
+          <w:lang w:eastAsia="fr-FR"/>
+        </w:rPr>
+        <w:t xml:space="preserve"> faux</w:t>
+      </w:r>
+      <w:r>
+        <w:rPr>
+          <w:rFonts w:ascii="Arial Narrow" w:hAnsi="Arial Narrow"/>
+          <w:noProof/>
+          <w:lang w:eastAsia="fr-FR"/>
+        </w:rPr>
+        <w:t xml:space="preserve"> </w:t>
+      </w:r>
+      <w:r>
+        <w:rPr>
+          <w:rFonts w:ascii="Arial Narrow" w:hAnsi="Arial Narrow"/>
+          <w:noProof/>
+          <w:lang w:eastAsia="fr-FR"/>
+        </w:rPr>
+        <w:t>négatifs</w:t>
+      </w:r>
+      <w:r>
+        <w:rPr>
+          <w:rFonts w:ascii="Arial Narrow" w:hAnsi="Arial Narrow"/>
+          <w:noProof/>
+          <w:lang w:eastAsia="fr-FR"/>
+        </w:rPr>
+        <w:t xml:space="preserve"> </w:t>
+      </w:r>
+      <w:r>
+        <w:rPr>
+          <w:rFonts w:ascii="Arial Narrow" w:hAnsi="Arial Narrow"/>
+          <w:noProof/>
+          <w:lang w:eastAsia="fr-FR"/>
+        </w:rPr>
+        <w:t>sont les</w:t>
+      </w:r>
+      <w:r>
+        <w:rPr>
+          <w:rFonts w:ascii="Arial Narrow" w:hAnsi="Arial Narrow"/>
+          <w:noProof/>
+          <w:lang w:eastAsia="fr-FR"/>
+        </w:rPr>
+        <w:t xml:space="preserve"> prédictions</w:t>
+      </w:r>
+      <w:r>
+        <w:rPr>
+          <w:rFonts w:ascii="Arial Narrow" w:hAnsi="Arial Narrow"/>
+          <w:noProof/>
+          <w:lang w:eastAsia="fr-FR"/>
+        </w:rPr>
+        <w:t xml:space="preserve"> négatives</w:t>
+      </w:r>
+      <w:r>
+        <w:rPr>
+          <w:rFonts w:ascii="Arial Narrow" w:hAnsi="Arial Narrow"/>
+          <w:noProof/>
+          <w:lang w:eastAsia="fr-FR"/>
+        </w:rPr>
+        <w:t xml:space="preserve"> </w:t>
+      </w:r>
+      <w:r>
+        <w:rPr>
+          <w:rFonts w:ascii="Arial Narrow" w:hAnsi="Arial Narrow"/>
+          <w:noProof/>
+          <w:lang w:eastAsia="fr-FR"/>
+        </w:rPr>
+        <w:t xml:space="preserve">mais pour </w:t>
+      </w:r>
+      <w:r>
+        <w:rPr>
+          <w:rFonts w:ascii="Arial Narrow" w:hAnsi="Arial Narrow"/>
+          <w:noProof/>
+          <w:lang w:eastAsia="fr-FR"/>
+        </w:rPr>
+        <w:t xml:space="preserve">des valeurs réelles </w:t>
+      </w:r>
+      <w:r>
+        <w:rPr>
+          <w:rFonts w:ascii="Arial Narrow" w:hAnsi="Arial Narrow"/>
+          <w:noProof/>
+          <w:lang w:eastAsia="fr-FR"/>
+        </w:rPr>
+        <w:t>positives.</w:t>
+      </w:r>
+    </w:p>
+    <w:p>
+      <w:pPr>
+        <w:spacing w:after="0"/>
+        <w:jc w:val="both"/>
+        <w:rPr>
+          <w:rFonts w:ascii="Arial Narrow" w:hAnsi="Arial Narrow"/>
+          <w:noProof/>
+          <w:lang w:eastAsia="fr-FR"/>
+        </w:rPr>
+      </w:pPr>
+      <w:r>
+        <w:rPr>
+          <w:rFonts w:ascii="Arial Narrow" w:hAnsi="Arial Narrow"/>
+          <w:noProof/>
+          <w:lang w:eastAsia="fr-FR"/>
+        </w:rPr>
+        <w:t xml:space="preserve">Sur la matrice de confusion, la diagonale principale sont les prédictions correctement classées par le modèle.  Ainsi, 728 commentaires se sentiment négatif et 2888 commentaires positifs ont été parfaitement classés. </w:t>
+      </w:r>
+      <w:r>
+        <w:rPr>
+          <w:rFonts w:ascii="Arial Narrow" w:hAnsi="Arial Narrow"/>
+          <w:noProof/>
+          <w:lang w:eastAsia="fr-FR"/>
+        </w:rPr>
+        <w:t xml:space="preserve">En résumé, le modèle a bien prédit sur 3616 des 4529 données, soit près de 80%. </w:t>
+      </w:r>
+      <w:r>
+        <w:rPr>
+          <w:rFonts w:ascii="Arial Narrow" w:hAnsi="Arial Narrow"/>
+          <w:noProof/>
+          <w:lang w:eastAsia="fr-FR"/>
+        </w:rPr>
+        <w:t>Mais 821 avis négatifs sont prédits comme positifs et 92 avis positifs</w:t>
+      </w:r>
+      <w:r>
+        <w:rPr>
+          <w:rFonts w:ascii="Arial Narrow" w:hAnsi="Arial Narrow"/>
+          <w:noProof/>
+          <w:lang w:eastAsia="fr-FR"/>
+        </w:rPr>
+        <w:t xml:space="preserve"> sont rédist comme négatifs.</w:t>
+      </w:r>
+      <w:r>
+        <w:rPr>
+          <w:rFonts w:ascii="Arial Narrow" w:hAnsi="Arial Narrow"/>
+          <w:noProof/>
+          <w:lang w:eastAsia="fr-FR"/>
+        </w:rPr>
+        <w:t xml:space="preserve"> </w:t>
+      </w:r>
+    </w:p>
+    <w:p>
+      <w:pPr>
+        <w:spacing w:after="0"/>
+        <w:rPr>
+          <w:rFonts w:ascii="Arial Narrow" w:hAnsi="Arial Narrow"/>
+          <w:noProof/>
+          <w:lang w:eastAsia="fr-FR"/>
+        </w:rPr>
+      </w:pPr>
+    </w:p>
+    <w:p>
+      <w:pPr>
+        <w:spacing w:after="0"/>
+        <w:rPr>
+          <w:rFonts w:ascii="Arial Narrow" w:hAnsi="Arial Narrow"/>
+        </w:rPr>
+      </w:pPr>
+      <w:r>
+        <w:rPr>
+          <w:rFonts w:ascii="Arial Narrow" w:hAnsi="Arial Narrow"/>
+        </w:rPr>
+        <w:t>Le rapport de classification pour le modèle retenu est visible ci-dessous.</w:t>
+      </w:r>
+    </w:p>
+    <w:p>
+      <w:pPr>
+        <w:spacing w:after="0"/>
+        <w:rPr>
+          <w:rFonts w:ascii="Arial Narrow" w:hAnsi="Arial Narrow"/>
+          <w:noProof/>
+          <w:lang w:eastAsia="fr-FR"/>
+        </w:rPr>
+      </w:pPr>
+      <w:r>
+        <w:rPr>
+          <w:rFonts w:ascii="Arial Narrow" w:hAnsi="Arial Narrow"/>
+          <w:noProof/>
+          <w:lang w:eastAsia="fr-FR"/>
+        </w:rPr>
+        <w:drawing>
+          <wp:inline distT="0" distB="0" distL="0" distR="0">
+            <wp:extent cx="3848100" cy="1257300"/>
+            <wp:effectExtent l="19050" t="0" r="0" b="0"/>
+            <wp:docPr id="15" name="Image 9" descr="C:\Users\Admin\AppData\Local\Microsoft\Windows\INetCache\Content.Word\classification_report_bilstm_1c100n.png"/>
+            <wp:cNvGraphicFramePr>
+              <a:graphicFrameLocks xmlns:a="http://schemas.openxmlformats.org/drawingml/2006/main" noChangeAspect="1"/>
+            </wp:cNvGraphicFramePr>
+            <a:graphic xmlns:a="http://schemas.openxmlformats.org/drawingml/2006/main">
+              <a:graphicData uri="http://schemas.openxmlformats.org/drawingml/2006/picture">
+                <pic:pic xmlns:pic="http://schemas.openxmlformats.org/drawingml/2006/picture">
+                  <pic:nvPicPr>
+                    <pic:cNvPr id="0" name="Picture 9" descr="C:\Users\Admin\AppData\Local\Microsoft\Windows\INetCache\Content.Word\classification_report_bilstm_1c100n.png"/>
+                    <pic:cNvPicPr>
+                      <a:picLocks noChangeAspect="1" noChangeArrowheads="1"/>
+                    </pic:cNvPicPr>
+                  </pic:nvPicPr>
+                  <pic:blipFill>
+                    <a:blip r:embed="rId39"/>
+                    <a:srcRect t="18518"/>
+                    <a:stretch>
+                      <a:fillRect/>
+                    </a:stretch>
+                  </pic:blipFill>
+                  <pic:spPr bwMode="auto">
+                    <a:xfrm>
+                      <a:off x="0" y="0"/>
+                      <a:ext cx="3848100" cy="1257300"/>
+                    </a:xfrm>
+                    <a:prstGeom prst="rect">
+                      <a:avLst/>
+                    </a:prstGeom>
+                    <a:noFill/>
+                    <a:ln w="9525">
+                      <a:noFill/>
+                      <a:miter lim="800000"/>
+                      <a:headEnd/>
+                      <a:tailEnd/>
+                    </a:ln>
+                  </pic:spPr>
+                </pic:pic>
+              </a:graphicData>
+            </a:graphic>
+          </wp:inline>
+        </w:drawing>
+      </w:r>
+    </w:p>
+    <w:p>
+      <w:pPr>
+        <w:spacing w:after="0"/>
+        <w:rPr>
+          <w:rFonts w:ascii="Arial Narrow" w:hAnsi="Arial Narrow"/>
+          <w:noProof/>
+          <w:lang w:eastAsia="fr-FR"/>
+        </w:rPr>
+      </w:pPr>
+    </w:p>
+    <w:p>
+      <w:pPr>
+        <w:spacing w:after="0"/>
+        <w:ind w:firstLine="708"/>
+        <w:jc w:val="both"/>
+        <w:rPr>
+          <w:rFonts w:ascii="Arial Narrow" w:hAnsi="Arial Narrow"/>
+          <w:noProof/>
+          <w:lang w:eastAsia="fr-FR"/>
+        </w:rPr>
+      </w:pPr>
+      <w:r>
+        <w:rPr>
+          <w:rFonts w:ascii="Arial Narrow" w:hAnsi="Arial Narrow"/>
+          <w:noProof/>
+          <w:lang w:eastAsia="fr-FR"/>
+        </w:rPr>
+        <w:t>L’</w:t>
+      </w:r>
+      <w:r>
+        <w:rPr>
+          <w:rFonts w:ascii="Arial Narrow" w:hAnsi="Arial Narrow"/>
+          <w:noProof/>
+          <w:lang w:eastAsia="fr-FR"/>
+        </w:rPr>
+        <w:t>accuracy est la part des observations prédites correctement sur total d’observations</w:t>
+      </w:r>
+      <w:r>
+        <w:rPr>
+          <w:rFonts w:ascii="Arial Narrow" w:hAnsi="Arial Narrow"/>
+          <w:noProof/>
+          <w:lang w:eastAsia="fr-FR"/>
+        </w:rPr>
+        <w:t xml:space="preserve">. </w:t>
+      </w:r>
+      <w:r>
+        <w:rPr>
+          <w:rFonts w:ascii="Arial Narrow" w:hAnsi="Arial Narrow"/>
+          <w:noProof/>
+          <w:highlight w:val="yellow"/>
+          <w:lang w:eastAsia="fr-FR"/>
+        </w:rPr>
+        <w:t>Dans notre cas, celle-ci est de 80%, ce qui est satisfaisant pour notre probématique d’analyse de sentiment.</w:t>
+      </w:r>
+    </w:p>
+    <w:p>
+      <w:pPr>
+        <w:spacing w:after="0"/>
+        <w:ind w:firstLine="708"/>
+        <w:jc w:val="both"/>
+        <w:rPr>
+          <w:rFonts w:ascii="Arial Narrow" w:hAnsi="Arial Narrow"/>
+          <w:noProof/>
+          <w:lang w:eastAsia="fr-FR"/>
+        </w:rPr>
+      </w:pPr>
+      <w:r>
+        <w:rPr>
+          <w:rFonts w:ascii="Arial Narrow" w:hAnsi="Arial Narrow"/>
+          <w:noProof/>
+          <w:lang w:eastAsia="fr-FR"/>
+        </w:rPr>
+        <w:t>La précision repré</w:t>
+      </w:r>
+      <w:r>
+        <w:rPr>
+          <w:rFonts w:ascii="Arial Narrow" w:hAnsi="Arial Narrow"/>
+          <w:noProof/>
+          <w:lang w:eastAsia="fr-FR"/>
+        </w:rPr>
+        <w:t>sente les vrais positifs prédit</w:t>
+      </w:r>
+      <w:r>
+        <w:rPr>
+          <w:rFonts w:ascii="Arial Narrow" w:hAnsi="Arial Narrow"/>
+          <w:noProof/>
+          <w:lang w:eastAsia="fr-FR"/>
+        </w:rPr>
+        <w:t xml:space="preserve">s </w:t>
+      </w:r>
+      <w:r>
+        <w:rPr>
+          <w:rFonts w:ascii="Arial Narrow" w:hAnsi="Arial Narrow"/>
+          <w:noProof/>
+          <w:lang w:eastAsia="fr-FR"/>
+        </w:rPr>
+        <w:t>sur</w:t>
+      </w:r>
+      <w:r>
+        <w:rPr>
+          <w:rFonts w:ascii="Arial Narrow" w:hAnsi="Arial Narrow"/>
+          <w:noProof/>
+          <w:lang w:eastAsia="fr-FR"/>
+        </w:rPr>
+        <w:t xml:space="preserve"> le total des observations positives</w:t>
+      </w:r>
+      <w:r>
+        <w:rPr>
+          <w:rFonts w:ascii="Arial Narrow" w:hAnsi="Arial Narrow"/>
+          <w:noProof/>
+          <w:lang w:eastAsia="fr-FR"/>
+        </w:rPr>
+        <w:t xml:space="preserve"> </w:t>
+      </w:r>
+      <w:r>
+        <w:rPr>
+          <w:rFonts w:ascii="Arial Narrow" w:hAnsi="Arial Narrow"/>
+          <w:noProof/>
+          <w:lang w:eastAsia="fr-FR"/>
+        </w:rPr>
+        <w:t>prédites</w:t>
+      </w:r>
+      <w:r>
+        <w:rPr>
+          <w:rFonts w:ascii="Arial Narrow" w:hAnsi="Arial Narrow"/>
+          <w:noProof/>
+          <w:lang w:eastAsia="fr-FR"/>
+        </w:rPr>
+        <w:t xml:space="preserve">. </w:t>
+      </w:r>
+      <w:r>
+        <w:rPr>
+          <w:rFonts w:ascii="Arial Narrow" w:hAnsi="Arial Narrow"/>
+          <w:noProof/>
+          <w:lang w:eastAsia="fr-FR"/>
+        </w:rPr>
+        <w:t>Plus elle est élevé,</w:t>
+      </w:r>
+      <w:r>
+        <w:rPr>
+          <w:rFonts w:ascii="Arial Narrow" w:hAnsi="Arial Narrow"/>
+          <w:noProof/>
+          <w:lang w:eastAsia="fr-FR"/>
+        </w:rPr>
+        <w:t xml:space="preserve"> plus le modèle minimise le nombre de faux p</w:t>
+      </w:r>
+      <w:r>
+        <w:rPr>
+          <w:rFonts w:ascii="Arial Narrow" w:hAnsi="Arial Narrow"/>
+          <w:noProof/>
+          <w:lang w:eastAsia="fr-FR"/>
+        </w:rPr>
+        <w:t>ositif</w:t>
+      </w:r>
+      <w:r>
+        <w:rPr>
+          <w:rFonts w:ascii="Arial Narrow" w:hAnsi="Arial Narrow"/>
+          <w:noProof/>
+          <w:lang w:eastAsia="fr-FR"/>
+        </w:rPr>
+        <w:t>s</w:t>
+      </w:r>
+      <w:r>
+        <w:rPr>
+          <w:rFonts w:ascii="Arial Narrow" w:hAnsi="Arial Narrow"/>
+          <w:noProof/>
+          <w:lang w:eastAsia="fr-FR"/>
+        </w:rPr>
+        <w:t>.</w:t>
+      </w:r>
+      <w:r>
+        <w:rPr>
+          <w:rFonts w:ascii="Arial Narrow" w:hAnsi="Arial Narrow"/>
+          <w:noProof/>
+          <w:lang w:eastAsia="fr-FR"/>
+        </w:rPr>
+        <w:t xml:space="preserve"> </w:t>
+      </w:r>
+      <w:r>
+        <w:rPr>
+          <w:rFonts w:ascii="Arial Narrow" w:hAnsi="Arial Narrow"/>
+          <w:noProof/>
+          <w:highlight w:val="yellow"/>
+          <w:lang w:eastAsia="fr-FR"/>
+        </w:rPr>
+        <w:t>Ainsi, 97% des sentiments positifs prédits sont effectivement positifs, mais seulement 47% des sentiments négatifs prédits sont réellement négatifs.</w:t>
+      </w:r>
+      <w:r>
+        <w:rPr>
+          <w:rFonts w:ascii="Arial Narrow" w:hAnsi="Arial Narrow"/>
+          <w:noProof/>
+          <w:lang w:eastAsia="fr-FR"/>
+        </w:rPr>
+        <w:t xml:space="preserve"> </w:t>
+      </w:r>
+    </w:p>
+    <w:p>
+      <w:pPr>
+        <w:spacing w:after="0"/>
+        <w:ind w:firstLine="708"/>
+        <w:jc w:val="both"/>
+        <w:rPr>
+          <w:rFonts w:ascii="Arial Narrow" w:hAnsi="Arial Narrow"/>
+          <w:noProof/>
+          <w:lang w:eastAsia="fr-FR"/>
+        </w:rPr>
+      </w:pPr>
+      <w:r>
+        <w:rPr>
+          <w:rFonts w:ascii="Arial Narrow" w:hAnsi="Arial Narrow"/>
+          <w:noProof/>
+          <w:lang w:eastAsia="fr-FR"/>
+        </w:rPr>
+        <w:lastRenderedPageBreak/>
+        <w:t>Le recall</w:t>
+      </w:r>
+      <w:r>
+        <w:rPr>
+          <w:rFonts w:ascii="Arial Narrow" w:hAnsi="Arial Narrow"/>
+          <w:noProof/>
+          <w:lang w:eastAsia="fr-FR"/>
+        </w:rPr>
+        <w:t xml:space="preserve"> (ou « rappel » en français)</w:t>
+      </w:r>
+      <w:r>
+        <w:rPr>
+          <w:rFonts w:ascii="Arial Narrow" w:hAnsi="Arial Narrow"/>
+          <w:noProof/>
+          <w:lang w:eastAsia="fr-FR"/>
+        </w:rPr>
+        <w:t xml:space="preserve"> est la part de</w:t>
+      </w:r>
+      <w:r>
+        <w:rPr>
+          <w:rFonts w:ascii="Arial Narrow" w:hAnsi="Arial Narrow"/>
+          <w:noProof/>
+          <w:lang w:eastAsia="fr-FR"/>
+        </w:rPr>
+        <w:t xml:space="preserve">s vrais positifs sur toutes les </w:t>
+      </w:r>
+      <w:r>
+        <w:rPr>
+          <w:rFonts w:ascii="Arial Narrow" w:hAnsi="Arial Narrow"/>
+          <w:noProof/>
+          <w:highlight w:val="yellow"/>
+          <w:lang w:eastAsia="fr-FR"/>
+        </w:rPr>
+        <w:t>observations positives (vrais comme faux positifs). Plus il est élevé, plus le modèle maximise le nombre de vrais positifs. Ainsi, 89% des sentiments négatifs ont été classés correctement par le modèle, 78% pour les sentiments positifs.</w:t>
+      </w:r>
+    </w:p>
+    <w:p>
+      <w:pPr>
+        <w:spacing w:after="0"/>
+        <w:ind w:firstLine="708"/>
+        <w:jc w:val="both"/>
+        <w:rPr>
+          <w:rFonts w:ascii="Arial Narrow" w:hAnsi="Arial Narrow"/>
+          <w:noProof/>
+          <w:lang w:eastAsia="fr-FR"/>
+        </w:rPr>
+      </w:pPr>
+      <w:r>
+        <w:rPr>
+          <w:rFonts w:ascii="Arial Narrow" w:hAnsi="Arial Narrow"/>
+          <w:noProof/>
+          <w:lang w:eastAsia="fr-FR"/>
+        </w:rPr>
+        <w:t>Le F1-</w:t>
+      </w:r>
+      <w:r>
+        <w:rPr>
+          <w:rFonts w:ascii="Arial Narrow" w:hAnsi="Arial Narrow"/>
+          <w:noProof/>
+          <w:lang w:eastAsia="fr-FR"/>
+        </w:rPr>
+        <w:t>score est une</w:t>
+      </w:r>
+      <w:r>
+        <w:rPr>
+          <w:rFonts w:ascii="Arial Narrow" w:hAnsi="Arial Narrow"/>
+          <w:noProof/>
+          <w:lang w:eastAsia="fr-FR"/>
+        </w:rPr>
+        <w:t xml:space="preserve"> sorte de</w:t>
+      </w:r>
+      <w:r>
+        <w:rPr>
+          <w:rFonts w:ascii="Arial Narrow" w:hAnsi="Arial Narrow"/>
+          <w:noProof/>
+          <w:lang w:eastAsia="fr-FR"/>
+        </w:rPr>
+        <w:t xml:space="preserve"> moyenne de la précision et du recall</w:t>
+      </w:r>
+      <w:r>
+        <w:rPr>
+          <w:rFonts w:ascii="Arial Narrow" w:hAnsi="Arial Narrow"/>
+          <w:noProof/>
+          <w:lang w:eastAsia="fr-FR"/>
+        </w:rPr>
+        <w:t xml:space="preserve"> (moyenne harmonique), dont voici la formule :</w:t>
+      </w:r>
+    </w:p>
+    <w:p>
+      <w:pPr>
+        <w:spacing w:after="0"/>
+        <w:jc w:val="center"/>
+        <w:rPr>
+          <w:rFonts w:ascii="Arial Narrow" w:hAnsi="Arial Narrow"/>
+          <w:noProof/>
+          <w:lang w:eastAsia="fr-FR"/>
+        </w:rPr>
+      </w:pPr>
+      <w:r>
+        <w:rPr>
+          <w:noProof/>
+          <w:lang w:eastAsia="fr-FR"/>
+        </w:rPr>
+        <w:drawing>
+          <wp:inline distT="0" distB="0" distL="0" distR="0">
+            <wp:extent cx="2733675" cy="483706"/>
+            <wp:effectExtent l="19050" t="0" r="9525" b="0"/>
+            <wp:docPr id="18" name="Image 23" descr="https://inside-machinelearning.com/wp-content/uploads/2021/09/F1-Score.png"/>
+            <wp:cNvGraphicFramePr>
+              <a:graphicFrameLocks xmlns:a="http://schemas.openxmlformats.org/drawingml/2006/main" noChangeAspect="1"/>
+            </wp:cNvGraphicFramePr>
+            <a:graphic xmlns:a="http://schemas.openxmlformats.org/drawingml/2006/main">
+              <a:graphicData uri="http://schemas.openxmlformats.org/drawingml/2006/picture">
+                <pic:pic xmlns:pic="http://schemas.openxmlformats.org/drawingml/2006/picture">
+                  <pic:nvPicPr>
+                    <pic:cNvPr id="0" name="Picture 23" descr="https://inside-machinelearning.com/wp-content/uploads/2021/09/F1-Score.png"/>
+                    <pic:cNvPicPr>
+                      <a:picLocks noChangeAspect="1" noChangeArrowheads="1"/>
+                    </pic:cNvPicPr>
+                  </pic:nvPicPr>
+                  <pic:blipFill>
+                    <a:blip r:embed="rId40"/>
+                    <a:srcRect/>
+                    <a:stretch>
+                      <a:fillRect/>
+                    </a:stretch>
+                  </pic:blipFill>
+                  <pic:spPr bwMode="auto">
+                    <a:xfrm>
+                      <a:off x="0" y="0"/>
+                      <a:ext cx="2734072" cy="483776"/>
+                    </a:xfrm>
+                    <a:prstGeom prst="rect">
+                      <a:avLst/>
+                    </a:prstGeom>
+                    <a:noFill/>
+                    <a:ln w="9525">
+                      <a:noFill/>
+                      <a:miter lim="800000"/>
+                      <a:headEnd/>
+                      <a:tailEnd/>
+                    </a:ln>
+                  </pic:spPr>
+                </pic:pic>
+              </a:graphicData>
+            </a:graphic>
+          </wp:inline>
+        </w:drawing>
+      </w:r>
+    </w:p>
+    <w:p>
+      <w:pPr>
+        <w:spacing w:after="0"/>
+        <w:jc w:val="both"/>
+        <w:rPr>
+          <w:rFonts w:ascii="Arial Narrow" w:hAnsi="Arial Narrow"/>
+          <w:noProof/>
+          <w:lang w:eastAsia="fr-FR"/>
+        </w:rPr>
+      </w:pPr>
+      <w:r>
+        <w:rPr>
+          <w:rFonts w:ascii="Arial Narrow" w:hAnsi="Arial Narrow"/>
+          <w:noProof/>
+          <w:lang w:eastAsia="fr-FR"/>
+        </w:rPr>
+        <w:t>Il</w:t>
+      </w:r>
+      <w:r>
+        <w:rPr>
+          <w:rFonts w:ascii="Arial Narrow" w:hAnsi="Arial Narrow"/>
+          <w:noProof/>
+          <w:lang w:eastAsia="fr-FR"/>
+        </w:rPr>
+        <w:t xml:space="preserve"> permet de se faire</w:t>
+      </w:r>
+      <w:r>
+        <w:rPr>
+          <w:rFonts w:ascii="Arial Narrow" w:hAnsi="Arial Narrow"/>
+          <w:noProof/>
+          <w:lang w:eastAsia="fr-FR"/>
+        </w:rPr>
+        <w:t xml:space="preserve"> </w:t>
+      </w:r>
+      <w:r>
+        <w:rPr>
+          <w:rFonts w:ascii="Arial Narrow" w:hAnsi="Arial Narrow"/>
+          <w:noProof/>
+          <w:lang w:eastAsia="fr-FR"/>
+        </w:rPr>
+        <w:t>une idée de la performance du modèle en prenant</w:t>
+      </w:r>
+      <w:r>
+        <w:rPr>
+          <w:rFonts w:ascii="Arial Narrow" w:hAnsi="Arial Narrow"/>
+          <w:noProof/>
+          <w:lang w:eastAsia="fr-FR"/>
+        </w:rPr>
+        <w:t xml:space="preserve"> compte</w:t>
+      </w:r>
+      <w:r>
+        <w:rPr>
+          <w:rFonts w:ascii="Arial Narrow" w:hAnsi="Arial Narrow"/>
+          <w:noProof/>
+          <w:lang w:eastAsia="fr-FR"/>
+        </w:rPr>
+        <w:t xml:space="preserve"> à la fois </w:t>
+      </w:r>
+      <w:r>
+        <w:rPr>
+          <w:rFonts w:ascii="Arial Narrow" w:hAnsi="Arial Narrow"/>
+          <w:noProof/>
+          <w:lang w:eastAsia="fr-FR"/>
+        </w:rPr>
+        <w:t>de la</w:t>
+      </w:r>
+      <w:r>
+        <w:rPr>
+          <w:rFonts w:ascii="Arial Narrow" w:hAnsi="Arial Narrow"/>
+          <w:noProof/>
+          <w:lang w:eastAsia="fr-FR"/>
+        </w:rPr>
+        <w:t xml:space="preserve"> précision</w:t>
+      </w:r>
+      <w:r>
+        <w:rPr>
+          <w:rFonts w:ascii="Arial Narrow" w:hAnsi="Arial Narrow"/>
+          <w:noProof/>
+          <w:lang w:eastAsia="fr-FR"/>
+        </w:rPr>
+        <w:t xml:space="preserve"> et du recall</w:t>
+      </w:r>
+      <w:r>
+        <w:rPr>
+          <w:rFonts w:ascii="Arial Narrow" w:hAnsi="Arial Narrow"/>
+          <w:noProof/>
+          <w:lang w:eastAsia="fr-FR"/>
+        </w:rPr>
+        <w:t>.</w:t>
+      </w:r>
+      <w:r>
+        <w:rPr>
+          <w:rFonts w:ascii="Arial Narrow" w:hAnsi="Arial Narrow"/>
+          <w:noProof/>
+          <w:lang w:eastAsia="fr-FR"/>
+        </w:rPr>
+        <w:t xml:space="preserve"> En effet, séparément ces deux métriques peuvent être délicates d’interprétation : </w:t>
+      </w:r>
+      <w:r>
+        <w:rPr>
+          <w:rFonts w:ascii="Arial Narrow" w:hAnsi="Arial Narrow"/>
+          <w:noProof/>
+          <w:highlight w:val="yellow"/>
+          <w:lang w:eastAsia="fr-FR"/>
+        </w:rPr>
+        <w:t>si le modèle prédit tout le temps « sentiment négatif » le recall sera élevé, mais s’il ne prédit jamais « sentiment négatif », la precision sera élevée.</w:t>
+      </w:r>
+      <w:r>
+        <w:rPr>
+          <w:rFonts w:ascii="Arial Narrow" w:hAnsi="Arial Narrow"/>
+          <w:noProof/>
+          <w:lang w:eastAsia="fr-FR"/>
+        </w:rPr>
+        <w:t xml:space="preserve"> Par conséquent, contrairement aux autres scores, le F1-score est moins sensible aux déséquilibres de jeu de données. Plus le F1-s</w:t>
+      </w:r>
+      <w:r>
+        <w:rPr>
+          <w:rFonts w:ascii="Arial Narrow" w:hAnsi="Arial Narrow"/>
+          <w:noProof/>
+          <w:lang w:eastAsia="fr-FR"/>
+        </w:rPr>
+        <w:t xml:space="preserve">core est élevé, le plus </w:t>
+      </w:r>
+      <w:r>
+        <w:rPr>
+          <w:rFonts w:ascii="Arial Narrow" w:hAnsi="Arial Narrow"/>
+          <w:noProof/>
+          <w:lang w:eastAsia="fr-FR"/>
+        </w:rPr>
+        <w:t>le</w:t>
+      </w:r>
+      <w:r>
+        <w:rPr>
+          <w:rFonts w:ascii="Arial Narrow" w:hAnsi="Arial Narrow"/>
+          <w:noProof/>
+          <w:lang w:eastAsia="fr-FR"/>
+        </w:rPr>
+        <w:t xml:space="preserve"> modèle est performant.</w:t>
+      </w:r>
+      <w:r>
+        <w:rPr>
+          <w:rFonts w:ascii="Arial Narrow" w:hAnsi="Arial Narrow"/>
+          <w:noProof/>
+          <w:lang w:eastAsia="fr-FR"/>
+        </w:rPr>
+        <w:t xml:space="preserve"> Ainsi, 0.86 est satisfaisant, mais 0.63 est un peu faible.</w:t>
+      </w:r>
+    </w:p>
+    <w:p>
+      <w:pPr>
+        <w:spacing w:after="0"/>
+        <w:jc w:val="both"/>
+        <w:rPr>
+          <w:rFonts w:ascii="Arial Narrow" w:hAnsi="Arial Narrow"/>
+          <w:noProof/>
+          <w:lang w:eastAsia="fr-FR"/>
+        </w:rPr>
+      </w:pPr>
+    </w:p>
+    <w:p>
+      <w:pPr>
+        <w:spacing w:after="0"/>
+        <w:jc w:val="both"/>
+        <w:rPr>
+          <w:rFonts w:ascii="Arial Narrow" w:hAnsi="Arial Narrow"/>
+          <w:noProof/>
+          <w:lang w:eastAsia="fr-FR"/>
+        </w:rPr>
+      </w:pPr>
+      <w:r>
+        <w:rPr>
+          <w:rFonts w:ascii="Arial Narrow" w:hAnsi="Arial Narrow"/>
+          <w:noProof/>
+          <w:lang w:eastAsia="fr-FR"/>
+        </w:rPr>
+        <w:t>Une courb</w:t>
+      </w:r>
+      <w:r>
+        <w:rPr>
+          <w:rFonts w:ascii="Arial Narrow" w:hAnsi="Arial Narrow"/>
+          <w:noProof/>
+          <w:lang w:eastAsia="fr-FR"/>
+        </w:rPr>
+        <w:t xml:space="preserve">e ROC a également été tracée pour notre modèle. </w:t>
+      </w:r>
+    </w:p>
+    <w:p>
+      <w:pPr>
+        <w:spacing w:after="0"/>
+        <w:jc w:val="both"/>
+        <w:rPr>
+          <w:rFonts w:ascii="Arial Narrow" w:hAnsi="Arial Narrow"/>
+        </w:rPr>
+      </w:pPr>
+      <w:r>
+        <w:rPr>
+          <w:rFonts w:ascii="Arial Narrow" w:hAnsi="Arial Narrow"/>
+          <w:noProof/>
+          <w:lang w:eastAsia="fr-FR"/>
+        </w:rPr>
+        <w:drawing>
+          <wp:inline distT="0" distB="0" distL="0" distR="0">
+            <wp:extent cx="2876550" cy="2266950"/>
+            <wp:effectExtent l="19050" t="0" r="0" b="0"/>
+            <wp:docPr id="20" name="Image 32" descr="roc_cuve_bilstm_1c100n"/>
+            <wp:cNvGraphicFramePr>
+              <a:graphicFrameLocks xmlns:a="http://schemas.openxmlformats.org/drawingml/2006/main" noChangeAspect="1"/>
+            </wp:cNvGraphicFramePr>
+            <a:graphic xmlns:a="http://schemas.openxmlformats.org/drawingml/2006/main">
+              <a:graphicData uri="http://schemas.openxmlformats.org/drawingml/2006/picture">
+                <pic:pic xmlns:pic="http://schemas.openxmlformats.org/drawingml/2006/picture">
+                  <pic:nvPicPr>
+                    <pic:cNvPr id="0" name="Picture 32" descr="roc_cuve_bilstm_1c100n"/>
+                    <pic:cNvPicPr>
+                      <a:picLocks noChangeAspect="1" noChangeArrowheads="1"/>
+                    </pic:cNvPicPr>
+                  </pic:nvPicPr>
+                  <pic:blipFill>
+                    <a:blip r:embed="rId41"/>
+                    <a:srcRect/>
+                    <a:stretch>
+                      <a:fillRect/>
+                    </a:stretch>
+                  </pic:blipFill>
+                  <pic:spPr bwMode="auto">
+                    <a:xfrm>
+                      <a:off x="0" y="0"/>
+                      <a:ext cx="2876550" cy="2266950"/>
+                    </a:xfrm>
+                    <a:prstGeom prst="rect">
+                      <a:avLst/>
+                    </a:prstGeom>
+                    <a:noFill/>
+                    <a:ln w="9525">
+                      <a:noFill/>
+                      <a:miter lim="800000"/>
+                      <a:headEnd/>
+                      <a:tailEnd/>
+                    </a:ln>
+                  </pic:spPr>
+                </pic:pic>
+              </a:graphicData>
+            </a:graphic>
+          </wp:inline>
+        </w:drawing>
+      </w:r>
+    </w:p>
+    <w:p>
+      <w:pPr>
+        <w:spacing w:after="0"/>
+        <w:jc w:val="both"/>
+        <w:rPr>
+          <w:rFonts w:ascii="Arial Narrow" w:hAnsi="Arial Narrow"/>
+        </w:rPr>
+      </w:pPr>
+      <w:r>
+        <w:rPr>
+          <w:rFonts w:ascii="Arial Narrow" w:hAnsi="Arial Narrow"/>
+        </w:rPr>
+        <w:t xml:space="preserve">Cette courbe trace le taux de vrais positifs par rapport au taux de faux positifs. L’aire sous la courbe est une façon de mesurer la performance d’un modèle de classification. Un modèle parfait aurait une valeur égale à 1, tandis qu’un classement aléatoire aurait pour valeur 0,5, soit le trait en rouge sur le graphique. Ici, elle est égale à 0.907 environ ce qui est </w:t>
+      </w:r>
+      <w:r>
+        <w:rPr>
+          <w:rFonts w:ascii="Arial Narrow" w:hAnsi="Arial Narrow"/>
+        </w:rPr>
+        <w:t xml:space="preserve">très </w:t>
+      </w:r>
+      <w:r>
+        <w:rPr>
+          <w:rFonts w:ascii="Arial Narrow" w:hAnsi="Arial Narrow"/>
+        </w:rPr>
+        <w:t>satisfaisant, notre modèle est donc un bon classificateur d’avis positifs.</w:t>
+      </w:r>
+    </w:p>
+    <w:p>
+      <w:pPr>
+        <w:spacing w:after="0"/>
+        <w:rPr>
+          <w:rFonts w:ascii="Arial Narrow" w:hAnsi="Arial Narrow"/>
+          <w:noProof/>
+          <w:lang w:eastAsia="fr-FR"/>
+        </w:rPr>
+      </w:pPr>
+    </w:p>
+    <w:p>
+      <w:pPr>
+        <w:spacing w:after="0"/>
+        <w:rPr>
+          <w:rFonts w:ascii="Arial Narrow" w:hAnsi="Arial Narrow"/>
+          <w:noProof/>
+          <w:lang w:eastAsia="fr-FR"/>
+        </w:rPr>
+      </w:pPr>
+      <w:r>
+        <w:rPr>
+          <w:rFonts w:ascii="Arial Narrow" w:hAnsi="Arial Narrow"/>
+          <w:noProof/>
+          <w:highlight w:val="yellow"/>
+          <w:lang w:eastAsia="fr-FR"/>
+        </w:rPr>
+        <w:t>+ d’explications pour la ROC curve</w:t>
+      </w:r>
+      <w:r>
+        <w:rPr>
+          <w:rFonts w:ascii="Arial Narrow" w:hAnsi="Arial Narrow"/>
+          <w:noProof/>
+          <w:lang w:eastAsia="fr-FR"/>
+        </w:rPr>
+        <w:t xml:space="preserve"> ?</w:t>
+      </w:r>
+    </w:p>
+    <w:p>
+      <w:pPr>
+        <w:spacing w:after="0"/>
+        <w:rPr>
+          <w:rFonts w:ascii="Arial Narrow" w:hAnsi="Arial Narrow"/>
+        </w:rPr>
+      </w:pPr>
+    </w:p>
+    <w:p>
+      <w:pPr>
+        <w:spacing w:after="0"/>
+        <w:rPr>
+          <w:rFonts w:ascii="Arial Narrow" w:hAnsi="Arial Narrow"/>
+        </w:rPr>
+      </w:pPr>
+      <w:r>
+        <w:rPr>
+          <w:rFonts w:ascii="Arial Narrow" w:hAnsi="Arial Narrow"/>
+        </w:rPr>
+        <w:t>Recul du modele sur le dataset (ex : petites entrées)</w:t>
+      </w:r>
+    </w:p>
+    <w:p>
+      <w:pPr>
+        <w:spacing w:after="0"/>
+        <w:rPr>
+          <w:rFonts w:ascii="Arial Narrow" w:hAnsi="Arial Narrow"/>
+        </w:rPr>
+      </w:pPr>
+      <w:r>
+        <w:rPr>
+          <w:rFonts w:ascii="Arial Narrow" w:hAnsi="Arial Narrow"/>
+        </w:rPr>
+        <w:t>Evaluation spéciales pour modèles d’analyse de texte</w:t>
+      </w:r>
+    </w:p>
+    <w:p>
+      <w:pPr>
+        <w:spacing w:after="0"/>
+        <w:rPr>
+          <w:rFonts w:ascii="Arial Narrow" w:hAnsi="Arial Narrow"/>
+        </w:rPr>
+      </w:pPr>
+    </w:p>
+    <w:p>
+      <w:pPr>
+        <w:pStyle w:val="Titre1"/>
+        <w:numPr>
+          <w:ilvl w:val="0"/>
+          <w:numId w:val="8"/>
+        </w:numPr>
+        <w:spacing w:before="0"/>
+        <w:jc w:val="both"/>
+        <w:rPr>
           <w:rFonts w:ascii="Arial Narrow" w:hAnsi="Arial Narrow" w:cstheme="minorHAnsi"/>
         </w:rPr>
       </w:pPr>
@@ -11260,16 +16191,44 @@
       <w:bookmarkEnd w:id="26"/>
     </w:p>
     <w:p>
-      <w:r>
+      <w:pPr>
+        <w:rPr>
+          <w:rFonts w:ascii="Arial Narrow" w:hAnsi="Arial Narrow"/>
+        </w:rPr>
+      </w:pPr>
+      <w:r>
+        <w:rPr>
+          <w:rFonts w:ascii="Arial Narrow" w:hAnsi="Arial Narrow"/>
+        </w:rPr>
         <w:t>Tests</w:t>
       </w:r>
     </w:p>
     <w:p>
-      <w:r>
+      <w:pPr>
+        <w:rPr>
+          <w:rFonts w:ascii="Arial Narrow" w:hAnsi="Arial Narrow"/>
+        </w:rPr>
+      </w:pPr>
+      <w:r>
+        <w:rPr>
+          <w:rFonts w:ascii="Arial Narrow" w:hAnsi="Arial Narrow"/>
+        </w:rPr>
         <w:t>Schema fonctionnel</w:t>
       </w:r>
-    </w:p>
-    <w:p/>
+      <w:r>
+        <w:rPr>
+          <w:rFonts w:ascii="Arial Narrow" w:hAnsi="Arial Narrow"/>
+        </w:rPr>
+        <w:t xml:space="preserve"> de l’application</w:t>
+      </w:r>
+    </w:p>
+    <w:p>
+      <w:pPr>
+        <w:rPr>
+          <w:rFonts w:ascii="Arial Narrow" w:hAnsi="Arial Narrow"/>
+        </w:rPr>
+      </w:pPr>
+    </w:p>
     <w:tbl>
       <w:tblPr>
         <w:tblStyle w:val="Grilledutableau"/>
@@ -11322,7 +16281,7 @@
                           </pic:cNvPicPr>
                         </pic:nvPicPr>
                         <pic:blipFill>
-                          <a:blip r:embed="rId34"/>
+                          <a:blip r:embed="rId42"/>
                           <a:srcRect b="93498"/>
                           <a:stretch>
                             <a:fillRect/>
@@ -11374,7 +16333,7 @@
                           </pic:cNvPicPr>
                         </pic:nvPicPr>
                         <pic:blipFill>
-                          <a:blip r:embed="rId34"/>
+                          <a:blip r:embed="rId42"/>
                           <a:srcRect t="69796"/>
                           <a:stretch>
                             <a:fillRect/>
@@ -11425,7 +16384,7 @@
         <w:pStyle w:val="Titre1"/>
         <w:numPr>
           <w:ilvl w:val="0"/>
-          <w:numId w:val="2"/>
+          <w:numId w:val="8"/>
         </w:numPr>
         <w:spacing w:before="0"/>
         <w:jc w:val="both"/>
@@ -11443,6 +16402,59 @@
       <w:bookmarkEnd w:id="27"/>
     </w:p>
     <w:p>
+      <w:r>
+        <w:rPr>
+          <w:noProof/>
+          <w:lang w:eastAsia="fr-FR"/>
+        </w:rPr>
+        <w:drawing>
+          <wp:inline distT="0" distB="0" distL="0" distR="0">
+            <wp:extent cx="5760720" cy="2955091"/>
+            <wp:effectExtent l="19050" t="0" r="0" b="0"/>
+            <wp:docPr id="21" name="Image 21" descr="C:\Users\Admin\Documents\marianneSimplon\simplon\sentiment_analysis\Rapport_E1\figures\wandb_lstm_1c128n.png"/>
+            <wp:cNvGraphicFramePr>
+              <a:graphicFrameLocks xmlns:a="http://schemas.openxmlformats.org/drawingml/2006/main" noChangeAspect="1"/>
+            </wp:cNvGraphicFramePr>
+            <a:graphic xmlns:a="http://schemas.openxmlformats.org/drawingml/2006/main">
+              <a:graphicData uri="http://schemas.openxmlformats.org/drawingml/2006/picture">
+                <pic:pic xmlns:pic="http://schemas.openxmlformats.org/drawingml/2006/picture">
+                  <pic:nvPicPr>
+                    <pic:cNvPr id="0" name="Picture 21" descr="C:\Users\Admin\Documents\marianneSimplon\simplon\sentiment_analysis\Rapport_E1\figures\wandb_lstm_1c128n.png"/>
+                    <pic:cNvPicPr>
+                      <a:picLocks noChangeAspect="1" noChangeArrowheads="1"/>
+                    </pic:cNvPicPr>
+                  </pic:nvPicPr>
+                  <pic:blipFill>
+                    <a:blip r:embed="rId43"/>
+                    <a:srcRect/>
+                    <a:stretch>
+                      <a:fillRect/>
+                    </a:stretch>
+                  </pic:blipFill>
+                  <pic:spPr bwMode="auto">
+                    <a:xfrm>
+                      <a:off x="0" y="0"/>
+                      <a:ext cx="5760720" cy="2955091"/>
+                    </a:xfrm>
+                    <a:prstGeom prst="rect">
+                      <a:avLst/>
+                    </a:prstGeom>
+                    <a:noFill/>
+                    <a:ln w="9525">
+                      <a:noFill/>
+                      <a:miter lim="800000"/>
+                      <a:headEnd/>
+                      <a:tailEnd/>
+                    </a:ln>
+                  </pic:spPr>
+                </pic:pic>
+              </a:graphicData>
+            </a:graphic>
+          </wp:inline>
+        </w:drawing>
+      </w:r>
+    </w:p>
+    <w:p>
       <w:pPr>
         <w:jc w:val="center"/>
         <w:rPr>
@@ -11454,27 +16466,8 @@
           <w:rFonts w:ascii="Arial Narrow" w:hAnsi="Arial Narrow"/>
         </w:rPr>
         <w:pict>
-          <v:shapetype id="_x0000_t75" coordsize="21600,21600" o:spt="75" o:preferrelative="t" path="m@4@5l@4@11@9@11@9@5xe" filled="f" stroked="f">
-            <v:stroke joinstyle="miter"/>
-            <v:formulas>
-              <v:f eqn="if lineDrawn pixelLineWidth 0"/>
-              <v:f eqn="sum @0 1 0"/>
-              <v:f eqn="sum 0 0 @1"/>
-              <v:f eqn="prod @2 1 2"/>
-              <v:f eqn="prod @3 21600 pixelWidth"/>
-              <v:f eqn="prod @3 21600 pixelHeight"/>
-              <v:f eqn="sum @0 0 1"/>
-              <v:f eqn="prod @6 1 2"/>
-              <v:f eqn="prod @7 21600 pixelWidth"/>
-              <v:f eqn="sum @8 21600 0"/>
-              <v:f eqn="prod @7 21600 pixelHeight"/>
-              <v:f eqn="sum @10 21600 0"/>
-            </v:formulas>
-            <v:path o:extrusionok="f" gradientshapeok="t" o:connecttype="rect"/>
-            <o:lock v:ext="edit" aspectratio="t"/>
-          </v:shapetype>
           <v:shape id="_x0000_i1025" type="#_x0000_t75" style="width:453pt;height:228pt">
-            <v:imagedata r:id="rId35" o:title="wandb_alerting_lstm_1c128n"/>
+            <v:imagedata r:id="rId44" o:title="wandb_alerting_lstm_1c128n"/>
           </v:shape>
         </w:pict>
       </w:r>
@@ -11484,7 +16477,7 @@
         <w:pStyle w:val="Titre1"/>
         <w:numPr>
           <w:ilvl w:val="0"/>
-          <w:numId w:val="2"/>
+          <w:numId w:val="8"/>
         </w:numPr>
         <w:spacing w:before="0"/>
         <w:jc w:val="both"/>
@@ -11578,7 +16571,7 @@
         <w:pStyle w:val="Titre1"/>
         <w:numPr>
           <w:ilvl w:val="0"/>
-          <w:numId w:val="2"/>
+          <w:numId w:val="8"/>
         </w:numPr>
         <w:spacing w:before="0"/>
         <w:jc w:val="both"/>
@@ -11598,7 +16591,7 @@
         <w:pStyle w:val="Titre1"/>
         <w:numPr>
           <w:ilvl w:val="0"/>
-          <w:numId w:val="2"/>
+          <w:numId w:val="8"/>
         </w:numPr>
         <w:spacing w:before="0"/>
         <w:rPr>
@@ -11613,7 +16606,7 @@
       </w:r>
     </w:p>
     <w:sectPr>
-      <w:footerReference w:type="default" r:id="rId36"/>
+      <w:footerReference w:type="default" r:id="rId45"/>
       <w:pgSz w:w="11906" w:h="16838"/>
       <w:pgMar w:top="1417" w:right="1417" w:bottom="1417" w:left="1417" w:header="708" w:footer="708" w:gutter="0"/>
       <w:pgNumType w:fmt="numberInDash" w:start="0"/>
@@ -11671,7 +16664,7 @@
             <w:rPr>
               <w:noProof/>
             </w:rPr>
-            <w:t>- 12 -</w:t>
+            <w:t>- 19 -</w:t>
           </w:r>
         </w:fldSimple>
       </w:p>
@@ -11826,548 +16819,7 @@
     </w:lvl>
   </w:abstractNum>
   <w:abstractNum w:abstractNumId="1">
-    <w:nsid w:val="07B5550E"/>
-    <w:multiLevelType w:val="hybridMultilevel"/>
-    <w:tmpl w:val="E3ACF232"/>
-    <w:lvl w:ilvl="0" w:tplc="F2CC0F44">
-      <w:start w:val="10"/>
-      <w:numFmt w:val="bullet"/>
-      <w:lvlText w:val="-"/>
-      <w:lvlJc w:val="left"/>
-      <w:pPr>
-        <w:ind w:left="720" w:hanging="360"/>
-      </w:pPr>
-      <w:rPr>
-        <w:rFonts w:ascii="Calibri" w:eastAsiaTheme="minorHAnsi" w:hAnsi="Calibri" w:cs="Calibri" w:hint="default"/>
-      </w:rPr>
-    </w:lvl>
-    <w:lvl w:ilvl="1" w:tplc="040C0003" w:tentative="1">
-      <w:start w:val="1"/>
-      <w:numFmt w:val="bullet"/>
-      <w:lvlText w:val="o"/>
-      <w:lvlJc w:val="left"/>
-      <w:pPr>
-        <w:ind w:left="1440" w:hanging="360"/>
-      </w:pPr>
-      <w:rPr>
-        <w:rFonts w:ascii="Courier New" w:hAnsi="Courier New" w:cs="Courier New" w:hint="default"/>
-      </w:rPr>
-    </w:lvl>
-    <w:lvl w:ilvl="2" w:tplc="040C0005" w:tentative="1">
-      <w:start w:val="1"/>
-      <w:numFmt w:val="bullet"/>
-      <w:lvlText w:val=""/>
-      <w:lvlJc w:val="left"/>
-      <w:pPr>
-        <w:ind w:left="2160" w:hanging="360"/>
-      </w:pPr>
-      <w:rPr>
-        <w:rFonts w:ascii="Wingdings" w:hAnsi="Wingdings" w:hint="default"/>
-      </w:rPr>
-    </w:lvl>
-    <w:lvl w:ilvl="3" w:tplc="040C0001" w:tentative="1">
-      <w:start w:val="1"/>
-      <w:numFmt w:val="bullet"/>
-      <w:lvlText w:val=""/>
-      <w:lvlJc w:val="left"/>
-      <w:pPr>
-        <w:ind w:left="2880" w:hanging="360"/>
-      </w:pPr>
-      <w:rPr>
-        <w:rFonts w:ascii="Symbol" w:hAnsi="Symbol" w:hint="default"/>
-      </w:rPr>
-    </w:lvl>
-    <w:lvl w:ilvl="4" w:tplc="040C0003" w:tentative="1">
-      <w:start w:val="1"/>
-      <w:numFmt w:val="bullet"/>
-      <w:lvlText w:val="o"/>
-      <w:lvlJc w:val="left"/>
-      <w:pPr>
-        <w:ind w:left="3600" w:hanging="360"/>
-      </w:pPr>
-      <w:rPr>
-        <w:rFonts w:ascii="Courier New" w:hAnsi="Courier New" w:cs="Courier New" w:hint="default"/>
-      </w:rPr>
-    </w:lvl>
-    <w:lvl w:ilvl="5" w:tplc="040C0005" w:tentative="1">
-      <w:start w:val="1"/>
-      <w:numFmt w:val="bullet"/>
-      <w:lvlText w:val=""/>
-      <w:lvlJc w:val="left"/>
-      <w:pPr>
-        <w:ind w:left="4320" w:hanging="360"/>
-      </w:pPr>
-      <w:rPr>
-        <w:rFonts w:ascii="Wingdings" w:hAnsi="Wingdings" w:hint="default"/>
-      </w:rPr>
-    </w:lvl>
-    <w:lvl w:ilvl="6" w:tplc="040C0001" w:tentative="1">
-      <w:start w:val="1"/>
-      <w:numFmt w:val="bullet"/>
-      <w:lvlText w:val=""/>
-      <w:lvlJc w:val="left"/>
-      <w:pPr>
-        <w:ind w:left="5040" w:hanging="360"/>
-      </w:pPr>
-      <w:rPr>
-        <w:rFonts w:ascii="Symbol" w:hAnsi="Symbol" w:hint="default"/>
-      </w:rPr>
-    </w:lvl>
-    <w:lvl w:ilvl="7" w:tplc="040C0003" w:tentative="1">
-      <w:start w:val="1"/>
-      <w:numFmt w:val="bullet"/>
-      <w:lvlText w:val="o"/>
-      <w:lvlJc w:val="left"/>
-      <w:pPr>
-        <w:ind w:left="5760" w:hanging="360"/>
-      </w:pPr>
-      <w:rPr>
-        <w:rFonts w:ascii="Courier New" w:hAnsi="Courier New" w:cs="Courier New" w:hint="default"/>
-      </w:rPr>
-    </w:lvl>
-    <w:lvl w:ilvl="8" w:tplc="040C0005" w:tentative="1">
-      <w:start w:val="1"/>
-      <w:numFmt w:val="bullet"/>
-      <w:lvlText w:val=""/>
-      <w:lvlJc w:val="left"/>
-      <w:pPr>
-        <w:ind w:left="6480" w:hanging="360"/>
-      </w:pPr>
-      <w:rPr>
-        <w:rFonts w:ascii="Wingdings" w:hAnsi="Wingdings" w:hint="default"/>
-      </w:rPr>
-    </w:lvl>
-  </w:abstractNum>
-  <w:abstractNum w:abstractNumId="2">
-    <w:nsid w:val="171129B5"/>
-    <w:multiLevelType w:val="hybridMultilevel"/>
-    <w:tmpl w:val="8F96D390"/>
-    <w:lvl w:ilvl="0" w:tplc="E4788C3E">
-      <w:start w:val="11"/>
-      <w:numFmt w:val="bullet"/>
-      <w:lvlText w:val=""/>
-      <w:lvlJc w:val="left"/>
-      <w:pPr>
-        <w:ind w:left="720" w:hanging="360"/>
-      </w:pPr>
-      <w:rPr>
-        <w:rFonts w:ascii="Symbol" w:eastAsiaTheme="minorHAnsi" w:hAnsi="Symbol" w:cstheme="minorHAnsi" w:hint="default"/>
-      </w:rPr>
-    </w:lvl>
-    <w:lvl w:ilvl="1" w:tplc="040C0003" w:tentative="1">
-      <w:start w:val="1"/>
-      <w:numFmt w:val="bullet"/>
-      <w:lvlText w:val="o"/>
-      <w:lvlJc w:val="left"/>
-      <w:pPr>
-        <w:ind w:left="1440" w:hanging="360"/>
-      </w:pPr>
-      <w:rPr>
-        <w:rFonts w:ascii="Courier New" w:hAnsi="Courier New" w:cs="Courier New" w:hint="default"/>
-      </w:rPr>
-    </w:lvl>
-    <w:lvl w:ilvl="2" w:tplc="040C0005" w:tentative="1">
-      <w:start w:val="1"/>
-      <w:numFmt w:val="bullet"/>
-      <w:lvlText w:val=""/>
-      <w:lvlJc w:val="left"/>
-      <w:pPr>
-        <w:ind w:left="2160" w:hanging="360"/>
-      </w:pPr>
-      <w:rPr>
-        <w:rFonts w:ascii="Wingdings" w:hAnsi="Wingdings" w:hint="default"/>
-      </w:rPr>
-    </w:lvl>
-    <w:lvl w:ilvl="3" w:tplc="040C0001" w:tentative="1">
-      <w:start w:val="1"/>
-      <w:numFmt w:val="bullet"/>
-      <w:lvlText w:val=""/>
-      <w:lvlJc w:val="left"/>
-      <w:pPr>
-        <w:ind w:left="2880" w:hanging="360"/>
-      </w:pPr>
-      <w:rPr>
-        <w:rFonts w:ascii="Symbol" w:hAnsi="Symbol" w:hint="default"/>
-      </w:rPr>
-    </w:lvl>
-    <w:lvl w:ilvl="4" w:tplc="040C0003" w:tentative="1">
-      <w:start w:val="1"/>
-      <w:numFmt w:val="bullet"/>
-      <w:lvlText w:val="o"/>
-      <w:lvlJc w:val="left"/>
-      <w:pPr>
-        <w:ind w:left="3600" w:hanging="360"/>
-      </w:pPr>
-      <w:rPr>
-        <w:rFonts w:ascii="Courier New" w:hAnsi="Courier New" w:cs="Courier New" w:hint="default"/>
-      </w:rPr>
-    </w:lvl>
-    <w:lvl w:ilvl="5" w:tplc="040C0005" w:tentative="1">
-      <w:start w:val="1"/>
-      <w:numFmt w:val="bullet"/>
-      <w:lvlText w:val=""/>
-      <w:lvlJc w:val="left"/>
-      <w:pPr>
-        <w:ind w:left="4320" w:hanging="360"/>
-      </w:pPr>
-      <w:rPr>
-        <w:rFonts w:ascii="Wingdings" w:hAnsi="Wingdings" w:hint="default"/>
-      </w:rPr>
-    </w:lvl>
-    <w:lvl w:ilvl="6" w:tplc="040C0001" w:tentative="1">
-      <w:start w:val="1"/>
-      <w:numFmt w:val="bullet"/>
-      <w:lvlText w:val=""/>
-      <w:lvlJc w:val="left"/>
-      <w:pPr>
-        <w:ind w:left="5040" w:hanging="360"/>
-      </w:pPr>
-      <w:rPr>
-        <w:rFonts w:ascii="Symbol" w:hAnsi="Symbol" w:hint="default"/>
-      </w:rPr>
-    </w:lvl>
-    <w:lvl w:ilvl="7" w:tplc="040C0003" w:tentative="1">
-      <w:start w:val="1"/>
-      <w:numFmt w:val="bullet"/>
-      <w:lvlText w:val="o"/>
-      <w:lvlJc w:val="left"/>
-      <w:pPr>
-        <w:ind w:left="5760" w:hanging="360"/>
-      </w:pPr>
-      <w:rPr>
-        <w:rFonts w:ascii="Courier New" w:hAnsi="Courier New" w:cs="Courier New" w:hint="default"/>
-      </w:rPr>
-    </w:lvl>
-    <w:lvl w:ilvl="8" w:tplc="040C0005" w:tentative="1">
-      <w:start w:val="1"/>
-      <w:numFmt w:val="bullet"/>
-      <w:lvlText w:val=""/>
-      <w:lvlJc w:val="left"/>
-      <w:pPr>
-        <w:ind w:left="6480" w:hanging="360"/>
-      </w:pPr>
-      <w:rPr>
-        <w:rFonts w:ascii="Wingdings" w:hAnsi="Wingdings" w:hint="default"/>
-      </w:rPr>
-    </w:lvl>
-  </w:abstractNum>
-  <w:abstractNum w:abstractNumId="3">
-    <w:nsid w:val="179D21DE"/>
-    <w:multiLevelType w:val="hybridMultilevel"/>
-    <w:tmpl w:val="06F8A24C"/>
-    <w:lvl w:ilvl="0" w:tplc="059EF4F6">
-      <w:start w:val="2"/>
-      <w:numFmt w:val="bullet"/>
-      <w:lvlText w:val=""/>
-      <w:lvlJc w:val="left"/>
-      <w:pPr>
-        <w:ind w:left="720" w:hanging="360"/>
-      </w:pPr>
-      <w:rPr>
-        <w:rFonts w:ascii="Symbol" w:eastAsiaTheme="minorHAnsi" w:hAnsi="Symbol" w:cstheme="minorBidi" w:hint="default"/>
-      </w:rPr>
-    </w:lvl>
-    <w:lvl w:ilvl="1" w:tplc="040C0003" w:tentative="1">
-      <w:start w:val="1"/>
-      <w:numFmt w:val="bullet"/>
-      <w:lvlText w:val="o"/>
-      <w:lvlJc w:val="left"/>
-      <w:pPr>
-        <w:ind w:left="1440" w:hanging="360"/>
-      </w:pPr>
-      <w:rPr>
-        <w:rFonts w:ascii="Courier New" w:hAnsi="Courier New" w:cs="Courier New" w:hint="default"/>
-      </w:rPr>
-    </w:lvl>
-    <w:lvl w:ilvl="2" w:tplc="040C0005" w:tentative="1">
-      <w:start w:val="1"/>
-      <w:numFmt w:val="bullet"/>
-      <w:lvlText w:val=""/>
-      <w:lvlJc w:val="left"/>
-      <w:pPr>
-        <w:ind w:left="2160" w:hanging="360"/>
-      </w:pPr>
-      <w:rPr>
-        <w:rFonts w:ascii="Wingdings" w:hAnsi="Wingdings" w:hint="default"/>
-      </w:rPr>
-    </w:lvl>
-    <w:lvl w:ilvl="3" w:tplc="040C0001" w:tentative="1">
-      <w:start w:val="1"/>
-      <w:numFmt w:val="bullet"/>
-      <w:lvlText w:val=""/>
-      <w:lvlJc w:val="left"/>
-      <w:pPr>
-        <w:ind w:left="2880" w:hanging="360"/>
-      </w:pPr>
-      <w:rPr>
-        <w:rFonts w:ascii="Symbol" w:hAnsi="Symbol" w:hint="default"/>
-      </w:rPr>
-    </w:lvl>
-    <w:lvl w:ilvl="4" w:tplc="040C0003" w:tentative="1">
-      <w:start w:val="1"/>
-      <w:numFmt w:val="bullet"/>
-      <w:lvlText w:val="o"/>
-      <w:lvlJc w:val="left"/>
-      <w:pPr>
-        <w:ind w:left="3600" w:hanging="360"/>
-      </w:pPr>
-      <w:rPr>
-        <w:rFonts w:ascii="Courier New" w:hAnsi="Courier New" w:cs="Courier New" w:hint="default"/>
-      </w:rPr>
-    </w:lvl>
-    <w:lvl w:ilvl="5" w:tplc="040C0005" w:tentative="1">
-      <w:start w:val="1"/>
-      <w:numFmt w:val="bullet"/>
-      <w:lvlText w:val=""/>
-      <w:lvlJc w:val="left"/>
-      <w:pPr>
-        <w:ind w:left="4320" w:hanging="360"/>
-      </w:pPr>
-      <w:rPr>
-        <w:rFonts w:ascii="Wingdings" w:hAnsi="Wingdings" w:hint="default"/>
-      </w:rPr>
-    </w:lvl>
-    <w:lvl w:ilvl="6" w:tplc="040C0001" w:tentative="1">
-      <w:start w:val="1"/>
-      <w:numFmt w:val="bullet"/>
-      <w:lvlText w:val=""/>
-      <w:lvlJc w:val="left"/>
-      <w:pPr>
-        <w:ind w:left="5040" w:hanging="360"/>
-      </w:pPr>
-      <w:rPr>
-        <w:rFonts w:ascii="Symbol" w:hAnsi="Symbol" w:hint="default"/>
-      </w:rPr>
-    </w:lvl>
-    <w:lvl w:ilvl="7" w:tplc="040C0003" w:tentative="1">
-      <w:start w:val="1"/>
-      <w:numFmt w:val="bullet"/>
-      <w:lvlText w:val="o"/>
-      <w:lvlJc w:val="left"/>
-      <w:pPr>
-        <w:ind w:left="5760" w:hanging="360"/>
-      </w:pPr>
-      <w:rPr>
-        <w:rFonts w:ascii="Courier New" w:hAnsi="Courier New" w:cs="Courier New" w:hint="default"/>
-      </w:rPr>
-    </w:lvl>
-    <w:lvl w:ilvl="8" w:tplc="040C0005" w:tentative="1">
-      <w:start w:val="1"/>
-      <w:numFmt w:val="bullet"/>
-      <w:lvlText w:val=""/>
-      <w:lvlJc w:val="left"/>
-      <w:pPr>
-        <w:ind w:left="6480" w:hanging="360"/>
-      </w:pPr>
-      <w:rPr>
-        <w:rFonts w:ascii="Wingdings" w:hAnsi="Wingdings" w:hint="default"/>
-      </w:rPr>
-    </w:lvl>
-  </w:abstractNum>
-  <w:abstractNum w:abstractNumId="4">
-    <w:nsid w:val="3B4C150C"/>
-    <w:multiLevelType w:val="hybridMultilevel"/>
-    <w:tmpl w:val="E070AA74"/>
-    <w:lvl w:ilvl="0" w:tplc="040C000F">
-      <w:start w:val="1"/>
-      <w:numFmt w:val="decimal"/>
-      <w:lvlText w:val="%1."/>
-      <w:lvlJc w:val="left"/>
-      <w:pPr>
-        <w:ind w:left="720" w:hanging="360"/>
-      </w:pPr>
-      <w:rPr>
-        <w:rFonts w:hint="default"/>
-      </w:rPr>
-    </w:lvl>
-    <w:lvl w:ilvl="1" w:tplc="040C0019" w:tentative="1">
-      <w:start w:val="1"/>
-      <w:numFmt w:val="lowerLetter"/>
-      <w:lvlText w:val="%2."/>
-      <w:lvlJc w:val="left"/>
-      <w:pPr>
-        <w:ind w:left="1440" w:hanging="360"/>
-      </w:pPr>
-    </w:lvl>
-    <w:lvl w:ilvl="2" w:tplc="040C001B" w:tentative="1">
-      <w:start w:val="1"/>
-      <w:numFmt w:val="lowerRoman"/>
-      <w:lvlText w:val="%3."/>
-      <w:lvlJc w:val="right"/>
-      <w:pPr>
-        <w:ind w:left="2160" w:hanging="180"/>
-      </w:pPr>
-    </w:lvl>
-    <w:lvl w:ilvl="3" w:tplc="040C000F" w:tentative="1">
-      <w:start w:val="1"/>
-      <w:numFmt w:val="decimal"/>
-      <w:lvlText w:val="%4."/>
-      <w:lvlJc w:val="left"/>
-      <w:pPr>
-        <w:ind w:left="2880" w:hanging="360"/>
-      </w:pPr>
-    </w:lvl>
-    <w:lvl w:ilvl="4" w:tplc="040C0019" w:tentative="1">
-      <w:start w:val="1"/>
-      <w:numFmt w:val="lowerLetter"/>
-      <w:lvlText w:val="%5."/>
-      <w:lvlJc w:val="left"/>
-      <w:pPr>
-        <w:ind w:left="3600" w:hanging="360"/>
-      </w:pPr>
-    </w:lvl>
-    <w:lvl w:ilvl="5" w:tplc="040C001B" w:tentative="1">
-      <w:start w:val="1"/>
-      <w:numFmt w:val="lowerRoman"/>
-      <w:lvlText w:val="%6."/>
-      <w:lvlJc w:val="right"/>
-      <w:pPr>
-        <w:ind w:left="4320" w:hanging="180"/>
-      </w:pPr>
-    </w:lvl>
-    <w:lvl w:ilvl="6" w:tplc="040C000F" w:tentative="1">
-      <w:start w:val="1"/>
-      <w:numFmt w:val="decimal"/>
-      <w:lvlText w:val="%7."/>
-      <w:lvlJc w:val="left"/>
-      <w:pPr>
-        <w:ind w:left="5040" w:hanging="360"/>
-      </w:pPr>
-    </w:lvl>
-    <w:lvl w:ilvl="7" w:tplc="040C0019" w:tentative="1">
-      <w:start w:val="1"/>
-      <w:numFmt w:val="lowerLetter"/>
-      <w:lvlText w:val="%8."/>
-      <w:lvlJc w:val="left"/>
-      <w:pPr>
-        <w:ind w:left="5760" w:hanging="360"/>
-      </w:pPr>
-    </w:lvl>
-    <w:lvl w:ilvl="8" w:tplc="040C001B" w:tentative="1">
-      <w:start w:val="1"/>
-      <w:numFmt w:val="lowerRoman"/>
-      <w:lvlText w:val="%9."/>
-      <w:lvlJc w:val="right"/>
-      <w:pPr>
-        <w:ind w:left="6480" w:hanging="180"/>
-      </w:pPr>
-    </w:lvl>
-  </w:abstractNum>
-  <w:abstractNum w:abstractNumId="5">
-    <w:nsid w:val="3D50628F"/>
-    <w:multiLevelType w:val="hybridMultilevel"/>
-    <w:tmpl w:val="C33423FE"/>
-    <w:lvl w:ilvl="0" w:tplc="42E8359A">
-      <w:start w:val="4"/>
-      <w:numFmt w:val="bullet"/>
-      <w:lvlText w:val="-"/>
-      <w:lvlJc w:val="left"/>
-      <w:pPr>
-        <w:ind w:left="720" w:hanging="360"/>
-      </w:pPr>
-      <w:rPr>
-        <w:rFonts w:ascii="Arial Narrow" w:eastAsiaTheme="minorHAnsi" w:hAnsi="Arial Narrow" w:cstheme="minorBidi" w:hint="default"/>
-      </w:rPr>
-    </w:lvl>
-    <w:lvl w:ilvl="1" w:tplc="040C0003" w:tentative="1">
-      <w:start w:val="1"/>
-      <w:numFmt w:val="bullet"/>
-      <w:lvlText w:val="o"/>
-      <w:lvlJc w:val="left"/>
-      <w:pPr>
-        <w:ind w:left="1440" w:hanging="360"/>
-      </w:pPr>
-      <w:rPr>
-        <w:rFonts w:ascii="Courier New" w:hAnsi="Courier New" w:cs="Courier New" w:hint="default"/>
-      </w:rPr>
-    </w:lvl>
-    <w:lvl w:ilvl="2" w:tplc="040C0005" w:tentative="1">
-      <w:start w:val="1"/>
-      <w:numFmt w:val="bullet"/>
-      <w:lvlText w:val=""/>
-      <w:lvlJc w:val="left"/>
-      <w:pPr>
-        <w:ind w:left="2160" w:hanging="360"/>
-      </w:pPr>
-      <w:rPr>
-        <w:rFonts w:ascii="Wingdings" w:hAnsi="Wingdings" w:hint="default"/>
-      </w:rPr>
-    </w:lvl>
-    <w:lvl w:ilvl="3" w:tplc="040C0001" w:tentative="1">
-      <w:start w:val="1"/>
-      <w:numFmt w:val="bullet"/>
-      <w:lvlText w:val=""/>
-      <w:lvlJc w:val="left"/>
-      <w:pPr>
-        <w:ind w:left="2880" w:hanging="360"/>
-      </w:pPr>
-      <w:rPr>
-        <w:rFonts w:ascii="Symbol" w:hAnsi="Symbol" w:hint="default"/>
-      </w:rPr>
-    </w:lvl>
-    <w:lvl w:ilvl="4" w:tplc="040C0003" w:tentative="1">
-      <w:start w:val="1"/>
-      <w:numFmt w:val="bullet"/>
-      <w:lvlText w:val="o"/>
-      <w:lvlJc w:val="left"/>
-      <w:pPr>
-        <w:ind w:left="3600" w:hanging="360"/>
-      </w:pPr>
-      <w:rPr>
-        <w:rFonts w:ascii="Courier New" w:hAnsi="Courier New" w:cs="Courier New" w:hint="default"/>
-      </w:rPr>
-    </w:lvl>
-    <w:lvl w:ilvl="5" w:tplc="040C0005" w:tentative="1">
-      <w:start w:val="1"/>
-      <w:numFmt w:val="bullet"/>
-      <w:lvlText w:val=""/>
-      <w:lvlJc w:val="left"/>
-      <w:pPr>
-        <w:ind w:left="4320" w:hanging="360"/>
-      </w:pPr>
-      <w:rPr>
-        <w:rFonts w:ascii="Wingdings" w:hAnsi="Wingdings" w:hint="default"/>
-      </w:rPr>
-    </w:lvl>
-    <w:lvl w:ilvl="6" w:tplc="040C0001" w:tentative="1">
-      <w:start w:val="1"/>
-      <w:numFmt w:val="bullet"/>
-      <w:lvlText w:val=""/>
-      <w:lvlJc w:val="left"/>
-      <w:pPr>
-        <w:ind w:left="5040" w:hanging="360"/>
-      </w:pPr>
-      <w:rPr>
-        <w:rFonts w:ascii="Symbol" w:hAnsi="Symbol" w:hint="default"/>
-      </w:rPr>
-    </w:lvl>
-    <w:lvl w:ilvl="7" w:tplc="040C0003" w:tentative="1">
-      <w:start w:val="1"/>
-      <w:numFmt w:val="bullet"/>
-      <w:lvlText w:val="o"/>
-      <w:lvlJc w:val="left"/>
-      <w:pPr>
-        <w:ind w:left="5760" w:hanging="360"/>
-      </w:pPr>
-      <w:rPr>
-        <w:rFonts w:ascii="Courier New" w:hAnsi="Courier New" w:cs="Courier New" w:hint="default"/>
-      </w:rPr>
-    </w:lvl>
-    <w:lvl w:ilvl="8" w:tplc="040C0005" w:tentative="1">
-      <w:start w:val="1"/>
-      <w:numFmt w:val="bullet"/>
-      <w:lvlText w:val=""/>
-      <w:lvlJc w:val="left"/>
-      <w:pPr>
-        <w:ind w:left="6480" w:hanging="360"/>
-      </w:pPr>
-      <w:rPr>
-        <w:rFonts w:ascii="Wingdings" w:hAnsi="Wingdings" w:hint="default"/>
-      </w:rPr>
-    </w:lvl>
-  </w:abstractNum>
-  <w:abstractNum w:abstractNumId="6">
-    <w:nsid w:val="4FA77FC2"/>
+    <w:nsid w:val="0759078C"/>
     <w:multiLevelType w:val="multilevel"/>
     <w:tmpl w:val="DDCC7D76"/>
     <w:lvl w:ilvl="0">
@@ -12487,26 +16939,815 @@
       </w:rPr>
     </w:lvl>
   </w:abstractNum>
+  <w:abstractNum w:abstractNumId="2">
+    <w:nsid w:val="07B5550E"/>
+    <w:multiLevelType w:val="hybridMultilevel"/>
+    <w:tmpl w:val="E3ACF232"/>
+    <w:lvl w:ilvl="0" w:tplc="F2CC0F44">
+      <w:start w:val="10"/>
+      <w:numFmt w:val="bullet"/>
+      <w:lvlText w:val="-"/>
+      <w:lvlJc w:val="left"/>
+      <w:pPr>
+        <w:ind w:left="720" w:hanging="360"/>
+      </w:pPr>
+      <w:rPr>
+        <w:rFonts w:ascii="Calibri" w:eastAsiaTheme="minorHAnsi" w:hAnsi="Calibri" w:cs="Calibri" w:hint="default"/>
+      </w:rPr>
+    </w:lvl>
+    <w:lvl w:ilvl="1" w:tplc="040C0003" w:tentative="1">
+      <w:start w:val="1"/>
+      <w:numFmt w:val="bullet"/>
+      <w:lvlText w:val="o"/>
+      <w:lvlJc w:val="left"/>
+      <w:pPr>
+        <w:ind w:left="1440" w:hanging="360"/>
+      </w:pPr>
+      <w:rPr>
+        <w:rFonts w:ascii="Courier New" w:hAnsi="Courier New" w:cs="Courier New" w:hint="default"/>
+      </w:rPr>
+    </w:lvl>
+    <w:lvl w:ilvl="2" w:tplc="040C0005" w:tentative="1">
+      <w:start w:val="1"/>
+      <w:numFmt w:val="bullet"/>
+      <w:lvlText w:val=""/>
+      <w:lvlJc w:val="left"/>
+      <w:pPr>
+        <w:ind w:left="2160" w:hanging="360"/>
+      </w:pPr>
+      <w:rPr>
+        <w:rFonts w:ascii="Wingdings" w:hAnsi="Wingdings" w:hint="default"/>
+      </w:rPr>
+    </w:lvl>
+    <w:lvl w:ilvl="3" w:tplc="040C0001" w:tentative="1">
+      <w:start w:val="1"/>
+      <w:numFmt w:val="bullet"/>
+      <w:lvlText w:val=""/>
+      <w:lvlJc w:val="left"/>
+      <w:pPr>
+        <w:ind w:left="2880" w:hanging="360"/>
+      </w:pPr>
+      <w:rPr>
+        <w:rFonts w:ascii="Symbol" w:hAnsi="Symbol" w:hint="default"/>
+      </w:rPr>
+    </w:lvl>
+    <w:lvl w:ilvl="4" w:tplc="040C0003" w:tentative="1">
+      <w:start w:val="1"/>
+      <w:numFmt w:val="bullet"/>
+      <w:lvlText w:val="o"/>
+      <w:lvlJc w:val="left"/>
+      <w:pPr>
+        <w:ind w:left="3600" w:hanging="360"/>
+      </w:pPr>
+      <w:rPr>
+        <w:rFonts w:ascii="Courier New" w:hAnsi="Courier New" w:cs="Courier New" w:hint="default"/>
+      </w:rPr>
+    </w:lvl>
+    <w:lvl w:ilvl="5" w:tplc="040C0005" w:tentative="1">
+      <w:start w:val="1"/>
+      <w:numFmt w:val="bullet"/>
+      <w:lvlText w:val=""/>
+      <w:lvlJc w:val="left"/>
+      <w:pPr>
+        <w:ind w:left="4320" w:hanging="360"/>
+      </w:pPr>
+      <w:rPr>
+        <w:rFonts w:ascii="Wingdings" w:hAnsi="Wingdings" w:hint="default"/>
+      </w:rPr>
+    </w:lvl>
+    <w:lvl w:ilvl="6" w:tplc="040C0001" w:tentative="1">
+      <w:start w:val="1"/>
+      <w:numFmt w:val="bullet"/>
+      <w:lvlText w:val=""/>
+      <w:lvlJc w:val="left"/>
+      <w:pPr>
+        <w:ind w:left="5040" w:hanging="360"/>
+      </w:pPr>
+      <w:rPr>
+        <w:rFonts w:ascii="Symbol" w:hAnsi="Symbol" w:hint="default"/>
+      </w:rPr>
+    </w:lvl>
+    <w:lvl w:ilvl="7" w:tplc="040C0003" w:tentative="1">
+      <w:start w:val="1"/>
+      <w:numFmt w:val="bullet"/>
+      <w:lvlText w:val="o"/>
+      <w:lvlJc w:val="left"/>
+      <w:pPr>
+        <w:ind w:left="5760" w:hanging="360"/>
+      </w:pPr>
+      <w:rPr>
+        <w:rFonts w:ascii="Courier New" w:hAnsi="Courier New" w:cs="Courier New" w:hint="default"/>
+      </w:rPr>
+    </w:lvl>
+    <w:lvl w:ilvl="8" w:tplc="040C0005" w:tentative="1">
+      <w:start w:val="1"/>
+      <w:numFmt w:val="bullet"/>
+      <w:lvlText w:val=""/>
+      <w:lvlJc w:val="left"/>
+      <w:pPr>
+        <w:ind w:left="6480" w:hanging="360"/>
+      </w:pPr>
+      <w:rPr>
+        <w:rFonts w:ascii="Wingdings" w:hAnsi="Wingdings" w:hint="default"/>
+      </w:rPr>
+    </w:lvl>
+  </w:abstractNum>
+  <w:abstractNum w:abstractNumId="3">
+    <w:nsid w:val="171129B5"/>
+    <w:multiLevelType w:val="hybridMultilevel"/>
+    <w:tmpl w:val="8F96D390"/>
+    <w:lvl w:ilvl="0" w:tplc="E4788C3E">
+      <w:start w:val="11"/>
+      <w:numFmt w:val="bullet"/>
+      <w:lvlText w:val=""/>
+      <w:lvlJc w:val="left"/>
+      <w:pPr>
+        <w:ind w:left="720" w:hanging="360"/>
+      </w:pPr>
+      <w:rPr>
+        <w:rFonts w:ascii="Symbol" w:eastAsiaTheme="minorHAnsi" w:hAnsi="Symbol" w:cstheme="minorHAnsi" w:hint="default"/>
+      </w:rPr>
+    </w:lvl>
+    <w:lvl w:ilvl="1" w:tplc="040C0003" w:tentative="1">
+      <w:start w:val="1"/>
+      <w:numFmt w:val="bullet"/>
+      <w:lvlText w:val="o"/>
+      <w:lvlJc w:val="left"/>
+      <w:pPr>
+        <w:ind w:left="1440" w:hanging="360"/>
+      </w:pPr>
+      <w:rPr>
+        <w:rFonts w:ascii="Courier New" w:hAnsi="Courier New" w:cs="Courier New" w:hint="default"/>
+      </w:rPr>
+    </w:lvl>
+    <w:lvl w:ilvl="2" w:tplc="040C0005" w:tentative="1">
+      <w:start w:val="1"/>
+      <w:numFmt w:val="bullet"/>
+      <w:lvlText w:val=""/>
+      <w:lvlJc w:val="left"/>
+      <w:pPr>
+        <w:ind w:left="2160" w:hanging="360"/>
+      </w:pPr>
+      <w:rPr>
+        <w:rFonts w:ascii="Wingdings" w:hAnsi="Wingdings" w:hint="default"/>
+      </w:rPr>
+    </w:lvl>
+    <w:lvl w:ilvl="3" w:tplc="040C0001" w:tentative="1">
+      <w:start w:val="1"/>
+      <w:numFmt w:val="bullet"/>
+      <w:lvlText w:val=""/>
+      <w:lvlJc w:val="left"/>
+      <w:pPr>
+        <w:ind w:left="2880" w:hanging="360"/>
+      </w:pPr>
+      <w:rPr>
+        <w:rFonts w:ascii="Symbol" w:hAnsi="Symbol" w:hint="default"/>
+      </w:rPr>
+    </w:lvl>
+    <w:lvl w:ilvl="4" w:tplc="040C0003" w:tentative="1">
+      <w:start w:val="1"/>
+      <w:numFmt w:val="bullet"/>
+      <w:lvlText w:val="o"/>
+      <w:lvlJc w:val="left"/>
+      <w:pPr>
+        <w:ind w:left="3600" w:hanging="360"/>
+      </w:pPr>
+      <w:rPr>
+        <w:rFonts w:ascii="Courier New" w:hAnsi="Courier New" w:cs="Courier New" w:hint="default"/>
+      </w:rPr>
+    </w:lvl>
+    <w:lvl w:ilvl="5" w:tplc="040C0005" w:tentative="1">
+      <w:start w:val="1"/>
+      <w:numFmt w:val="bullet"/>
+      <w:lvlText w:val=""/>
+      <w:lvlJc w:val="left"/>
+      <w:pPr>
+        <w:ind w:left="4320" w:hanging="360"/>
+      </w:pPr>
+      <w:rPr>
+        <w:rFonts w:ascii="Wingdings" w:hAnsi="Wingdings" w:hint="default"/>
+      </w:rPr>
+    </w:lvl>
+    <w:lvl w:ilvl="6" w:tplc="040C0001" w:tentative="1">
+      <w:start w:val="1"/>
+      <w:numFmt w:val="bullet"/>
+      <w:lvlText w:val=""/>
+      <w:lvlJc w:val="left"/>
+      <w:pPr>
+        <w:ind w:left="5040" w:hanging="360"/>
+      </w:pPr>
+      <w:rPr>
+        <w:rFonts w:ascii="Symbol" w:hAnsi="Symbol" w:hint="default"/>
+      </w:rPr>
+    </w:lvl>
+    <w:lvl w:ilvl="7" w:tplc="040C0003" w:tentative="1">
+      <w:start w:val="1"/>
+      <w:numFmt w:val="bullet"/>
+      <w:lvlText w:val="o"/>
+      <w:lvlJc w:val="left"/>
+      <w:pPr>
+        <w:ind w:left="5760" w:hanging="360"/>
+      </w:pPr>
+      <w:rPr>
+        <w:rFonts w:ascii="Courier New" w:hAnsi="Courier New" w:cs="Courier New" w:hint="default"/>
+      </w:rPr>
+    </w:lvl>
+    <w:lvl w:ilvl="8" w:tplc="040C0005" w:tentative="1">
+      <w:start w:val="1"/>
+      <w:numFmt w:val="bullet"/>
+      <w:lvlText w:val=""/>
+      <w:lvlJc w:val="left"/>
+      <w:pPr>
+        <w:ind w:left="6480" w:hanging="360"/>
+      </w:pPr>
+      <w:rPr>
+        <w:rFonts w:ascii="Wingdings" w:hAnsi="Wingdings" w:hint="default"/>
+      </w:rPr>
+    </w:lvl>
+  </w:abstractNum>
+  <w:abstractNum w:abstractNumId="4">
+    <w:nsid w:val="179D21DE"/>
+    <w:multiLevelType w:val="hybridMultilevel"/>
+    <w:tmpl w:val="06F8A24C"/>
+    <w:lvl w:ilvl="0" w:tplc="059EF4F6">
+      <w:start w:val="2"/>
+      <w:numFmt w:val="bullet"/>
+      <w:lvlText w:val=""/>
+      <w:lvlJc w:val="left"/>
+      <w:pPr>
+        <w:ind w:left="720" w:hanging="360"/>
+      </w:pPr>
+      <w:rPr>
+        <w:rFonts w:ascii="Symbol" w:eastAsiaTheme="minorHAnsi" w:hAnsi="Symbol" w:cstheme="minorBidi" w:hint="default"/>
+      </w:rPr>
+    </w:lvl>
+    <w:lvl w:ilvl="1" w:tplc="040C0003" w:tentative="1">
+      <w:start w:val="1"/>
+      <w:numFmt w:val="bullet"/>
+      <w:lvlText w:val="o"/>
+      <w:lvlJc w:val="left"/>
+      <w:pPr>
+        <w:ind w:left="1440" w:hanging="360"/>
+      </w:pPr>
+      <w:rPr>
+        <w:rFonts w:ascii="Courier New" w:hAnsi="Courier New" w:cs="Courier New" w:hint="default"/>
+      </w:rPr>
+    </w:lvl>
+    <w:lvl w:ilvl="2" w:tplc="040C0005" w:tentative="1">
+      <w:start w:val="1"/>
+      <w:numFmt w:val="bullet"/>
+      <w:lvlText w:val=""/>
+      <w:lvlJc w:val="left"/>
+      <w:pPr>
+        <w:ind w:left="2160" w:hanging="360"/>
+      </w:pPr>
+      <w:rPr>
+        <w:rFonts w:ascii="Wingdings" w:hAnsi="Wingdings" w:hint="default"/>
+      </w:rPr>
+    </w:lvl>
+    <w:lvl w:ilvl="3" w:tplc="040C0001" w:tentative="1">
+      <w:start w:val="1"/>
+      <w:numFmt w:val="bullet"/>
+      <w:lvlText w:val=""/>
+      <w:lvlJc w:val="left"/>
+      <w:pPr>
+        <w:ind w:left="2880" w:hanging="360"/>
+      </w:pPr>
+      <w:rPr>
+        <w:rFonts w:ascii="Symbol" w:hAnsi="Symbol" w:hint="default"/>
+      </w:rPr>
+    </w:lvl>
+    <w:lvl w:ilvl="4" w:tplc="040C0003" w:tentative="1">
+      <w:start w:val="1"/>
+      <w:numFmt w:val="bullet"/>
+      <w:lvlText w:val="o"/>
+      <w:lvlJc w:val="left"/>
+      <w:pPr>
+        <w:ind w:left="3600" w:hanging="360"/>
+      </w:pPr>
+      <w:rPr>
+        <w:rFonts w:ascii="Courier New" w:hAnsi="Courier New" w:cs="Courier New" w:hint="default"/>
+      </w:rPr>
+    </w:lvl>
+    <w:lvl w:ilvl="5" w:tplc="040C0005" w:tentative="1">
+      <w:start w:val="1"/>
+      <w:numFmt w:val="bullet"/>
+      <w:lvlText w:val=""/>
+      <w:lvlJc w:val="left"/>
+      <w:pPr>
+        <w:ind w:left="4320" w:hanging="360"/>
+      </w:pPr>
+      <w:rPr>
+        <w:rFonts w:ascii="Wingdings" w:hAnsi="Wingdings" w:hint="default"/>
+      </w:rPr>
+    </w:lvl>
+    <w:lvl w:ilvl="6" w:tplc="040C0001" w:tentative="1">
+      <w:start w:val="1"/>
+      <w:numFmt w:val="bullet"/>
+      <w:lvlText w:val=""/>
+      <w:lvlJc w:val="left"/>
+      <w:pPr>
+        <w:ind w:left="5040" w:hanging="360"/>
+      </w:pPr>
+      <w:rPr>
+        <w:rFonts w:ascii="Symbol" w:hAnsi="Symbol" w:hint="default"/>
+      </w:rPr>
+    </w:lvl>
+    <w:lvl w:ilvl="7" w:tplc="040C0003" w:tentative="1">
+      <w:start w:val="1"/>
+      <w:numFmt w:val="bullet"/>
+      <w:lvlText w:val="o"/>
+      <w:lvlJc w:val="left"/>
+      <w:pPr>
+        <w:ind w:left="5760" w:hanging="360"/>
+      </w:pPr>
+      <w:rPr>
+        <w:rFonts w:ascii="Courier New" w:hAnsi="Courier New" w:cs="Courier New" w:hint="default"/>
+      </w:rPr>
+    </w:lvl>
+    <w:lvl w:ilvl="8" w:tplc="040C0005" w:tentative="1">
+      <w:start w:val="1"/>
+      <w:numFmt w:val="bullet"/>
+      <w:lvlText w:val=""/>
+      <w:lvlJc w:val="left"/>
+      <w:pPr>
+        <w:ind w:left="6480" w:hanging="360"/>
+      </w:pPr>
+      <w:rPr>
+        <w:rFonts w:ascii="Wingdings" w:hAnsi="Wingdings" w:hint="default"/>
+      </w:rPr>
+    </w:lvl>
+  </w:abstractNum>
+  <w:abstractNum w:abstractNumId="5">
+    <w:nsid w:val="3B4C150C"/>
+    <w:multiLevelType w:val="hybridMultilevel"/>
+    <w:tmpl w:val="E070AA74"/>
+    <w:lvl w:ilvl="0" w:tplc="040C000F">
+      <w:start w:val="1"/>
+      <w:numFmt w:val="decimal"/>
+      <w:lvlText w:val="%1."/>
+      <w:lvlJc w:val="left"/>
+      <w:pPr>
+        <w:ind w:left="720" w:hanging="360"/>
+      </w:pPr>
+      <w:rPr>
+        <w:rFonts w:hint="default"/>
+      </w:rPr>
+    </w:lvl>
+    <w:lvl w:ilvl="1" w:tplc="040C0019" w:tentative="1">
+      <w:start w:val="1"/>
+      <w:numFmt w:val="lowerLetter"/>
+      <w:lvlText w:val="%2."/>
+      <w:lvlJc w:val="left"/>
+      <w:pPr>
+        <w:ind w:left="1440" w:hanging="360"/>
+      </w:pPr>
+    </w:lvl>
+    <w:lvl w:ilvl="2" w:tplc="040C001B" w:tentative="1">
+      <w:start w:val="1"/>
+      <w:numFmt w:val="lowerRoman"/>
+      <w:lvlText w:val="%3."/>
+      <w:lvlJc w:val="right"/>
+      <w:pPr>
+        <w:ind w:left="2160" w:hanging="180"/>
+      </w:pPr>
+    </w:lvl>
+    <w:lvl w:ilvl="3" w:tplc="040C000F" w:tentative="1">
+      <w:start w:val="1"/>
+      <w:numFmt w:val="decimal"/>
+      <w:lvlText w:val="%4."/>
+      <w:lvlJc w:val="left"/>
+      <w:pPr>
+        <w:ind w:left="2880" w:hanging="360"/>
+      </w:pPr>
+    </w:lvl>
+    <w:lvl w:ilvl="4" w:tplc="040C0019" w:tentative="1">
+      <w:start w:val="1"/>
+      <w:numFmt w:val="lowerLetter"/>
+      <w:lvlText w:val="%5."/>
+      <w:lvlJc w:val="left"/>
+      <w:pPr>
+        <w:ind w:left="3600" w:hanging="360"/>
+      </w:pPr>
+    </w:lvl>
+    <w:lvl w:ilvl="5" w:tplc="040C001B" w:tentative="1">
+      <w:start w:val="1"/>
+      <w:numFmt w:val="lowerRoman"/>
+      <w:lvlText w:val="%6."/>
+      <w:lvlJc w:val="right"/>
+      <w:pPr>
+        <w:ind w:left="4320" w:hanging="180"/>
+      </w:pPr>
+    </w:lvl>
+    <w:lvl w:ilvl="6" w:tplc="040C000F" w:tentative="1">
+      <w:start w:val="1"/>
+      <w:numFmt w:val="decimal"/>
+      <w:lvlText w:val="%7."/>
+      <w:lvlJc w:val="left"/>
+      <w:pPr>
+        <w:ind w:left="5040" w:hanging="360"/>
+      </w:pPr>
+    </w:lvl>
+    <w:lvl w:ilvl="7" w:tplc="040C0019" w:tentative="1">
+      <w:start w:val="1"/>
+      <w:numFmt w:val="lowerLetter"/>
+      <w:lvlText w:val="%8."/>
+      <w:lvlJc w:val="left"/>
+      <w:pPr>
+        <w:ind w:left="5760" w:hanging="360"/>
+      </w:pPr>
+    </w:lvl>
+    <w:lvl w:ilvl="8" w:tplc="040C001B" w:tentative="1">
+      <w:start w:val="1"/>
+      <w:numFmt w:val="lowerRoman"/>
+      <w:lvlText w:val="%9."/>
+      <w:lvlJc w:val="right"/>
+      <w:pPr>
+        <w:ind w:left="6480" w:hanging="180"/>
+      </w:pPr>
+    </w:lvl>
+  </w:abstractNum>
+  <w:abstractNum w:abstractNumId="6">
+    <w:nsid w:val="3D50628F"/>
+    <w:multiLevelType w:val="hybridMultilevel"/>
+    <w:tmpl w:val="C33423FE"/>
+    <w:lvl w:ilvl="0" w:tplc="42E8359A">
+      <w:start w:val="4"/>
+      <w:numFmt w:val="bullet"/>
+      <w:lvlText w:val="-"/>
+      <w:lvlJc w:val="left"/>
+      <w:pPr>
+        <w:ind w:left="720" w:hanging="360"/>
+      </w:pPr>
+      <w:rPr>
+        <w:rFonts w:ascii="Arial Narrow" w:eastAsiaTheme="minorHAnsi" w:hAnsi="Arial Narrow" w:cstheme="minorBidi" w:hint="default"/>
+      </w:rPr>
+    </w:lvl>
+    <w:lvl w:ilvl="1" w:tplc="040C0003" w:tentative="1">
+      <w:start w:val="1"/>
+      <w:numFmt w:val="bullet"/>
+      <w:lvlText w:val="o"/>
+      <w:lvlJc w:val="left"/>
+      <w:pPr>
+        <w:ind w:left="1440" w:hanging="360"/>
+      </w:pPr>
+      <w:rPr>
+        <w:rFonts w:ascii="Courier New" w:hAnsi="Courier New" w:cs="Courier New" w:hint="default"/>
+      </w:rPr>
+    </w:lvl>
+    <w:lvl w:ilvl="2" w:tplc="040C0005" w:tentative="1">
+      <w:start w:val="1"/>
+      <w:numFmt w:val="bullet"/>
+      <w:lvlText w:val=""/>
+      <w:lvlJc w:val="left"/>
+      <w:pPr>
+        <w:ind w:left="2160" w:hanging="360"/>
+      </w:pPr>
+      <w:rPr>
+        <w:rFonts w:ascii="Wingdings" w:hAnsi="Wingdings" w:hint="default"/>
+      </w:rPr>
+    </w:lvl>
+    <w:lvl w:ilvl="3" w:tplc="040C0001" w:tentative="1">
+      <w:start w:val="1"/>
+      <w:numFmt w:val="bullet"/>
+      <w:lvlText w:val=""/>
+      <w:lvlJc w:val="left"/>
+      <w:pPr>
+        <w:ind w:left="2880" w:hanging="360"/>
+      </w:pPr>
+      <w:rPr>
+        <w:rFonts w:ascii="Symbol" w:hAnsi="Symbol" w:hint="default"/>
+      </w:rPr>
+    </w:lvl>
+    <w:lvl w:ilvl="4" w:tplc="040C0003" w:tentative="1">
+      <w:start w:val="1"/>
+      <w:numFmt w:val="bullet"/>
+      <w:lvlText w:val="o"/>
+      <w:lvlJc w:val="left"/>
+      <w:pPr>
+        <w:ind w:left="3600" w:hanging="360"/>
+      </w:pPr>
+      <w:rPr>
+        <w:rFonts w:ascii="Courier New" w:hAnsi="Courier New" w:cs="Courier New" w:hint="default"/>
+      </w:rPr>
+    </w:lvl>
+    <w:lvl w:ilvl="5" w:tplc="040C0005" w:tentative="1">
+      <w:start w:val="1"/>
+      <w:numFmt w:val="bullet"/>
+      <w:lvlText w:val=""/>
+      <w:lvlJc w:val="left"/>
+      <w:pPr>
+        <w:ind w:left="4320" w:hanging="360"/>
+      </w:pPr>
+      <w:rPr>
+        <w:rFonts w:ascii="Wingdings" w:hAnsi="Wingdings" w:hint="default"/>
+      </w:rPr>
+    </w:lvl>
+    <w:lvl w:ilvl="6" w:tplc="040C0001" w:tentative="1">
+      <w:start w:val="1"/>
+      <w:numFmt w:val="bullet"/>
+      <w:lvlText w:val=""/>
+      <w:lvlJc w:val="left"/>
+      <w:pPr>
+        <w:ind w:left="5040" w:hanging="360"/>
+      </w:pPr>
+      <w:rPr>
+        <w:rFonts w:ascii="Symbol" w:hAnsi="Symbol" w:hint="default"/>
+      </w:rPr>
+    </w:lvl>
+    <w:lvl w:ilvl="7" w:tplc="040C0003" w:tentative="1">
+      <w:start w:val="1"/>
+      <w:numFmt w:val="bullet"/>
+      <w:lvlText w:val="o"/>
+      <w:lvlJc w:val="left"/>
+      <w:pPr>
+        <w:ind w:left="5760" w:hanging="360"/>
+      </w:pPr>
+      <w:rPr>
+        <w:rFonts w:ascii="Courier New" w:hAnsi="Courier New" w:cs="Courier New" w:hint="default"/>
+      </w:rPr>
+    </w:lvl>
+    <w:lvl w:ilvl="8" w:tplc="040C0005" w:tentative="1">
+      <w:start w:val="1"/>
+      <w:numFmt w:val="bullet"/>
+      <w:lvlText w:val=""/>
+      <w:lvlJc w:val="left"/>
+      <w:pPr>
+        <w:ind w:left="6480" w:hanging="360"/>
+      </w:pPr>
+      <w:rPr>
+        <w:rFonts w:ascii="Wingdings" w:hAnsi="Wingdings" w:hint="default"/>
+      </w:rPr>
+    </w:lvl>
+  </w:abstractNum>
+  <w:abstractNum w:abstractNumId="7">
+    <w:nsid w:val="4FA77FC2"/>
+    <w:multiLevelType w:val="multilevel"/>
+    <w:tmpl w:val="DDCC7D76"/>
+    <w:lvl w:ilvl="0">
+      <w:start w:val="1"/>
+      <w:numFmt w:val="decimal"/>
+      <w:lvlText w:val="%1."/>
+      <w:lvlJc w:val="left"/>
+      <w:pPr>
+        <w:ind w:left="720" w:hanging="360"/>
+      </w:pPr>
+      <w:rPr>
+        <w:rFonts w:asciiTheme="majorHAnsi" w:eastAsiaTheme="majorEastAsia" w:hAnsiTheme="majorHAnsi" w:cstheme="majorBidi"/>
+      </w:rPr>
+    </w:lvl>
+    <w:lvl w:ilvl="1">
+      <w:start w:val="1"/>
+      <w:numFmt w:val="decimal"/>
+      <w:isLgl/>
+      <w:lvlText w:val="%1.%2."/>
+      <w:lvlJc w:val="left"/>
+      <w:pPr>
+        <w:ind w:left="720" w:hanging="360"/>
+      </w:pPr>
+      <w:rPr>
+        <w:rFonts w:hint="default"/>
+      </w:rPr>
+    </w:lvl>
+    <w:lvl w:ilvl="2">
+      <w:start w:val="1"/>
+      <w:numFmt w:val="decimal"/>
+      <w:isLgl/>
+      <w:lvlText w:val="%1.%2.%3."/>
+      <w:lvlJc w:val="left"/>
+      <w:pPr>
+        <w:ind w:left="1080" w:hanging="720"/>
+      </w:pPr>
+      <w:rPr>
+        <w:rFonts w:hint="default"/>
+      </w:rPr>
+    </w:lvl>
+    <w:lvl w:ilvl="3">
+      <w:start w:val="1"/>
+      <w:numFmt w:val="decimal"/>
+      <w:isLgl/>
+      <w:lvlText w:val="%1.%2.%3.%4."/>
+      <w:lvlJc w:val="left"/>
+      <w:pPr>
+        <w:ind w:left="1080" w:hanging="720"/>
+      </w:pPr>
+      <w:rPr>
+        <w:rFonts w:hint="default"/>
+      </w:rPr>
+    </w:lvl>
+    <w:lvl w:ilvl="4">
+      <w:start w:val="1"/>
+      <w:numFmt w:val="decimal"/>
+      <w:isLgl/>
+      <w:lvlText w:val="%1.%2.%3.%4.%5."/>
+      <w:lvlJc w:val="left"/>
+      <w:pPr>
+        <w:ind w:left="1440" w:hanging="1080"/>
+      </w:pPr>
+      <w:rPr>
+        <w:rFonts w:hint="default"/>
+      </w:rPr>
+    </w:lvl>
+    <w:lvl w:ilvl="5">
+      <w:start w:val="1"/>
+      <w:numFmt w:val="decimal"/>
+      <w:isLgl/>
+      <w:lvlText w:val="%1.%2.%3.%4.%5.%6."/>
+      <w:lvlJc w:val="left"/>
+      <w:pPr>
+        <w:ind w:left="1440" w:hanging="1080"/>
+      </w:pPr>
+      <w:rPr>
+        <w:rFonts w:hint="default"/>
+      </w:rPr>
+    </w:lvl>
+    <w:lvl w:ilvl="6">
+      <w:start w:val="1"/>
+      <w:numFmt w:val="decimal"/>
+      <w:isLgl/>
+      <w:lvlText w:val="%1.%2.%3.%4.%5.%6.%7."/>
+      <w:lvlJc w:val="left"/>
+      <w:pPr>
+        <w:ind w:left="1800" w:hanging="1440"/>
+      </w:pPr>
+      <w:rPr>
+        <w:rFonts w:hint="default"/>
+      </w:rPr>
+    </w:lvl>
+    <w:lvl w:ilvl="7">
+      <w:start w:val="1"/>
+      <w:numFmt w:val="decimal"/>
+      <w:isLgl/>
+      <w:lvlText w:val="%1.%2.%3.%4.%5.%6.%7.%8."/>
+      <w:lvlJc w:val="left"/>
+      <w:pPr>
+        <w:ind w:left="1800" w:hanging="1440"/>
+      </w:pPr>
+      <w:rPr>
+        <w:rFonts w:hint="default"/>
+      </w:rPr>
+    </w:lvl>
+    <w:lvl w:ilvl="8">
+      <w:start w:val="1"/>
+      <w:numFmt w:val="decimal"/>
+      <w:isLgl/>
+      <w:lvlText w:val="%1.%2.%3.%4.%5.%6.%7.%8.%9."/>
+      <w:lvlJc w:val="left"/>
+      <w:pPr>
+        <w:ind w:left="2160" w:hanging="1800"/>
+      </w:pPr>
+      <w:rPr>
+        <w:rFonts w:hint="default"/>
+      </w:rPr>
+    </w:lvl>
+  </w:abstractNum>
+  <w:abstractNum w:abstractNumId="8">
+    <w:nsid w:val="50366D23"/>
+    <w:multiLevelType w:val="multilevel"/>
+    <w:tmpl w:val="DDCC7D76"/>
+    <w:lvl w:ilvl="0">
+      <w:start w:val="1"/>
+      <w:numFmt w:val="decimal"/>
+      <w:lvlText w:val="%1."/>
+      <w:lvlJc w:val="left"/>
+      <w:pPr>
+        <w:ind w:left="720" w:hanging="360"/>
+      </w:pPr>
+      <w:rPr>
+        <w:rFonts w:asciiTheme="majorHAnsi" w:eastAsiaTheme="majorEastAsia" w:hAnsiTheme="majorHAnsi" w:cstheme="majorBidi"/>
+      </w:rPr>
+    </w:lvl>
+    <w:lvl w:ilvl="1">
+      <w:start w:val="1"/>
+      <w:numFmt w:val="decimal"/>
+      <w:isLgl/>
+      <w:lvlText w:val="%1.%2."/>
+      <w:lvlJc w:val="left"/>
+      <w:pPr>
+        <w:ind w:left="720" w:hanging="360"/>
+      </w:pPr>
+      <w:rPr>
+        <w:rFonts w:hint="default"/>
+      </w:rPr>
+    </w:lvl>
+    <w:lvl w:ilvl="2">
+      <w:start w:val="1"/>
+      <w:numFmt w:val="decimal"/>
+      <w:isLgl/>
+      <w:lvlText w:val="%1.%2.%3."/>
+      <w:lvlJc w:val="left"/>
+      <w:pPr>
+        <w:ind w:left="1080" w:hanging="720"/>
+      </w:pPr>
+      <w:rPr>
+        <w:rFonts w:hint="default"/>
+      </w:rPr>
+    </w:lvl>
+    <w:lvl w:ilvl="3">
+      <w:start w:val="1"/>
+      <w:numFmt w:val="decimal"/>
+      <w:isLgl/>
+      <w:lvlText w:val="%1.%2.%3.%4."/>
+      <w:lvlJc w:val="left"/>
+      <w:pPr>
+        <w:ind w:left="1080" w:hanging="720"/>
+      </w:pPr>
+      <w:rPr>
+        <w:rFonts w:hint="default"/>
+      </w:rPr>
+    </w:lvl>
+    <w:lvl w:ilvl="4">
+      <w:start w:val="1"/>
+      <w:numFmt w:val="decimal"/>
+      <w:isLgl/>
+      <w:lvlText w:val="%1.%2.%3.%4.%5."/>
+      <w:lvlJc w:val="left"/>
+      <w:pPr>
+        <w:ind w:left="1440" w:hanging="1080"/>
+      </w:pPr>
+      <w:rPr>
+        <w:rFonts w:hint="default"/>
+      </w:rPr>
+    </w:lvl>
+    <w:lvl w:ilvl="5">
+      <w:start w:val="1"/>
+      <w:numFmt w:val="decimal"/>
+      <w:isLgl/>
+      <w:lvlText w:val="%1.%2.%3.%4.%5.%6."/>
+      <w:lvlJc w:val="left"/>
+      <w:pPr>
+        <w:ind w:left="1440" w:hanging="1080"/>
+      </w:pPr>
+      <w:rPr>
+        <w:rFonts w:hint="default"/>
+      </w:rPr>
+    </w:lvl>
+    <w:lvl w:ilvl="6">
+      <w:start w:val="1"/>
+      <w:numFmt w:val="decimal"/>
+      <w:isLgl/>
+      <w:lvlText w:val="%1.%2.%3.%4.%5.%6.%7."/>
+      <w:lvlJc w:val="left"/>
+      <w:pPr>
+        <w:ind w:left="1800" w:hanging="1440"/>
+      </w:pPr>
+      <w:rPr>
+        <w:rFonts w:hint="default"/>
+      </w:rPr>
+    </w:lvl>
+    <w:lvl w:ilvl="7">
+      <w:start w:val="1"/>
+      <w:numFmt w:val="decimal"/>
+      <w:isLgl/>
+      <w:lvlText w:val="%1.%2.%3.%4.%5.%6.%7.%8."/>
+      <w:lvlJc w:val="left"/>
+      <w:pPr>
+        <w:ind w:left="1800" w:hanging="1440"/>
+      </w:pPr>
+      <w:rPr>
+        <w:rFonts w:hint="default"/>
+      </w:rPr>
+    </w:lvl>
+    <w:lvl w:ilvl="8">
+      <w:start w:val="1"/>
+      <w:numFmt w:val="decimal"/>
+      <w:isLgl/>
+      <w:lvlText w:val="%1.%2.%3.%4.%5.%6.%7.%8.%9."/>
+      <w:lvlJc w:val="left"/>
+      <w:pPr>
+        <w:ind w:left="2160" w:hanging="1800"/>
+      </w:pPr>
+      <w:rPr>
+        <w:rFonts w:hint="default"/>
+      </w:rPr>
+    </w:lvl>
+  </w:abstractNum>
   <w:num w:numId="1">
-    <w:abstractNumId w:val="4"/>
+    <w:abstractNumId w:val="5"/>
   </w:num>
   <w:num w:numId="2">
-    <w:abstractNumId w:val="6"/>
+    <w:abstractNumId w:val="7"/>
   </w:num>
   <w:num w:numId="3">
     <w:abstractNumId w:val="0"/>
   </w:num>
   <w:num w:numId="4">
+    <w:abstractNumId w:val="4"/>
+  </w:num>
+  <w:num w:numId="5">
     <w:abstractNumId w:val="3"/>
   </w:num>
-  <w:num w:numId="5">
+  <w:num w:numId="6">
+    <w:abstractNumId w:val="6"/>
+  </w:num>
+  <w:num w:numId="7">
     <w:abstractNumId w:val="2"/>
   </w:num>
-  <w:num w:numId="6">
-    <w:abstractNumId w:val="5"/>
+  <w:num w:numId="8">
+    <w:abstractNumId w:val="1"/>
   </w:num>
-  <w:num w:numId="7">
-    <w:abstractNumId w:val="1"/>
+  <w:num w:numId="9">
+    <w:abstractNumId w:val="8"/>
   </w:num>
 </w:numbering>
 </file>
@@ -13326,6 +18567,326 @@
       <w:bCs/>
     </w:rPr>
   </w:style>
+  <w:style w:type="table" w:customStyle="1" w:styleId="Tramemoyenne1">
+    <w:name w:val="Medium Shading 1"/>
+    <w:basedOn w:val="TableauNormal"/>
+    <w:uiPriority w:val="63"/>
+    <w:rsid w:val="00C8036B"/>
+    <w:pPr>
+      <w:spacing w:after="0" w:line="240" w:lineRule="auto"/>
+    </w:pPr>
+    <w:tblPr>
+      <w:tblStyleRowBandSize w:val="1"/>
+      <w:tblStyleColBandSize w:val="1"/>
+      <w:tblInd w:w="0" w:type="dxa"/>
+      <w:tblBorders>
+        <w:top w:val="single" w:sz="8" w:space="0" w:color="404040" w:themeColor="text1" w:themeTint="BF"/>
+        <w:left w:val="single" w:sz="8" w:space="0" w:color="404040" w:themeColor="text1" w:themeTint="BF"/>
+        <w:bottom w:val="single" w:sz="8" w:space="0" w:color="404040" w:themeColor="text1" w:themeTint="BF"/>
+        <w:right w:val="single" w:sz="8" w:space="0" w:color="404040" w:themeColor="text1" w:themeTint="BF"/>
+        <w:insideH w:val="single" w:sz="8" w:space="0" w:color="404040" w:themeColor="text1" w:themeTint="BF"/>
+      </w:tblBorders>
+      <w:tblCellMar>
+        <w:top w:w="0" w:type="dxa"/>
+        <w:left w:w="108" w:type="dxa"/>
+        <w:bottom w:w="0" w:type="dxa"/>
+        <w:right w:w="108" w:type="dxa"/>
+      </w:tblCellMar>
+    </w:tblPr>
+    <w:tblStylePr w:type="firstRow">
+      <w:pPr>
+        <w:spacing w:before="0" w:after="0" w:line="240" w:lineRule="auto"/>
+      </w:pPr>
+      <w:rPr>
+        <w:b/>
+        <w:bCs/>
+        <w:color w:val="FFFFFF" w:themeColor="background1"/>
+      </w:rPr>
+      <w:tblPr/>
+      <w:tcPr>
+        <w:tcBorders>
+          <w:top w:val="single" w:sz="8" w:space="0" w:color="404040" w:themeColor="text1" w:themeTint="BF"/>
+          <w:left w:val="single" w:sz="8" w:space="0" w:color="404040" w:themeColor="text1" w:themeTint="BF"/>
+          <w:bottom w:val="single" w:sz="8" w:space="0" w:color="404040" w:themeColor="text1" w:themeTint="BF"/>
+          <w:right w:val="single" w:sz="8" w:space="0" w:color="404040" w:themeColor="text1" w:themeTint="BF"/>
+          <w:insideH w:val="nil"/>
+          <w:insideV w:val="nil"/>
+        </w:tcBorders>
+        <w:shd w:val="clear" w:color="auto" w:fill="000000" w:themeFill="text1"/>
+      </w:tcPr>
+    </w:tblStylePr>
+    <w:tblStylePr w:type="lastRow">
+      <w:pPr>
+        <w:spacing w:before="0" w:after="0" w:line="240" w:lineRule="auto"/>
+      </w:pPr>
+      <w:rPr>
+        <w:b/>
+        <w:bCs/>
+      </w:rPr>
+      <w:tblPr/>
+      <w:tcPr>
+        <w:tcBorders>
+          <w:top w:val="double" w:sz="6" w:space="0" w:color="404040" w:themeColor="text1" w:themeTint="BF"/>
+          <w:left w:val="single" w:sz="8" w:space="0" w:color="404040" w:themeColor="text1" w:themeTint="BF"/>
+          <w:bottom w:val="single" w:sz="8" w:space="0" w:color="404040" w:themeColor="text1" w:themeTint="BF"/>
+          <w:right w:val="single" w:sz="8" w:space="0" w:color="404040" w:themeColor="text1" w:themeTint="BF"/>
+          <w:insideH w:val="nil"/>
+          <w:insideV w:val="nil"/>
+        </w:tcBorders>
+      </w:tcPr>
+    </w:tblStylePr>
+    <w:tblStylePr w:type="firstCol">
+      <w:rPr>
+        <w:b/>
+        <w:bCs/>
+      </w:rPr>
+    </w:tblStylePr>
+    <w:tblStylePr w:type="lastCol">
+      <w:rPr>
+        <w:b/>
+        <w:bCs/>
+      </w:rPr>
+    </w:tblStylePr>
+    <w:tblStylePr w:type="band1Vert">
+      <w:tblPr/>
+      <w:tcPr>
+        <w:shd w:val="clear" w:color="auto" w:fill="C0C0C0" w:themeFill="text1" w:themeFillTint="3F"/>
+      </w:tcPr>
+    </w:tblStylePr>
+    <w:tblStylePr w:type="band1Horz">
+      <w:tblPr/>
+      <w:tcPr>
+        <w:tcBorders>
+          <w:insideH w:val="nil"/>
+          <w:insideV w:val="nil"/>
+        </w:tcBorders>
+        <w:shd w:val="clear" w:color="auto" w:fill="C0C0C0" w:themeFill="text1" w:themeFillTint="3F"/>
+      </w:tcPr>
+    </w:tblStylePr>
+    <w:tblStylePr w:type="band2Horz">
+      <w:tblPr/>
+      <w:tcPr>
+        <w:tcBorders>
+          <w:insideH w:val="nil"/>
+          <w:insideV w:val="nil"/>
+        </w:tcBorders>
+      </w:tcPr>
+    </w:tblStylePr>
+  </w:style>
+  <w:style w:type="table" w:styleId="Listemoyenne1-Accent3">
+    <w:name w:val="Medium List 1 Accent 3"/>
+    <w:basedOn w:val="TableauNormal"/>
+    <w:uiPriority w:val="65"/>
+    <w:rsid w:val="00C8036B"/>
+    <w:pPr>
+      <w:spacing w:after="0" w:line="240" w:lineRule="auto"/>
+    </w:pPr>
+    <w:rPr>
+      <w:color w:val="000000" w:themeColor="text1"/>
+    </w:rPr>
+    <w:tblPr>
+      <w:tblStyleRowBandSize w:val="1"/>
+      <w:tblStyleColBandSize w:val="1"/>
+      <w:tblInd w:w="0" w:type="dxa"/>
+      <w:tblBorders>
+        <w:top w:val="single" w:sz="8" w:space="0" w:color="9BBB59" w:themeColor="accent3"/>
+        <w:bottom w:val="single" w:sz="8" w:space="0" w:color="9BBB59" w:themeColor="accent3"/>
+      </w:tblBorders>
+      <w:tblCellMar>
+        <w:top w:w="0" w:type="dxa"/>
+        <w:left w:w="108" w:type="dxa"/>
+        <w:bottom w:w="0" w:type="dxa"/>
+        <w:right w:w="108" w:type="dxa"/>
+      </w:tblCellMar>
+    </w:tblPr>
+    <w:tblStylePr w:type="firstRow">
+      <w:rPr>
+        <w:rFonts w:asciiTheme="majorHAnsi" w:eastAsiaTheme="majorEastAsia" w:hAnsiTheme="majorHAnsi" w:cstheme="majorBidi"/>
+      </w:rPr>
+      <w:tblPr/>
+      <w:tcPr>
+        <w:tcBorders>
+          <w:top w:val="nil"/>
+          <w:bottom w:val="single" w:sz="8" w:space="0" w:color="9BBB59" w:themeColor="accent3"/>
+        </w:tcBorders>
+      </w:tcPr>
+    </w:tblStylePr>
+    <w:tblStylePr w:type="lastRow">
+      <w:rPr>
+        <w:b/>
+        <w:bCs/>
+        <w:color w:val="1F497D" w:themeColor="text2"/>
+      </w:rPr>
+      <w:tblPr/>
+      <w:tcPr>
+        <w:tcBorders>
+          <w:top w:val="single" w:sz="8" w:space="0" w:color="9BBB59" w:themeColor="accent3"/>
+          <w:bottom w:val="single" w:sz="8" w:space="0" w:color="9BBB59" w:themeColor="accent3"/>
+        </w:tcBorders>
+      </w:tcPr>
+    </w:tblStylePr>
+    <w:tblStylePr w:type="firstCol">
+      <w:rPr>
+        <w:b/>
+        <w:bCs/>
+      </w:rPr>
+    </w:tblStylePr>
+    <w:tblStylePr w:type="lastCol">
+      <w:rPr>
+        <w:b/>
+        <w:bCs/>
+      </w:rPr>
+      <w:tblPr/>
+      <w:tcPr>
+        <w:tcBorders>
+          <w:top w:val="single" w:sz="8" w:space="0" w:color="9BBB59" w:themeColor="accent3"/>
+          <w:bottom w:val="single" w:sz="8" w:space="0" w:color="9BBB59" w:themeColor="accent3"/>
+        </w:tcBorders>
+      </w:tcPr>
+    </w:tblStylePr>
+    <w:tblStylePr w:type="band1Vert">
+      <w:tblPr/>
+      <w:tcPr>
+        <w:shd w:val="clear" w:color="auto" w:fill="E6EED5" w:themeFill="accent3" w:themeFillTint="3F"/>
+      </w:tcPr>
+    </w:tblStylePr>
+    <w:tblStylePr w:type="band1Horz">
+      <w:tblPr/>
+      <w:tcPr>
+        <w:shd w:val="clear" w:color="auto" w:fill="E6EED5" w:themeFill="accent3" w:themeFillTint="3F"/>
+      </w:tcPr>
+    </w:tblStylePr>
+  </w:style>
+  <w:style w:type="table" w:customStyle="1" w:styleId="Grilleclaire">
+    <w:name w:val="Light Grid"/>
+    <w:basedOn w:val="TableauNormal"/>
+    <w:uiPriority w:val="62"/>
+    <w:rsid w:val="00C8036B"/>
+    <w:pPr>
+      <w:spacing w:after="0" w:line="240" w:lineRule="auto"/>
+    </w:pPr>
+    <w:tblPr>
+      <w:tblStyleRowBandSize w:val="1"/>
+      <w:tblStyleColBandSize w:val="1"/>
+      <w:tblInd w:w="0" w:type="dxa"/>
+      <w:tblBorders>
+        <w:top w:val="single" w:sz="8" w:space="0" w:color="000000" w:themeColor="text1"/>
+        <w:left w:val="single" w:sz="8" w:space="0" w:color="000000" w:themeColor="text1"/>
+        <w:bottom w:val="single" w:sz="8" w:space="0" w:color="000000" w:themeColor="text1"/>
+        <w:right w:val="single" w:sz="8" w:space="0" w:color="000000" w:themeColor="text1"/>
+        <w:insideH w:val="single" w:sz="8" w:space="0" w:color="000000" w:themeColor="text1"/>
+        <w:insideV w:val="single" w:sz="8" w:space="0" w:color="000000" w:themeColor="text1"/>
+      </w:tblBorders>
+      <w:tblCellMar>
+        <w:top w:w="0" w:type="dxa"/>
+        <w:left w:w="108" w:type="dxa"/>
+        <w:bottom w:w="0" w:type="dxa"/>
+        <w:right w:w="108" w:type="dxa"/>
+      </w:tblCellMar>
+    </w:tblPr>
+    <w:tblStylePr w:type="firstRow">
+      <w:pPr>
+        <w:spacing w:before="0" w:after="0" w:line="240" w:lineRule="auto"/>
+      </w:pPr>
+      <w:rPr>
+        <w:rFonts w:asciiTheme="majorHAnsi" w:eastAsiaTheme="majorEastAsia" w:hAnsiTheme="majorHAnsi" w:cstheme="majorBidi"/>
+        <w:b/>
+        <w:bCs/>
+      </w:rPr>
+      <w:tblPr/>
+      <w:tcPr>
+        <w:tcBorders>
+          <w:top w:val="single" w:sz="8" w:space="0" w:color="000000" w:themeColor="text1"/>
+          <w:left w:val="single" w:sz="8" w:space="0" w:color="000000" w:themeColor="text1"/>
+          <w:bottom w:val="single" w:sz="18" w:space="0" w:color="000000" w:themeColor="text1"/>
+          <w:right w:val="single" w:sz="8" w:space="0" w:color="000000" w:themeColor="text1"/>
+          <w:insideH w:val="nil"/>
+          <w:insideV w:val="single" w:sz="8" w:space="0" w:color="000000" w:themeColor="text1"/>
+        </w:tcBorders>
+      </w:tcPr>
+    </w:tblStylePr>
+    <w:tblStylePr w:type="lastRow">
+      <w:pPr>
+        <w:spacing w:before="0" w:after="0" w:line="240" w:lineRule="auto"/>
+      </w:pPr>
+      <w:rPr>
+        <w:rFonts w:asciiTheme="majorHAnsi" w:eastAsiaTheme="majorEastAsia" w:hAnsiTheme="majorHAnsi" w:cstheme="majorBidi"/>
+        <w:b/>
+        <w:bCs/>
+      </w:rPr>
+      <w:tblPr/>
+      <w:tcPr>
+        <w:tcBorders>
+          <w:top w:val="double" w:sz="6" w:space="0" w:color="000000" w:themeColor="text1"/>
+          <w:left w:val="single" w:sz="8" w:space="0" w:color="000000" w:themeColor="text1"/>
+          <w:bottom w:val="single" w:sz="8" w:space="0" w:color="000000" w:themeColor="text1"/>
+          <w:right w:val="single" w:sz="8" w:space="0" w:color="000000" w:themeColor="text1"/>
+          <w:insideH w:val="nil"/>
+          <w:insideV w:val="single" w:sz="8" w:space="0" w:color="000000" w:themeColor="text1"/>
+        </w:tcBorders>
+      </w:tcPr>
+    </w:tblStylePr>
+    <w:tblStylePr w:type="firstCol">
+      <w:rPr>
+        <w:rFonts w:asciiTheme="majorHAnsi" w:eastAsiaTheme="majorEastAsia" w:hAnsiTheme="majorHAnsi" w:cstheme="majorBidi"/>
+        <w:b/>
+        <w:bCs/>
+      </w:rPr>
+    </w:tblStylePr>
+    <w:tblStylePr w:type="lastCol">
+      <w:rPr>
+        <w:rFonts w:asciiTheme="majorHAnsi" w:eastAsiaTheme="majorEastAsia" w:hAnsiTheme="majorHAnsi" w:cstheme="majorBidi"/>
+        <w:b/>
+        <w:bCs/>
+      </w:rPr>
+      <w:tblPr/>
+      <w:tcPr>
+        <w:tcBorders>
+          <w:top w:val="single" w:sz="8" w:space="0" w:color="000000" w:themeColor="text1"/>
+          <w:left w:val="single" w:sz="8" w:space="0" w:color="000000" w:themeColor="text1"/>
+          <w:bottom w:val="single" w:sz="8" w:space="0" w:color="000000" w:themeColor="text1"/>
+          <w:right w:val="single" w:sz="8" w:space="0" w:color="000000" w:themeColor="text1"/>
+        </w:tcBorders>
+      </w:tcPr>
+    </w:tblStylePr>
+    <w:tblStylePr w:type="band1Vert">
+      <w:tblPr/>
+      <w:tcPr>
+        <w:tcBorders>
+          <w:top w:val="single" w:sz="8" w:space="0" w:color="000000" w:themeColor="text1"/>
+          <w:left w:val="single" w:sz="8" w:space="0" w:color="000000" w:themeColor="text1"/>
+          <w:bottom w:val="single" w:sz="8" w:space="0" w:color="000000" w:themeColor="text1"/>
+          <w:right w:val="single" w:sz="8" w:space="0" w:color="000000" w:themeColor="text1"/>
+        </w:tcBorders>
+        <w:shd w:val="clear" w:color="auto" w:fill="C0C0C0" w:themeFill="text1" w:themeFillTint="3F"/>
+      </w:tcPr>
+    </w:tblStylePr>
+    <w:tblStylePr w:type="band1Horz">
+      <w:tblPr/>
+      <w:tcPr>
+        <w:tcBorders>
+          <w:top w:val="single" w:sz="8" w:space="0" w:color="000000" w:themeColor="text1"/>
+          <w:left w:val="single" w:sz="8" w:space="0" w:color="000000" w:themeColor="text1"/>
+          <w:bottom w:val="single" w:sz="8" w:space="0" w:color="000000" w:themeColor="text1"/>
+          <w:right w:val="single" w:sz="8" w:space="0" w:color="000000" w:themeColor="text1"/>
+          <w:insideV w:val="single" w:sz="8" w:space="0" w:color="000000" w:themeColor="text1"/>
+        </w:tcBorders>
+        <w:shd w:val="clear" w:color="auto" w:fill="C0C0C0" w:themeFill="text1" w:themeFillTint="3F"/>
+      </w:tcPr>
+    </w:tblStylePr>
+    <w:tblStylePr w:type="band2Horz">
+      <w:tblPr/>
+      <w:tcPr>
+        <w:tcBorders>
+          <w:top w:val="single" w:sz="8" w:space="0" w:color="000000" w:themeColor="text1"/>
+          <w:left w:val="single" w:sz="8" w:space="0" w:color="000000" w:themeColor="text1"/>
+          <w:bottom w:val="single" w:sz="8" w:space="0" w:color="000000" w:themeColor="text1"/>
+          <w:right w:val="single" w:sz="8" w:space="0" w:color="000000" w:themeColor="text1"/>
+          <w:insideV w:val="single" w:sz="8" w:space="0" w:color="000000" w:themeColor="text1"/>
+        </w:tcBorders>
+      </w:tcPr>
+    </w:tblStylePr>
+  </w:style>
 </w:styles>
 </file>
 
@@ -13424,36 +18985,6 @@
         </w:p>
       </w:docPartBody>
     </w:docPart>
-    <w:docPart>
-      <w:docPartPr>
-        <w:name w:val="A6D5BA6ABD9B4026A9C0876A015B7577"/>
-        <w:category>
-          <w:name w:val="Général"/>
-          <w:gallery w:val="placeholder"/>
-        </w:category>
-        <w:types>
-          <w:type w:val="bbPlcHdr"/>
-        </w:types>
-        <w:behaviors>
-          <w:behavior w:val="content"/>
-        </w:behaviors>
-        <w:guid w:val="{0D4622FA-5D04-43E1-B8BF-607B578307E0}"/>
-      </w:docPartPr>
-      <w:docPartBody>
-        <w:p>
-          <w:pPr>
-            <w:pStyle w:val="A6D5BA6ABD9B4026A9C0876A015B7577"/>
-          </w:pPr>
-          <w:r>
-            <w:rPr>
-              <w:b/>
-              <w:bCs/>
-            </w:rPr>
-            <w:t>[Tapez le nom de l'auteur]</w:t>
-          </w:r>
-        </w:p>
-      </w:docPartBody>
-    </w:docPart>
   </w:docParts>
 </w:glossaryDocument>
 </file>
@@ -13530,6 +19061,7 @@
   </w:compat>
   <w:rsids>
     <w:rsidRoot w:val="00EF0B1A"/>
+    <w:rsid w:val="00AF257F"/>
     <w:rsid w:val="00EC3626"/>
     <w:rsid w:val="00EF0B1A"/>
   </w:rsids>

--- a/Rapport_E1/RapportE1_v20230106.docx
+++ b/Rapport_E1/RapportE1_v20230106.docx
@@ -142,9 +142,6 @@
                 </w:rPr>
                 <w:alias w:val="Sous-titre"/>
                 <w:id w:val="15524255"/>
-                <w:placeholder>
-                  <w:docPart w:val="C1D14BDF58354076A38A33D516B464DC"/>
-                </w:placeholder>
                 <w:dataBinding w:prefixMappings="xmlns:ns0='http://schemas.openxmlformats.org/package/2006/metadata/core-properties' xmlns:ns1='http://purl.org/dc/elements/1.1/'" w:xpath="/ns0:coreProperties[1]/ns1:subject[1]" w:storeItemID="{6C3C8BC8-F283-45AE-878A-BAB7291924A1}"/>
                 <w:text/>
               </w:sdtPr>
@@ -173,7 +170,23 @@
                         <w:sz w:val="44"/>
                         <w:szCs w:val="44"/>
                       </w:rPr>
-                      <w:t>Détection de recommandation d’un produit de prêt-à-porter</w:t>
+                      <w:t>Détection de</w:t>
+                    </w:r>
+                    <w:r>
+                      <w:rPr>
+                        <w:rFonts w:ascii="Arial Narrow" w:eastAsiaTheme="majorEastAsia" w:hAnsi="Arial Narrow" w:cstheme="minorHAnsi"/>
+                        <w:sz w:val="44"/>
+                        <w:szCs w:val="44"/>
+                      </w:rPr>
+                      <w:t xml:space="preserve"> recommandation d’un produit de             </w:t>
+                    </w:r>
+                    <w:r>
+                      <w:rPr>
+                        <w:rFonts w:ascii="Arial Narrow" w:eastAsiaTheme="majorEastAsia" w:hAnsi="Arial Narrow" w:cstheme="minorHAnsi"/>
+                        <w:sz w:val="44"/>
+                        <w:szCs w:val="44"/>
+                      </w:rPr>
+                      <w:t>prêt-à-porter</w:t>
                     </w:r>
                   </w:p>
                 </w:tc>
@@ -215,9 +228,6 @@
                 </w:rPr>
                 <w:alias w:val="Auteur"/>
                 <w:id w:val="15524260"/>
-                <w:placeholder>
-                  <w:docPart w:val="A6D5BA6ABD9B4026A9C0876A015B7577"/>
-                </w:placeholder>
                 <w:dataBinding w:prefixMappings="xmlns:ns0='http://schemas.openxmlformats.org/package/2006/metadata/core-properties' xmlns:ns1='http://purl.org/dc/elements/1.1/'" w:xpath="/ns0:coreProperties[1]/ns1:creator[1]" w:storeItemID="{6C3C8BC8-F283-45AE-878A-BAB7291924A1}"/>
                 <w:text/>
               </w:sdtPr>
@@ -8739,6 +8749,7 @@
       <w:r>
         <w:rPr>
           <w:rFonts w:ascii="Arial Narrow" w:hAnsi="Arial Narrow"/>
+          <w:highlight w:val="red"/>
         </w:rPr>
         <w:t xml:space="preserve">L’utilisation du code </w:t>
       </w:r>
@@ -8746,6 +8757,7 @@
         <w:rPr>
           <w:rFonts w:ascii="Arial Narrow" w:hAnsi="Arial Narrow"/>
           <w:noProof/>
+          <w:highlight w:val="red"/>
           <w:lang w:eastAsia="fr-FR"/>
         </w:rPr>
         <w:drawing>
@@ -8797,18 +8809,21 @@
       <w:r>
         <w:rPr>
           <w:rFonts w:ascii="Arial Narrow" w:hAnsi="Arial Narrow"/>
+          <w:highlight w:val="red"/>
         </w:rPr>
         <w:t xml:space="preserve">a permis de mettre en évidence l’existence d’un </w:t>
       </w:r>
       <w:r>
         <w:rPr>
           <w:rFonts w:ascii="Arial Narrow" w:hAnsi="Arial Narrow"/>
+          <w:highlight w:val="red"/>
         </w:rPr>
         <w:t xml:space="preserve">unique </w:t>
       </w:r>
       <w:r>
         <w:rPr>
           <w:rFonts w:ascii="Arial Narrow" w:hAnsi="Arial Narrow"/>
+          <w:highlight w:val="red"/>
         </w:rPr>
         <w:t>doublon dans le jeu de données.</w:t>
       </w:r>
@@ -13272,7 +13287,7 @@
     </w:p>
     <w:tbl>
       <w:tblPr>
-        <w:tblStyle w:val="Grilleclaire"/>
+        <w:tblStyle w:val="Grilleclaire2"/>
         <w:tblW w:w="0" w:type="auto"/>
         <w:tblLook w:val="04A0"/>
       </w:tblPr>
@@ -14304,7 +14319,7 @@
     </w:p>
     <w:tbl>
       <w:tblPr>
-        <w:tblStyle w:val="Grilleclaire"/>
+        <w:tblStyle w:val="Grilleclaire2"/>
         <w:tblW w:w="10805" w:type="dxa"/>
         <w:tblInd w:w="-857" w:type="dxa"/>
         <w:tblLook w:val="04A0"/>
@@ -14622,14 +14637,7 @@
                 <w:rFonts w:ascii="Arial Narrow" w:hAnsi="Arial Narrow"/>
                 <w:sz w:val="18"/>
               </w:rPr>
-              <w:t>min_delta</w:t>
-            </w:r>
-            <w:r>
-              <w:rPr>
-                <w:rFonts w:ascii="Arial Narrow" w:hAnsi="Arial Narrow"/>
-                <w:sz w:val="18"/>
-              </w:rPr>
-              <w:t>=1.10-4, patience=5,</w:t>
+              <w:t>min_delta=1.10-4, patience=5,</w:t>
             </w:r>
           </w:p>
           <w:p>
@@ -14645,21 +14653,7 @@
                 <w:rFonts w:ascii="Arial Narrow" w:hAnsi="Arial Narrow"/>
                 <w:sz w:val="18"/>
               </w:rPr>
-              <w:t>restore_best_weig</w:t>
-            </w:r>
-            <w:r>
-              <w:rPr>
-                <w:rFonts w:ascii="Arial Narrow" w:hAnsi="Arial Narrow"/>
-                <w:sz w:val="18"/>
-              </w:rPr>
-              <w:t>hts</w:t>
-            </w:r>
-            <w:r>
-              <w:rPr>
-                <w:rFonts w:ascii="Arial Narrow" w:hAnsi="Arial Narrow"/>
-                <w:sz w:val="18"/>
-              </w:rPr>
-              <w:t>=True</w:t>
+              <w:t>restore_best_weights=True</w:t>
             </w:r>
           </w:p>
         </w:tc>
@@ -14850,7 +14844,7 @@
             <v:path o:extrusionok="f" gradientshapeok="t" o:connecttype="rect"/>
             <o:lock v:ext="edit" aspectratio="t"/>
           </v:shapetype>
-          <v:shape id="_x0000_i1026" type="#_x0000_t75" style="width:6in;height:240pt">
+          <v:shape id="_x0000_i1025" type="#_x0000_t75" style="width:6in;height:240pt">
             <v:imagedata r:id="rId37" o:title="learning_curve_bilstm_1c100n"/>
           </v:shape>
         </w:pict>
@@ -16466,7 +16460,7 @@
           <w:rFonts w:ascii="Arial Narrow" w:hAnsi="Arial Narrow"/>
         </w:rPr>
         <w:pict>
-          <v:shape id="_x0000_i1025" type="#_x0000_t75" style="width:453pt;height:228pt">
+          <v:shape id="_x0000_i1026" type="#_x0000_t75" style="width:453pt;height:228pt">
             <v:imagedata r:id="rId44" o:title="wandb_alerting_lstm_1c128n"/>
           </v:shape>
         </w:pict>
@@ -16664,7 +16658,7 @@
             <w:rPr>
               <w:noProof/>
             </w:rPr>
-            <w:t>- 19 -</w:t>
+            <w:t>- 20 -</w:t>
           </w:r>
         </w:fldSimple>
       </w:p>
@@ -18567,8 +18561,8 @@
       <w:bCs/>
     </w:rPr>
   </w:style>
-  <w:style w:type="table" w:customStyle="1" w:styleId="Tramemoyenne1">
-    <w:name w:val="Medium Shading 1"/>
+  <w:style w:type="table" w:customStyle="1" w:styleId="Tramemoyenne12">
+    <w:name w:val="Trame moyenne 12"/>
     <w:basedOn w:val="TableauNormal"/>
     <w:uiPriority w:val="63"/>
     <w:rsid w:val="00C8036B"/>
@@ -18757,8 +18751,8 @@
       </w:tcPr>
     </w:tblStylePr>
   </w:style>
-  <w:style w:type="table" w:customStyle="1" w:styleId="Grilleclaire">
-    <w:name w:val="Light Grid"/>
+  <w:style w:type="table" w:customStyle="1" w:styleId="Grilleclaire2">
+    <w:name w:val="Grille claire2"/>
     <w:basedOn w:val="TableauNormal"/>
     <w:uiPriority w:val="62"/>
     <w:rsid w:val="00C8036B"/>
@@ -18923,68 +18917,6 @@
         </w:p>
       </w:docPartBody>
     </w:docPart>
-    <w:docPart>
-      <w:docPartPr>
-        <w:name w:val="9405D72256E9405DB17CC545F108BF9D"/>
-        <w:category>
-          <w:name w:val="Général"/>
-          <w:gallery w:val="placeholder"/>
-        </w:category>
-        <w:types>
-          <w:type w:val="bbPlcHdr"/>
-        </w:types>
-        <w:behaviors>
-          <w:behavior w:val="content"/>
-        </w:behaviors>
-        <w:guid w:val="{D672FBD8-E367-4D7F-B24A-CA1F15AC8F3A}"/>
-      </w:docPartPr>
-      <w:docPartBody>
-        <w:p>
-          <w:pPr>
-            <w:pStyle w:val="9405D72256E9405DB17CC545F108BF9D"/>
-          </w:pPr>
-          <w:r>
-            <w:rPr>
-              <w:rFonts w:asciiTheme="majorHAnsi" w:eastAsiaTheme="majorEastAsia" w:hAnsiTheme="majorHAnsi" w:cstheme="majorBidi"/>
-              <w:sz w:val="80"/>
-              <w:szCs w:val="80"/>
-            </w:rPr>
-            <w:t>[Tapez le titre du document]</w:t>
-          </w:r>
-        </w:p>
-      </w:docPartBody>
-    </w:docPart>
-    <w:docPart>
-      <w:docPartPr>
-        <w:name w:val="C1D14BDF58354076A38A33D516B464DC"/>
-        <w:category>
-          <w:name w:val="Général"/>
-          <w:gallery w:val="placeholder"/>
-        </w:category>
-        <w:types>
-          <w:type w:val="bbPlcHdr"/>
-        </w:types>
-        <w:behaviors>
-          <w:behavior w:val="content"/>
-        </w:behaviors>
-        <w:guid w:val="{AD89FDB6-BBD4-4EF4-927F-D3C6856BBAC2}"/>
-      </w:docPartPr>
-      <w:docPartBody>
-        <w:p>
-          <w:pPr>
-            <w:pStyle w:val="C1D14BDF58354076A38A33D516B464DC"/>
-          </w:pPr>
-          <w:r>
-            <w:rPr>
-              <w:rFonts w:asciiTheme="majorHAnsi" w:eastAsiaTheme="majorEastAsia" w:hAnsiTheme="majorHAnsi" w:cstheme="majorBidi"/>
-              <w:sz w:val="44"/>
-              <w:szCs w:val="44"/>
-            </w:rPr>
-            <w:t>[Tapez le sous-titre du document]</w:t>
-          </w:r>
-        </w:p>
-      </w:docPartBody>
-    </w:docPart>
   </w:docParts>
 </w:glossaryDocument>
 </file>
@@ -19061,7 +18993,9 @@
   </w:compat>
   <w:rsids>
     <w:rsidRoot w:val="00EF0B1A"/>
+    <w:rsid w:val="00731CC0"/>
     <w:rsid w:val="00AF257F"/>
+    <w:rsid w:val="00D1013C"/>
     <w:rsid w:val="00EC3626"/>
     <w:rsid w:val="00EF0B1A"/>
   </w:rsids>
